--- a/documents/Arctic_Thermokarst_Model_Phase_2.docx
+++ b/documents/Arctic_Thermokarst_Model_Phase_2.docx
@@ -1,6 +1,6 @@
 
 <file path=word/document.xml><?xml version="1.0" encoding="utf-8"?>
-<w:document xmlns:wpc="http://schemas.microsoft.com/office/word/2010/wordprocessingCanvas" xmlns:mo="http://schemas.microsoft.com/office/mac/office/2008/main" xmlns:mc="http://schemas.openxmlformats.org/markup-compatibility/2006" xmlns:mv="urn:schemas-microsoft-com:mac:vml" xmlns:o="urn:schemas-microsoft-com:office:office" xmlns:r="http://schemas.openxmlformats.org/officeDocument/2006/relationships" xmlns:m="http://schemas.openxmlformats.org/officeDocument/2006/math" xmlns:v="urn:schemas-microsoft-com:vml" xmlns:wp14="http://schemas.microsoft.com/office/word/2010/wordprocessingDrawing" xmlns:wp="http://schemas.openxmlformats.org/drawingml/2006/wordprocessingDrawing" xmlns:w10="urn:schemas-microsoft-com:office:word" xmlns:w="http://schemas.openxmlformats.org/wordprocessingml/2006/main" xmlns:w14="http://schemas.microsoft.com/office/word/2010/wordml" xmlns:w15="http://schemas.microsoft.com/office/word/2012/wordml" xmlns:wpg="http://schemas.microsoft.com/office/word/2010/wordprocessingGroup" xmlns:wpi="http://schemas.microsoft.com/office/word/2010/wordprocessingInk" xmlns:wne="http://schemas.microsoft.com/office/word/2006/wordml" xmlns:wps="http://schemas.microsoft.com/office/word/2010/wordprocessingShape" mc:Ignorable="w14 w15 wp14">
+<w:document xmlns:wpc="http://schemas.microsoft.com/office/word/2010/wordprocessingCanvas" xmlns:mo="http://schemas.microsoft.com/office/mac/office/2008/main" xmlns:mc="http://schemas.openxmlformats.org/markup-compatibility/2006" xmlns:mv="urn:schemas-microsoft-com:mac:vml" xmlns:o="urn:schemas-microsoft-com:office:office" xmlns:r="http://schemas.openxmlformats.org/officeDocument/2006/relationships" xmlns:m="http://schemas.openxmlformats.org/officeDocument/2006/math" xmlns:v="urn:schemas-microsoft-com:vml" xmlns:wp14="http://schemas.microsoft.com/office/word/2010/wordprocessingDrawing" xmlns:wp="http://schemas.openxmlformats.org/drawingml/2006/wordprocessingDrawing" xmlns:w10="urn:schemas-microsoft-com:office:word" xmlns:w="http://schemas.openxmlformats.org/wordprocessingml/2006/main" xmlns:w14="http://schemas.microsoft.com/office/word/2010/wordml" xmlns:wpg="http://schemas.microsoft.com/office/word/2010/wordprocessingGroup" xmlns:wpi="http://schemas.microsoft.com/office/word/2010/wordprocessingInk" xmlns:wne="http://schemas.microsoft.com/office/word/2006/wordml" xmlns:wps="http://schemas.microsoft.com/office/word/2010/wordprocessingShape" mc:Ignorable="w14 wp14">
   <w:body>
     <w:p>
       <w:pPr>
@@ -26,23 +26,25 @@
           <w:sz w:val="24"/>
           <w:szCs w:val="24"/>
         </w:rPr>
-        <w:t xml:space="preserve">rctic Thermokarst </w:t>
-      </w:r>
+        <w:t xml:space="preserve">rctic </w:t>
+      </w:r>
+      <w:proofErr w:type="spellStart"/>
       <w:r>
         <w:rPr>
           <w:rFonts w:ascii="Times New Roman" w:hAnsi="Times New Roman" w:cs="Times New Roman"/>
           <w:sz w:val="24"/>
           <w:szCs w:val="24"/>
         </w:rPr>
-        <w:t xml:space="preserve">Model Project Description: </w:t>
-      </w:r>
+        <w:t>Thermokarst</w:t>
+      </w:r>
+      <w:proofErr w:type="spellEnd"/>
       <w:r>
         <w:rPr>
           <w:rFonts w:ascii="Times New Roman" w:hAnsi="Times New Roman" w:cs="Times New Roman"/>
           <w:sz w:val="24"/>
           <w:szCs w:val="24"/>
         </w:rPr>
-        <w:t xml:space="preserve">Phase </w:t>
+        <w:t xml:space="preserve"> </w:t>
       </w:r>
       <w:r>
         <w:rPr>
@@ -50,6 +52,22 @@
           <w:sz w:val="24"/>
           <w:szCs w:val="24"/>
         </w:rPr>
+        <w:t xml:space="preserve">Model Project Description: </w:t>
+      </w:r>
+      <w:r>
+        <w:rPr>
+          <w:rFonts w:ascii="Times New Roman" w:hAnsi="Times New Roman" w:cs="Times New Roman"/>
+          <w:sz w:val="24"/>
+          <w:szCs w:val="24"/>
+        </w:rPr>
+        <w:t xml:space="preserve">Phase </w:t>
+      </w:r>
+      <w:r>
+        <w:rPr>
+          <w:rFonts w:ascii="Times New Roman" w:hAnsi="Times New Roman" w:cs="Times New Roman"/>
+          <w:sz w:val="24"/>
+          <w:szCs w:val="24"/>
+        </w:rPr>
         <w:t>2</w:t>
       </w:r>
     </w:p>
@@ -68,11 +86,19 @@
           <w:rFonts w:ascii="Times New Roman" w:hAnsi="Times New Roman" w:cs="Times New Roman"/>
         </w:rPr>
       </w:pPr>
-      <w:r>
-        <w:rPr>
-          <w:rFonts w:ascii="Times New Roman" w:hAnsi="Times New Roman" w:cs="Times New Roman"/>
-        </w:rPr>
-        <w:t>Rawser W Spicer</w:t>
+      <w:proofErr w:type="spellStart"/>
+      <w:r>
+        <w:rPr>
+          <w:rFonts w:ascii="Times New Roman" w:hAnsi="Times New Roman" w:cs="Times New Roman"/>
+        </w:rPr>
+        <w:t>Rawser</w:t>
+      </w:r>
+      <w:proofErr w:type="spellEnd"/>
+      <w:r>
+        <w:rPr>
+          <w:rFonts w:ascii="Times New Roman" w:hAnsi="Times New Roman" w:cs="Times New Roman"/>
+        </w:rPr>
+        <w:t xml:space="preserve"> W Spicer</w:t>
       </w:r>
     </w:p>
     <w:p>
@@ -88,8 +114,6 @@
         </w:rPr>
         <w:t>2017-10-18</w:t>
       </w:r>
-      <w:bookmarkStart w:id="0" w:name="_GoBack"/>
-      <w:bookmarkEnd w:id="0"/>
     </w:p>
     <w:p>
       <w:pPr>
@@ -124,7 +148,21 @@
           <w:rFonts w:ascii="Times New Roman" w:hAnsi="Times New Roman" w:cs="Times New Roman"/>
         </w:rPr>
         <w:tab/>
-        <w:t>The Arctic Thermokarst Model</w:t>
+        <w:t xml:space="preserve">The Arctic </w:t>
+      </w:r>
+      <w:proofErr w:type="spellStart"/>
+      <w:r>
+        <w:rPr>
+          <w:rFonts w:ascii="Times New Roman" w:hAnsi="Times New Roman" w:cs="Times New Roman"/>
+        </w:rPr>
+        <w:t>Thermokarst</w:t>
+      </w:r>
+      <w:proofErr w:type="spellEnd"/>
+      <w:r>
+        <w:rPr>
+          <w:rFonts w:ascii="Times New Roman" w:hAnsi="Times New Roman" w:cs="Times New Roman"/>
+        </w:rPr>
+        <w:t xml:space="preserve"> Model</w:t>
       </w:r>
       <w:r>
         <w:rPr>
@@ -144,11 +182,19 @@
         </w:rPr>
         <w:t xml:space="preserve"> </w:t>
       </w:r>
-      <w:r>
-        <w:rPr>
-          <w:rFonts w:ascii="Times New Roman" w:hAnsi="Times New Roman" w:cs="Times New Roman"/>
-        </w:rPr>
-        <w:t>thermokarst disturbances in the Alaskan arctic and boreal forests</w:t>
+      <w:proofErr w:type="spellStart"/>
+      <w:r>
+        <w:rPr>
+          <w:rFonts w:ascii="Times New Roman" w:hAnsi="Times New Roman" w:cs="Times New Roman"/>
+        </w:rPr>
+        <w:t>thermokarst</w:t>
+      </w:r>
+      <w:proofErr w:type="spellEnd"/>
+      <w:r>
+        <w:rPr>
+          <w:rFonts w:ascii="Times New Roman" w:hAnsi="Times New Roman" w:cs="Times New Roman"/>
+        </w:rPr>
+        <w:t xml:space="preserve"> disturbances in the Alaskan arctic and boreal forests</w:t>
       </w:r>
       <w:r>
         <w:rPr>
@@ -168,7 +214,7 @@
         </w:rPr>
         <w:t xml:space="preserve"> report on </w:t>
       </w:r>
-      <w:hyperlink r:id="rId5" w:history="1">
+      <w:hyperlink r:id="rId6" w:history="1">
         <w:r>
           <w:rPr>
             <w:rStyle w:val="Hyperlink"/>
@@ -199,7 +245,43 @@
         <w:rPr>
           <w:rFonts w:ascii="Times New Roman" w:hAnsi="Times New Roman" w:cs="Times New Roman"/>
         </w:rPr>
-        <w:t xml:space="preserve"> While Phase 1 focused on the project management, and ability to extend the ATM to further regions, Phase 2 was intended to create better data structures to represent the grid like data in the model. </w:t>
+        <w:t xml:space="preserve"> While Phase 1 foc</w:t>
+      </w:r>
+      <w:r>
+        <w:rPr>
+          <w:rFonts w:ascii="Times New Roman" w:hAnsi="Times New Roman" w:cs="Times New Roman"/>
+        </w:rPr>
+        <w:t xml:space="preserve">used on the project management </w:t>
+      </w:r>
+      <w:r>
+        <w:rPr>
+          <w:rFonts w:ascii="Times New Roman" w:hAnsi="Times New Roman" w:cs="Times New Roman"/>
+        </w:rPr>
+        <w:t xml:space="preserve">and </w:t>
+      </w:r>
+      <w:r>
+        <w:rPr>
+          <w:rFonts w:ascii="Times New Roman" w:hAnsi="Times New Roman" w:cs="Times New Roman"/>
+        </w:rPr>
+        <w:t xml:space="preserve">the </w:t>
+      </w:r>
+      <w:r>
+        <w:rPr>
+          <w:rFonts w:ascii="Times New Roman" w:hAnsi="Times New Roman" w:cs="Times New Roman"/>
+        </w:rPr>
+        <w:t>ability to extend the ATM to further regions, Phase 2 was intended to create better data s</w:t>
+      </w:r>
+      <w:r>
+        <w:rPr>
+          <w:rFonts w:ascii="Times New Roman" w:hAnsi="Times New Roman" w:cs="Times New Roman"/>
+        </w:rPr>
+        <w:t>tructures to represent the grid-</w:t>
+      </w:r>
+      <w:r>
+        <w:rPr>
+          <w:rFonts w:ascii="Times New Roman" w:hAnsi="Times New Roman" w:cs="Times New Roman"/>
+        </w:rPr>
+        <w:t xml:space="preserve">like data in the model. </w:t>
       </w:r>
     </w:p>
     <w:p>
@@ -263,7 +345,19 @@
         <w:rPr>
           <w:rFonts w:ascii="Times New Roman" w:hAnsi="Times New Roman" w:cs="Times New Roman"/>
         </w:rPr>
-        <w:t>for phase 2: design objects to represent the various grid like data in the model, and to create a simplified</w:t>
+        <w:t>for phase 2: design object</w:t>
+      </w:r>
+      <w:r>
+        <w:rPr>
+          <w:rFonts w:ascii="Times New Roman" w:hAnsi="Times New Roman" w:cs="Times New Roman"/>
+        </w:rPr>
+        <w:t>s to represent the various grid-like data in ATM</w:t>
+      </w:r>
+      <w:r>
+        <w:rPr>
+          <w:rFonts w:ascii="Times New Roman" w:hAnsi="Times New Roman" w:cs="Times New Roman"/>
+        </w:rPr>
+        <w:t>, and to create a simplified</w:t>
       </w:r>
       <w:r>
         <w:rPr>
@@ -299,15 +393,9 @@
         <w:rPr>
           <w:rFonts w:ascii="Times New Roman" w:hAnsi="Times New Roman" w:cs="Times New Roman"/>
         </w:rPr>
-        <w:t xml:space="preserve"> </w:t>
-      </w:r>
-      <w:r>
-        <w:rPr>
-          <w:rFonts w:ascii="Times New Roman" w:hAnsi="Times New Roman" w:cs="Times New Roman"/>
-        </w:rPr>
-        <w:t xml:space="preserve">See the </w:t>
-      </w:r>
-      <w:hyperlink r:id="rId6" w:history="1">
+        <w:t xml:space="preserve"> See the </w:t>
+      </w:r>
+      <w:hyperlink r:id="rId7" w:history="1">
         <w:r>
           <w:rPr>
             <w:rStyle w:val="Hyperlink"/>
@@ -322,398 +410,740 @@
         </w:rPr>
         <w:t xml:space="preserve">[2] or Issues </w:t>
       </w:r>
-      <w:hyperlink r:id="rId7" w:history="1">
+      <w:hyperlink r:id="rId8" w:history="1">
+        <w:proofErr w:type="spellStart"/>
         <w:r>
           <w:rPr>
             <w:rStyle w:val="Hyperlink"/>
             <w:rFonts w:ascii="Times New Roman" w:hAnsi="Times New Roman" w:cs="Times New Roman"/>
           </w:rPr>
-          <w:t>Issues List</w:t>
+          <w:t>Issues</w:t>
         </w:r>
-      </w:hyperlink>
-      <w:r>
-        <w:rPr>
-          <w:rFonts w:ascii="Times New Roman" w:hAnsi="Times New Roman" w:cs="Times New Roman"/>
-        </w:rPr>
-        <w:t>[3] for issues in this phase</w:t>
-      </w:r>
-      <w:r>
-        <w:rPr>
-          <w:rFonts w:ascii="Times New Roman" w:hAnsi="Times New Roman" w:cs="Times New Roman"/>
-        </w:rPr>
-        <w:t>.</w:t>
-      </w:r>
-    </w:p>
-    <w:p>
-      <w:pPr>
-        <w:spacing w:line="480" w:lineRule="auto"/>
-        <w:jc w:val="both"/>
-        <w:rPr>
-          <w:rFonts w:ascii="Times New Roman" w:hAnsi="Times New Roman" w:cs="Times New Roman"/>
-        </w:rPr>
-      </w:pPr>
-      <w:r>
-        <w:rPr>
-          <w:rFonts w:ascii="Times New Roman" w:hAnsi="Times New Roman" w:cs="Times New Roman"/>
-        </w:rPr>
-        <w:tab/>
-        <w:t>Initially the grids that were determined to be needed were for the fractional area of each cohort</w:t>
-      </w:r>
-      <w:r>
-        <w:rPr>
-          <w:rFonts w:ascii="Times New Roman" w:hAnsi="Times New Roman" w:cs="Times New Roman"/>
-        </w:rPr>
-        <w:t xml:space="preserve">, the active layer depth(ALD), The protective layer (PL) at each cohort, and the probability of instantiation(POI) for each cohort. These grids all vary over time. A final ice grid was determined to be needed at a later point, and added. The ice grid tracks ice quality and is static in time. </w:t>
-      </w:r>
-    </w:p>
-    <w:p>
-      <w:pPr>
-        <w:spacing w:line="480" w:lineRule="auto"/>
-        <w:jc w:val="both"/>
-        <w:rPr>
-          <w:rFonts w:ascii="Times New Roman" w:hAnsi="Times New Roman" w:cs="Times New Roman"/>
-        </w:rPr>
-      </w:pPr>
-      <w:r>
-        <w:rPr>
-          <w:rFonts w:ascii="Times New Roman" w:hAnsi="Times New Roman" w:cs="Times New Roman"/>
-        </w:rPr>
-        <w:tab/>
-        <w:t>The new check function was created to take advantage of these new grids, and the fact the internal logic of most of the cohort checks was the same. The current checks mainly varied in the final step where the transition occurs. The information on how transitions occur could be passed to the new function.</w:t>
-      </w:r>
-      <w:r>
-        <w:rPr>
-          <w:rFonts w:ascii="Times New Roman" w:hAnsi="Times New Roman" w:cs="Times New Roman"/>
-        </w:rPr>
-        <w:t xml:space="preserve"> </w:t>
-      </w:r>
-    </w:p>
-    <w:p>
-      <w:pPr>
-        <w:spacing w:line="480" w:lineRule="auto"/>
-        <w:jc w:val="both"/>
-        <w:rPr>
-          <w:rFonts w:ascii="Times New Roman" w:hAnsi="Times New Roman" w:cs="Times New Roman"/>
-        </w:rPr>
-      </w:pPr>
-      <w:r>
-        <w:rPr>
-          <w:rFonts w:ascii="Times New Roman" w:hAnsi="Times New Roman" w:cs="Times New Roman"/>
-        </w:rPr>
-        <w:lastRenderedPageBreak/>
-        <w:tab/>
-        <w:t>The design of the class (GitHub issue 15) AreaGrid in atm/grids/area_grid.py served as the main template for the other grid objects. It represents each the fractional area for all cohorts present in all of the grid cells, as separate grids. These grids are flattened and stored as a 2D grid where the first dimension is a number that can be mapped to with the canon cohort names, and the second is the index into the flattened grid. The 2D grids were stored in  a list</w:t>
-      </w:r>
-      <w:r>
-        <w:rPr>
-          <w:rFonts w:ascii="Times New Roman" w:hAnsi="Times New Roman" w:cs="Times New Roman"/>
-        </w:rPr>
-        <w:t xml:space="preserve"> with each index representing the time step of the model. Various getter and setter methods were implemented to access data, as was the ability to add a new time step to the grid. </w:t>
-      </w:r>
-    </w:p>
-    <w:p>
-      <w:pPr>
-        <w:spacing w:line="480" w:lineRule="auto"/>
-        <w:jc w:val="both"/>
-        <w:rPr>
-          <w:rFonts w:ascii="Times New Roman" w:hAnsi="Times New Roman" w:cs="Times New Roman"/>
-        </w:rPr>
-      </w:pPr>
-      <w:r>
-        <w:rPr>
-          <w:rFonts w:ascii="Times New Roman" w:hAnsi="Times New Roman" w:cs="Times New Roman"/>
-        </w:rPr>
-        <w:tab/>
-        <w:t xml:space="preserve">The other grids all were based on this design with some differences. The ALD, and PL grids are represented as a single object where the ALD is constant for all cohorts but the PL is not at a given time step. The POI grid was implemented with more limited setting functions, and the Ice grid removes the temporal element. A final Model Grid object was created which has an instance of each of the other grids for ease of management.  A suite of tests was also implemented for all of the gird objects. </w:t>
-      </w:r>
-    </w:p>
-    <w:p>
-      <w:pPr>
-        <w:spacing w:line="480" w:lineRule="auto"/>
-        <w:jc w:val="both"/>
-        <w:rPr>
-          <w:rFonts w:ascii="Times New Roman" w:hAnsi="Times New Roman" w:cs="Times New Roman"/>
-        </w:rPr>
-      </w:pPr>
-      <w:r>
-        <w:rPr>
-          <w:rFonts w:ascii="Times New Roman" w:hAnsi="Times New Roman" w:cs="Times New Roman"/>
-        </w:rPr>
-        <w:tab/>
-        <w:t xml:space="preserve">When designing the area grid, a lot of extra IO functions for images and raster were created. The canon cohort name scheme was also implemented. During the clean up this was all moved to better locations. </w:t>
-      </w:r>
-    </w:p>
-    <w:p>
-      <w:pPr>
-        <w:pStyle w:val="Heading1"/>
-        <w:jc w:val="both"/>
-        <w:rPr>
-          <w:rFonts w:ascii="Times New Roman" w:hAnsi="Times New Roman" w:cs="Times New Roman"/>
-          <w:sz w:val="24"/>
-          <w:szCs w:val="24"/>
-        </w:rPr>
-      </w:pPr>
-      <w:r>
-        <w:rPr>
-          <w:rFonts w:ascii="Times New Roman" w:hAnsi="Times New Roman" w:cs="Times New Roman"/>
-          <w:sz w:val="24"/>
-          <w:szCs w:val="24"/>
-        </w:rPr>
-        <w:t>Issues Encountered</w:t>
-      </w:r>
-    </w:p>
-    <w:p>
-      <w:pPr>
-        <w:spacing w:line="480" w:lineRule="auto"/>
-        <w:jc w:val="both"/>
-        <w:rPr>
-          <w:rFonts w:ascii="Times New Roman" w:hAnsi="Times New Roman" w:cs="Times New Roman"/>
-        </w:rPr>
-      </w:pPr>
-      <w:r>
-        <w:rPr>
-          <w:rFonts w:ascii="Times New Roman" w:hAnsi="Times New Roman" w:cs="Times New Roman"/>
-        </w:rPr>
-        <w:tab/>
-      </w:r>
-      <w:r>
-        <w:rPr>
-          <w:rFonts w:ascii="Times New Roman" w:hAnsi="Times New Roman" w:cs="Times New Roman"/>
-        </w:rPr>
-        <w:t xml:space="preserve">There were two main issues with the development of phase 2. The first was that Bob Bolton indicated that the model may need to track how long a the different parts of the fractional areas were in  a specific cohort. </w:t>
-      </w:r>
-      <w:r>
-        <w:rPr>
-          <w:rFonts w:ascii="Times New Roman" w:hAnsi="Times New Roman" w:cs="Times New Roman"/>
-        </w:rPr>
-        <w:t xml:space="preserve"> </w:t>
-      </w:r>
-      <w:r>
-        <w:rPr>
-          <w:rFonts w:ascii="Times New Roman" w:hAnsi="Times New Roman" w:cs="Times New Roman"/>
-        </w:rPr>
-        <w:t xml:space="preserve"> This was solved by adding age buckets to each of the Area grid cohorts. The indexers can take care of accessing the sum of all the values by passing just the canon cohort name, or just the bit for an age range by giving the name followed by two dashes age. </w:t>
-      </w:r>
-    </w:p>
-    <w:p>
-      <w:pPr>
-        <w:spacing w:line="480" w:lineRule="auto"/>
-        <w:jc w:val="both"/>
-        <w:rPr>
-          <w:rFonts w:ascii="Times New Roman" w:hAnsi="Times New Roman" w:cs="Times New Roman"/>
-        </w:rPr>
-      </w:pPr>
-      <w:r>
-        <w:rPr>
-          <w:rFonts w:ascii="Times New Roman" w:hAnsi="Times New Roman" w:cs="Times New Roman"/>
-        </w:rPr>
-        <w:tab/>
-        <w:t>The second problem</w:t>
-      </w:r>
-      <w:r>
-        <w:rPr>
-          <w:rFonts w:ascii="Times New Roman" w:hAnsi="Times New Roman" w:cs="Times New Roman"/>
-        </w:rPr>
-        <w:t xml:space="preserve"> came</w:t>
-      </w:r>
-      <w:r>
-        <w:rPr>
-          <w:rFonts w:ascii="Times New Roman" w:hAnsi="Times New Roman" w:cs="Times New Roman"/>
-        </w:rPr>
-        <w:t xml:space="preserve"> is </w:t>
-      </w:r>
-      <w:r>
-        <w:rPr>
-          <w:rFonts w:ascii="Times New Roman" w:hAnsi="Times New Roman" w:cs="Times New Roman"/>
-        </w:rPr>
-        <w:t>integration</w:t>
-      </w:r>
-      <w:r>
-        <w:rPr>
-          <w:rFonts w:ascii="Times New Roman" w:hAnsi="Times New Roman" w:cs="Times New Roman"/>
-        </w:rPr>
-        <w:t xml:space="preserve"> of new model objects</w:t>
-      </w:r>
-      <w:r>
-        <w:rPr>
-          <w:rFonts w:ascii="Times New Roman" w:hAnsi="Times New Roman" w:cs="Times New Roman"/>
-        </w:rPr>
-        <w:t xml:space="preserve">. It became </w:t>
-      </w:r>
-      <w:r>
-        <w:rPr>
-          <w:rFonts w:ascii="Times New Roman" w:hAnsi="Times New Roman" w:cs="Times New Roman"/>
-        </w:rPr>
-        <w:t>apparent</w:t>
-      </w:r>
-      <w:r>
-        <w:rPr>
-          <w:rFonts w:ascii="Times New Roman" w:hAnsi="Times New Roman" w:cs="Times New Roman"/>
-        </w:rPr>
-        <w:t xml:space="preserve"> that it </w:t>
-      </w:r>
-      <w:r>
-        <w:rPr>
-          <w:rFonts w:ascii="Times New Roman" w:hAnsi="Times New Roman" w:cs="Times New Roman"/>
-        </w:rPr>
-        <w:t>would create unnecessary extra work to intergrade the new objects before a scheme for tracking the configuration values was devised. It was decided to move the integration, and create other output function tasks to a later phase (phase 4) while the next phase (phase 3) would tackle the configuration object.</w:t>
-      </w:r>
-    </w:p>
-    <w:p>
-      <w:pPr>
-        <w:spacing w:line="480" w:lineRule="auto"/>
-        <w:jc w:val="both"/>
-        <w:rPr>
-          <w:rFonts w:ascii="Times New Roman" w:hAnsi="Times New Roman" w:cs="Times New Roman"/>
-        </w:rPr>
-      </w:pPr>
-      <w:r>
-        <w:rPr>
-          <w:rFonts w:ascii="Times New Roman" w:hAnsi="Times New Roman" w:cs="Times New Roman"/>
-        </w:rPr>
-        <w:tab/>
-        <w:t>Other issues were minor, but include the discovery that an Ice grid was needed, and weather time sensitive objects changes should be treated as current year values are modified previous year values, or next year values are modified this year values. The was decided to use t</w:t>
-      </w:r>
-      <w:r>
-        <w:rPr>
-          <w:rFonts w:ascii="Times New Roman" w:hAnsi="Times New Roman" w:cs="Times New Roman"/>
-        </w:rPr>
-        <w:t xml:space="preserve"> </w:t>
-      </w:r>
-      <w:r>
-        <w:rPr>
-          <w:rFonts w:ascii="Times New Roman" w:hAnsi="Times New Roman" w:cs="Times New Roman"/>
-        </w:rPr>
-        <w:t>current year values are modified previous year values</w:t>
-      </w:r>
-      <w:r>
-        <w:rPr>
-          <w:rFonts w:ascii="Times New Roman" w:hAnsi="Times New Roman" w:cs="Times New Roman"/>
-        </w:rPr>
-        <w:t xml:space="preserve"> paradigm. </w:t>
-      </w:r>
-    </w:p>
-    <w:p>
-      <w:pPr>
-        <w:pStyle w:val="Heading1"/>
-        <w:jc w:val="both"/>
-        <w:rPr>
-          <w:rFonts w:ascii="Times New Roman" w:hAnsi="Times New Roman" w:cs="Times New Roman"/>
-          <w:sz w:val="24"/>
-          <w:szCs w:val="24"/>
-        </w:rPr>
-      </w:pPr>
-      <w:r>
-        <w:rPr>
-          <w:rFonts w:ascii="Times New Roman" w:hAnsi="Times New Roman" w:cs="Times New Roman"/>
-          <w:sz w:val="24"/>
-          <w:szCs w:val="24"/>
-        </w:rPr>
-        <w:t>Phase 3</w:t>
-      </w:r>
-      <w:r>
-        <w:rPr>
-          <w:rFonts w:ascii="Times New Roman" w:hAnsi="Times New Roman" w:cs="Times New Roman"/>
-          <w:sz w:val="24"/>
-          <w:szCs w:val="24"/>
-        </w:rPr>
-        <w:t xml:space="preserve">: </w:t>
-      </w:r>
-      <w:r>
-        <w:rPr>
-          <w:rFonts w:ascii="Times New Roman" w:hAnsi="Times New Roman" w:cs="Times New Roman"/>
-          <w:sz w:val="24"/>
-          <w:szCs w:val="24"/>
-        </w:rPr>
-        <w:t>Moving Forward</w:t>
-      </w:r>
-    </w:p>
-    <w:p>
-      <w:pPr>
-        <w:spacing w:line="480" w:lineRule="auto"/>
-        <w:jc w:val="both"/>
-        <w:rPr>
-          <w:rFonts w:ascii="Times New Roman" w:hAnsi="Times New Roman" w:cs="Times New Roman"/>
-        </w:rPr>
-      </w:pPr>
-      <w:r>
-        <w:rPr>
-          <w:rFonts w:ascii="Times New Roman" w:hAnsi="Times New Roman" w:cs="Times New Roman"/>
-        </w:rPr>
-        <w:tab/>
-        <w:t xml:space="preserve">Phase </w:t>
-      </w:r>
-      <w:r>
-        <w:rPr>
-          <w:rFonts w:ascii="Times New Roman" w:hAnsi="Times New Roman" w:cs="Times New Roman"/>
-        </w:rPr>
-        <w:t xml:space="preserve">3 will tackle the configuration values, and phase 4 will return to the integration of objects created here. Other issues that could be tackled in the future include standardizing the index format between grids; the ALD grid is different from the other objects, or refactoring all of the grids to inherit form an grid object that contains the common  functionality.  Documentation of the testing code could also be imporved. </w:t>
-      </w:r>
-    </w:p>
-    <w:p>
-      <w:pPr>
-        <w:pStyle w:val="Heading1"/>
-        <w:jc w:val="both"/>
-        <w:rPr>
-          <w:rFonts w:ascii="Times New Roman" w:hAnsi="Times New Roman" w:cs="Times New Roman"/>
-          <w:sz w:val="24"/>
-          <w:szCs w:val="24"/>
-        </w:rPr>
-      </w:pPr>
-      <w:r>
-        <w:rPr>
-          <w:rFonts w:ascii="Times New Roman" w:hAnsi="Times New Roman" w:cs="Times New Roman"/>
-          <w:sz w:val="24"/>
-          <w:szCs w:val="24"/>
-        </w:rPr>
-        <w:t>References</w:t>
-      </w:r>
-    </w:p>
-    <w:p>
-      <w:r>
-        <w:rPr>
-          <w:rFonts w:ascii="Times New Roman" w:hAnsi="Times New Roman" w:cs="Times New Roman"/>
-        </w:rPr>
-        <w:t xml:space="preserve">[1] </w:t>
-      </w:r>
-      <w:r>
-        <w:rPr>
-          <w:rFonts w:ascii="Times New Roman" w:hAnsi="Times New Roman" w:cs="Times New Roman"/>
-        </w:rPr>
-        <w:t xml:space="preserve">Phase 1 </w:t>
-      </w:r>
-      <w:r>
-        <w:rPr>
-          <w:rFonts w:ascii="Times New Roman" w:hAnsi="Times New Roman" w:cs="Times New Roman"/>
-        </w:rPr>
-        <w:t xml:space="preserve">status </w:t>
-      </w:r>
-      <w:r>
-        <w:rPr>
-          <w:rFonts w:ascii="Times New Roman" w:hAnsi="Times New Roman" w:cs="Times New Roman"/>
-        </w:rPr>
-        <w:t>report</w:t>
-      </w:r>
-      <w:r>
-        <w:rPr>
-          <w:rFonts w:ascii="Times New Roman" w:hAnsi="Times New Roman" w:cs="Times New Roman"/>
-        </w:rPr>
-        <w:t xml:space="preserve">: </w:t>
-      </w:r>
-      <w:r>
-        <w:rPr>
-          <w:rFonts w:ascii="Times New Roman" w:hAnsi="Times New Roman" w:cs="Times New Roman"/>
-        </w:rPr>
-        <w:t xml:space="preserve"> </w:t>
-      </w:r>
-      <w:hyperlink r:id="rId8" w:history="1">
+        <w:proofErr w:type="spellEnd"/>
         <w:r>
           <w:rPr>
             <w:rStyle w:val="Hyperlink"/>
+            <w:rFonts w:ascii="Times New Roman" w:hAnsi="Times New Roman" w:cs="Times New Roman"/>
           </w:rPr>
-          <w:t>https://github.com/gina-alaska/arctic_thermokarst_model/blob/master/documents/Arctic_Thermokarst_Model_Phase_0_1.docx</w:t>
+          <w:t xml:space="preserve"> List</w:t>
         </w:r>
       </w:hyperlink>
+      <w:r>
+        <w:rPr>
+          <w:rFonts w:ascii="Times New Roman" w:hAnsi="Times New Roman" w:cs="Times New Roman"/>
+        </w:rPr>
+        <w:t>[3] for issues in this phase.</w:t>
+      </w:r>
+    </w:p>
+    <w:p>
+      <w:pPr>
+        <w:spacing w:line="480" w:lineRule="auto"/>
+        <w:jc w:val="both"/>
+        <w:rPr>
+          <w:rFonts w:ascii="Times New Roman" w:hAnsi="Times New Roman" w:cs="Times New Roman"/>
+        </w:rPr>
+      </w:pPr>
+      <w:r>
+        <w:rPr>
+          <w:rFonts w:ascii="Times New Roman" w:hAnsi="Times New Roman" w:cs="Times New Roman"/>
+        </w:rPr>
+        <w:tab/>
+        <w:t xml:space="preserve">Initially the </w:t>
+      </w:r>
+      <w:r>
+        <w:rPr>
+          <w:rFonts w:ascii="Times New Roman" w:hAnsi="Times New Roman" w:cs="Times New Roman"/>
+        </w:rPr>
+        <w:t xml:space="preserve">prescribed grids </w:t>
+      </w:r>
+      <w:r>
+        <w:rPr>
+          <w:rFonts w:ascii="Times New Roman" w:hAnsi="Times New Roman" w:cs="Times New Roman"/>
+        </w:rPr>
+        <w:t>were</w:t>
+      </w:r>
+      <w:r>
+        <w:rPr>
+          <w:rFonts w:ascii="Times New Roman" w:hAnsi="Times New Roman" w:cs="Times New Roman"/>
+        </w:rPr>
+        <w:t>:</w:t>
+      </w:r>
+      <w:r>
+        <w:rPr>
+          <w:rFonts w:ascii="Times New Roman" w:hAnsi="Times New Roman" w:cs="Times New Roman"/>
+        </w:rPr>
+        <w:t xml:space="preserve"> the fractional area of each cohort</w:t>
+      </w:r>
+      <w:r>
+        <w:rPr>
+          <w:rFonts w:ascii="Times New Roman" w:hAnsi="Times New Roman" w:cs="Times New Roman"/>
+        </w:rPr>
+        <w:t>, the active layer depth</w:t>
+      </w:r>
+      <w:r>
+        <w:rPr>
+          <w:rFonts w:ascii="Times New Roman" w:hAnsi="Times New Roman" w:cs="Times New Roman"/>
+        </w:rPr>
+        <w:t xml:space="preserve"> (ALD), t</w:t>
+      </w:r>
+      <w:r>
+        <w:rPr>
+          <w:rFonts w:ascii="Times New Roman" w:hAnsi="Times New Roman" w:cs="Times New Roman"/>
+        </w:rPr>
+        <w:t xml:space="preserve">he protective layer (PL) at each cohort, and the probability of </w:t>
+      </w:r>
+      <w:r>
+        <w:rPr>
+          <w:rFonts w:ascii="Times New Roman" w:hAnsi="Times New Roman" w:cs="Times New Roman"/>
+        </w:rPr>
+        <w:t xml:space="preserve">initiation </w:t>
+      </w:r>
+      <w:r>
+        <w:rPr>
+          <w:rFonts w:ascii="Times New Roman" w:hAnsi="Times New Roman" w:cs="Times New Roman"/>
+        </w:rPr>
+        <w:t xml:space="preserve">(POI) for each cohort. These grids all vary over time. </w:t>
+      </w:r>
+      <w:r>
+        <w:rPr>
+          <w:rFonts w:ascii="Times New Roman" w:hAnsi="Times New Roman" w:cs="Times New Roman"/>
+        </w:rPr>
+        <w:t xml:space="preserve">An ice grid was added that tracks ice quality and is static over time. </w:t>
+      </w:r>
+    </w:p>
+    <w:p>
+      <w:pPr>
+        <w:spacing w:line="480" w:lineRule="auto"/>
+        <w:jc w:val="both"/>
+        <w:rPr>
+          <w:rFonts w:ascii="Times New Roman" w:hAnsi="Times New Roman" w:cs="Times New Roman"/>
+        </w:rPr>
+      </w:pPr>
+      <w:r>
+        <w:rPr>
+          <w:rFonts w:ascii="Times New Roman" w:hAnsi="Times New Roman" w:cs="Times New Roman"/>
+        </w:rPr>
+        <w:tab/>
+        <w:t>The new check function was created to take advantage of these new grids, and the fact the internal logic of most of the cohort checks was the same. The current checks mainly varied in the final step where the transition occurs. The information on how transitions occur could be passed to the new function.</w:t>
+      </w:r>
+      <w:r>
+        <w:rPr>
+          <w:rFonts w:ascii="Times New Roman" w:hAnsi="Times New Roman" w:cs="Times New Roman"/>
+        </w:rPr>
+        <w:t xml:space="preserve"> </w:t>
+      </w:r>
+    </w:p>
+    <w:p>
+      <w:pPr>
+        <w:spacing w:line="480" w:lineRule="auto"/>
+        <w:jc w:val="both"/>
+        <w:rPr>
+          <w:rFonts w:ascii="Times New Roman" w:hAnsi="Times New Roman" w:cs="Times New Roman"/>
+        </w:rPr>
+      </w:pPr>
+      <w:r>
+        <w:rPr>
+          <w:rFonts w:ascii="Times New Roman" w:hAnsi="Times New Roman" w:cs="Times New Roman"/>
+        </w:rPr>
+        <w:lastRenderedPageBreak/>
+        <w:tab/>
+        <w:t>The design of the class (</w:t>
+      </w:r>
+      <w:proofErr w:type="spellStart"/>
+      <w:r>
+        <w:rPr>
+          <w:rFonts w:ascii="Times New Roman" w:hAnsi="Times New Roman" w:cs="Times New Roman"/>
+        </w:rPr>
+        <w:t>GitHub</w:t>
+      </w:r>
+      <w:proofErr w:type="spellEnd"/>
+      <w:r>
+        <w:rPr>
+          <w:rFonts w:ascii="Times New Roman" w:hAnsi="Times New Roman" w:cs="Times New Roman"/>
+        </w:rPr>
+        <w:t xml:space="preserve"> issue 15) </w:t>
+      </w:r>
+      <w:proofErr w:type="spellStart"/>
+      <w:r>
+        <w:rPr>
+          <w:rFonts w:ascii="Times New Roman" w:hAnsi="Times New Roman" w:cs="Times New Roman"/>
+        </w:rPr>
+        <w:t>AreaGrid</w:t>
+      </w:r>
+      <w:proofErr w:type="spellEnd"/>
+      <w:r>
+        <w:rPr>
+          <w:rFonts w:ascii="Times New Roman" w:hAnsi="Times New Roman" w:cs="Times New Roman"/>
+        </w:rPr>
+        <w:t xml:space="preserve"> in atm/grids/area_grid.py served as the main template for the other grid obj</w:t>
+      </w:r>
+      <w:r>
+        <w:rPr>
+          <w:rFonts w:ascii="Times New Roman" w:hAnsi="Times New Roman" w:cs="Times New Roman"/>
+        </w:rPr>
+        <w:t xml:space="preserve">ects. It represents </w:t>
+      </w:r>
+      <w:r>
+        <w:rPr>
+          <w:rFonts w:ascii="Times New Roman" w:hAnsi="Times New Roman" w:cs="Times New Roman"/>
+        </w:rPr>
+        <w:t xml:space="preserve">the fractional area for all cohorts present in all of the grid cells, as separate grids. These grids are flattened and </w:t>
+      </w:r>
+      <w:proofErr w:type="gramStart"/>
+      <w:r>
+        <w:rPr>
+          <w:rFonts w:ascii="Times New Roman" w:hAnsi="Times New Roman" w:cs="Times New Roman"/>
+        </w:rPr>
+        <w:t>stored</w:t>
+      </w:r>
+      <w:proofErr w:type="gramEnd"/>
+      <w:r>
+        <w:rPr>
+          <w:rFonts w:ascii="Times New Roman" w:hAnsi="Times New Roman" w:cs="Times New Roman"/>
+        </w:rPr>
+        <w:t xml:space="preserve"> as a 2D grid where the first dimension is a number that can be mapped to with the canon cohort names, and the second is the index into the flattened gr</w:t>
+      </w:r>
+      <w:r>
+        <w:rPr>
+          <w:rFonts w:ascii="Times New Roman" w:hAnsi="Times New Roman" w:cs="Times New Roman"/>
+        </w:rPr>
+        <w:t>id. The 2D grids were stored in</w:t>
+      </w:r>
+      <w:r>
+        <w:rPr>
+          <w:rFonts w:ascii="Times New Roman" w:hAnsi="Times New Roman" w:cs="Times New Roman"/>
+        </w:rPr>
+        <w:t xml:space="preserve"> a list</w:t>
+      </w:r>
+      <w:r>
+        <w:rPr>
+          <w:rFonts w:ascii="Times New Roman" w:hAnsi="Times New Roman" w:cs="Times New Roman"/>
+        </w:rPr>
+        <w:t xml:space="preserve"> with each index representing the time step of the model. Various getter and setter methods were implemented to access data, as was the ability to add a new time step to the grid. </w:t>
+      </w:r>
+    </w:p>
+    <w:p>
+      <w:pPr>
+        <w:spacing w:line="480" w:lineRule="auto"/>
+        <w:jc w:val="both"/>
+        <w:rPr>
+          <w:rFonts w:ascii="Times New Roman" w:hAnsi="Times New Roman" w:cs="Times New Roman"/>
+        </w:rPr>
+      </w:pPr>
+      <w:r>
+        <w:rPr>
+          <w:rFonts w:ascii="Times New Roman" w:hAnsi="Times New Roman" w:cs="Times New Roman"/>
+        </w:rPr>
+        <w:tab/>
+        <w:t>The other grids all were based on this design with some differences. The ALD, and PL grids are represented as a single object where the ALD is constant for all cohorts but the PL is not at a given time step. The POI grid was implemented with more limi</w:t>
+      </w:r>
+      <w:r>
+        <w:rPr>
+          <w:rFonts w:ascii="Times New Roman" w:hAnsi="Times New Roman" w:cs="Times New Roman"/>
+        </w:rPr>
+        <w:t>ted setting functions, and the I</w:t>
+      </w:r>
+      <w:r>
+        <w:rPr>
+          <w:rFonts w:ascii="Times New Roman" w:hAnsi="Times New Roman" w:cs="Times New Roman"/>
+        </w:rPr>
+        <w:t>ce grid removes the temporal element. A final Model Grid object was created which has an instance of each of the other grids for ease of management.  A suite of tests was als</w:t>
+      </w:r>
+      <w:r>
+        <w:rPr>
+          <w:rFonts w:ascii="Times New Roman" w:hAnsi="Times New Roman" w:cs="Times New Roman"/>
+        </w:rPr>
+        <w:t>o implemented for all of the gri</w:t>
+      </w:r>
+      <w:r>
+        <w:rPr>
+          <w:rFonts w:ascii="Times New Roman" w:hAnsi="Times New Roman" w:cs="Times New Roman"/>
+        </w:rPr>
+        <w:t xml:space="preserve">d objects. </w:t>
+      </w:r>
+    </w:p>
+    <w:p>
+      <w:pPr>
+        <w:spacing w:line="480" w:lineRule="auto"/>
+        <w:jc w:val="both"/>
+        <w:rPr>
+          <w:rFonts w:ascii="Times New Roman" w:hAnsi="Times New Roman" w:cs="Times New Roman"/>
+        </w:rPr>
+      </w:pPr>
+      <w:r>
+        <w:rPr>
+          <w:rFonts w:ascii="Times New Roman" w:hAnsi="Times New Roman" w:cs="Times New Roman"/>
+        </w:rPr>
+        <w:tab/>
+        <w:t xml:space="preserve">When designing the area grid, a lot of extra IO functions for images and raster were created. The canon cohort name scheme was also implemented. During the clean up </w:t>
+      </w:r>
+      <w:r>
+        <w:rPr>
+          <w:rFonts w:ascii="Times New Roman" w:hAnsi="Times New Roman" w:cs="Times New Roman"/>
+        </w:rPr>
+        <w:t>these were</w:t>
+      </w:r>
+      <w:r>
+        <w:rPr>
+          <w:rFonts w:ascii="Times New Roman" w:hAnsi="Times New Roman" w:cs="Times New Roman"/>
+        </w:rPr>
+        <w:t xml:space="preserve"> all moved to better locations. </w:t>
+      </w:r>
+    </w:p>
+    <w:p>
+      <w:pPr>
+        <w:pStyle w:val="Heading1"/>
+        <w:jc w:val="both"/>
+        <w:rPr>
+          <w:rFonts w:ascii="Times New Roman" w:hAnsi="Times New Roman" w:cs="Times New Roman"/>
+          <w:sz w:val="24"/>
+          <w:szCs w:val="24"/>
+        </w:rPr>
+      </w:pPr>
+      <w:r>
+        <w:rPr>
+          <w:rFonts w:ascii="Times New Roman" w:hAnsi="Times New Roman" w:cs="Times New Roman"/>
+          <w:sz w:val="24"/>
+          <w:szCs w:val="24"/>
+        </w:rPr>
+        <w:t>Issues Encountered</w:t>
+      </w:r>
+    </w:p>
+    <w:p>
+      <w:pPr>
+        <w:spacing w:line="480" w:lineRule="auto"/>
+        <w:jc w:val="both"/>
+        <w:rPr>
+          <w:rFonts w:ascii="Times New Roman" w:hAnsi="Times New Roman" w:cs="Times New Roman"/>
+        </w:rPr>
+      </w:pPr>
+      <w:r>
+        <w:rPr>
+          <w:rFonts w:ascii="Times New Roman" w:hAnsi="Times New Roman" w:cs="Times New Roman"/>
+        </w:rPr>
+        <w:tab/>
+      </w:r>
+      <w:r>
+        <w:rPr>
+          <w:rFonts w:ascii="Times New Roman" w:hAnsi="Times New Roman" w:cs="Times New Roman"/>
+        </w:rPr>
+        <w:t xml:space="preserve">There were two main issues with the development of phase 2. The first was that Bob Bolton indicated that the model </w:t>
+      </w:r>
+      <w:proofErr w:type="gramStart"/>
+      <w:r>
+        <w:rPr>
+          <w:rFonts w:ascii="Times New Roman" w:hAnsi="Times New Roman" w:cs="Times New Roman"/>
+        </w:rPr>
+        <w:t>m</w:t>
+      </w:r>
+      <w:r>
+        <w:rPr>
+          <w:rFonts w:ascii="Times New Roman" w:hAnsi="Times New Roman" w:cs="Times New Roman"/>
+        </w:rPr>
+        <w:t>ay</w:t>
+      </w:r>
+      <w:proofErr w:type="gramEnd"/>
+      <w:r>
+        <w:rPr>
+          <w:rFonts w:ascii="Times New Roman" w:hAnsi="Times New Roman" w:cs="Times New Roman"/>
+        </w:rPr>
+        <w:t xml:space="preserve"> need to track how long </w:t>
+      </w:r>
+      <w:r>
+        <w:rPr>
+          <w:rFonts w:ascii="Times New Roman" w:hAnsi="Times New Roman" w:cs="Times New Roman"/>
+        </w:rPr>
+        <w:t>different parts o</w:t>
+      </w:r>
+      <w:r>
+        <w:rPr>
+          <w:rFonts w:ascii="Times New Roman" w:hAnsi="Times New Roman" w:cs="Times New Roman"/>
+        </w:rPr>
+        <w:t xml:space="preserve">f the fractional areas were in </w:t>
+      </w:r>
+      <w:r>
+        <w:rPr>
+          <w:rFonts w:ascii="Times New Roman" w:hAnsi="Times New Roman" w:cs="Times New Roman"/>
+        </w:rPr>
+        <w:t xml:space="preserve">a specific cohort. </w:t>
+      </w:r>
+      <w:r>
+        <w:rPr>
+          <w:rFonts w:ascii="Times New Roman" w:hAnsi="Times New Roman" w:cs="Times New Roman"/>
+        </w:rPr>
+        <w:t xml:space="preserve"> </w:t>
+      </w:r>
+      <w:r>
+        <w:rPr>
+          <w:rFonts w:ascii="Times New Roman" w:hAnsi="Times New Roman" w:cs="Times New Roman"/>
+        </w:rPr>
+        <w:t xml:space="preserve"> </w:t>
+      </w:r>
+      <w:r>
+        <w:rPr>
+          <w:rFonts w:ascii="Times New Roman" w:hAnsi="Times New Roman" w:cs="Times New Roman"/>
+        </w:rPr>
+        <w:t xml:space="preserve">Instead of waiting until further along in the project, this issue was addressed immediately </w:t>
+      </w:r>
+      <w:r>
+        <w:rPr>
+          <w:rFonts w:ascii="Times New Roman" w:hAnsi="Times New Roman" w:cs="Times New Roman"/>
+        </w:rPr>
+        <w:t xml:space="preserve">by adding age buckets to each of the Area grid cohorts. The indexers can take care of accessing the sum of all the values by passing just the canon cohort name, or just the bit for an age range by giving the name followed by two dashes age. </w:t>
+      </w:r>
+    </w:p>
+    <w:p>
+      <w:pPr>
+        <w:spacing w:line="480" w:lineRule="auto"/>
+        <w:jc w:val="both"/>
+        <w:rPr>
+          <w:rFonts w:ascii="Times New Roman" w:hAnsi="Times New Roman" w:cs="Times New Roman"/>
+        </w:rPr>
+      </w:pPr>
+      <w:r>
+        <w:rPr>
+          <w:rFonts w:ascii="Times New Roman" w:hAnsi="Times New Roman" w:cs="Times New Roman"/>
+        </w:rPr>
+        <w:tab/>
+        <w:t>The second problem</w:t>
+      </w:r>
+      <w:r>
+        <w:rPr>
+          <w:rFonts w:ascii="Times New Roman" w:hAnsi="Times New Roman" w:cs="Times New Roman"/>
+        </w:rPr>
+        <w:t xml:space="preserve"> was the</w:t>
+      </w:r>
+      <w:r>
+        <w:rPr>
+          <w:rFonts w:ascii="Times New Roman" w:hAnsi="Times New Roman" w:cs="Times New Roman"/>
+        </w:rPr>
+        <w:t xml:space="preserve"> </w:t>
+      </w:r>
+      <w:r>
+        <w:rPr>
+          <w:rFonts w:ascii="Times New Roman" w:hAnsi="Times New Roman" w:cs="Times New Roman"/>
+        </w:rPr>
+        <w:t>integration</w:t>
+      </w:r>
+      <w:r>
+        <w:rPr>
+          <w:rFonts w:ascii="Times New Roman" w:hAnsi="Times New Roman" w:cs="Times New Roman"/>
+        </w:rPr>
+        <w:t xml:space="preserve"> of new model objects</w:t>
+      </w:r>
+      <w:r>
+        <w:rPr>
+          <w:rFonts w:ascii="Times New Roman" w:hAnsi="Times New Roman" w:cs="Times New Roman"/>
+        </w:rPr>
+        <w:t xml:space="preserve">. It became </w:t>
+      </w:r>
+      <w:r>
+        <w:rPr>
+          <w:rFonts w:ascii="Times New Roman" w:hAnsi="Times New Roman" w:cs="Times New Roman"/>
+        </w:rPr>
+        <w:t>apparent</w:t>
+      </w:r>
+      <w:r>
+        <w:rPr>
+          <w:rFonts w:ascii="Times New Roman" w:hAnsi="Times New Roman" w:cs="Times New Roman"/>
+        </w:rPr>
+        <w:t xml:space="preserve"> that it </w:t>
+      </w:r>
+      <w:r>
+        <w:rPr>
+          <w:rFonts w:ascii="Times New Roman" w:hAnsi="Times New Roman" w:cs="Times New Roman"/>
+        </w:rPr>
+        <w:t xml:space="preserve">would create unnecessary work to </w:t>
+      </w:r>
+      <w:r>
+        <w:rPr>
+          <w:rFonts w:ascii="Times New Roman" w:hAnsi="Times New Roman" w:cs="Times New Roman"/>
+        </w:rPr>
+        <w:t>integrate</w:t>
+      </w:r>
+      <w:r>
+        <w:rPr>
+          <w:rFonts w:ascii="Times New Roman" w:hAnsi="Times New Roman" w:cs="Times New Roman"/>
+        </w:rPr>
+        <w:t xml:space="preserve"> the new objects before a scheme for tracking the configuration values was devised. It was decided to move the integration, and create other output fu</w:t>
+      </w:r>
+      <w:r>
+        <w:rPr>
+          <w:rFonts w:ascii="Times New Roman" w:hAnsi="Times New Roman" w:cs="Times New Roman"/>
+        </w:rPr>
+        <w:t>nction tasks to a later phase (P</w:t>
+      </w:r>
+      <w:r>
+        <w:rPr>
+          <w:rFonts w:ascii="Times New Roman" w:hAnsi="Times New Roman" w:cs="Times New Roman"/>
+        </w:rPr>
+        <w:t>h</w:t>
+      </w:r>
+      <w:r>
+        <w:rPr>
+          <w:rFonts w:ascii="Times New Roman" w:hAnsi="Times New Roman" w:cs="Times New Roman"/>
+        </w:rPr>
+        <w:t>ase 4) while the next phase (P</w:t>
+      </w:r>
+      <w:r>
+        <w:rPr>
+          <w:rFonts w:ascii="Times New Roman" w:hAnsi="Times New Roman" w:cs="Times New Roman"/>
+        </w:rPr>
+        <w:t>hase 3) would tackle the configuration object.</w:t>
+      </w:r>
+    </w:p>
+    <w:p>
+      <w:pPr>
+        <w:spacing w:line="480" w:lineRule="auto"/>
+        <w:jc w:val="both"/>
+        <w:rPr>
+          <w:rFonts w:ascii="Times New Roman" w:hAnsi="Times New Roman" w:cs="Times New Roman"/>
+        </w:rPr>
+      </w:pPr>
+      <w:r>
+        <w:rPr>
+          <w:rFonts w:ascii="Times New Roman" w:hAnsi="Times New Roman" w:cs="Times New Roman"/>
+        </w:rPr>
+        <w:tab/>
+        <w:t xml:space="preserve">Other issues were minor, but include the discovery that an Ice grid was needed, and weather time sensitive objects changes should be treated as current year values are modified previous year values, or next year values are modified this year values. </w:t>
+      </w:r>
+      <w:proofErr w:type="gramStart"/>
+      <w:r>
+        <w:rPr>
+          <w:rFonts w:ascii="Times New Roman" w:hAnsi="Times New Roman" w:cs="Times New Roman"/>
+        </w:rPr>
+        <w:t>The was</w:t>
+      </w:r>
+      <w:proofErr w:type="gramEnd"/>
+      <w:r>
+        <w:rPr>
+          <w:rFonts w:ascii="Times New Roman" w:hAnsi="Times New Roman" w:cs="Times New Roman"/>
+        </w:rPr>
+        <w:t xml:space="preserve"> decided to use t</w:t>
+      </w:r>
+      <w:r>
+        <w:rPr>
+          <w:rFonts w:ascii="Times New Roman" w:hAnsi="Times New Roman" w:cs="Times New Roman"/>
+        </w:rPr>
+        <w:t xml:space="preserve"> </w:t>
+      </w:r>
+      <w:r>
+        <w:rPr>
+          <w:rFonts w:ascii="Times New Roman" w:hAnsi="Times New Roman" w:cs="Times New Roman"/>
+        </w:rPr>
+        <w:t xml:space="preserve">current year values are modified previous year values paradigm. </w:t>
+      </w:r>
+    </w:p>
+    <w:p>
+      <w:pPr>
+        <w:pStyle w:val="Heading1"/>
+        <w:jc w:val="both"/>
+        <w:rPr>
+          <w:rFonts w:ascii="Times New Roman" w:hAnsi="Times New Roman" w:cs="Times New Roman"/>
+          <w:sz w:val="24"/>
+          <w:szCs w:val="24"/>
+        </w:rPr>
+      </w:pPr>
+      <w:r>
+        <w:rPr>
+          <w:rFonts w:ascii="Times New Roman" w:hAnsi="Times New Roman" w:cs="Times New Roman"/>
+          <w:sz w:val="24"/>
+          <w:szCs w:val="24"/>
+        </w:rPr>
+        <w:t>Phase 3</w:t>
+      </w:r>
+      <w:r>
+        <w:rPr>
+          <w:rFonts w:ascii="Times New Roman" w:hAnsi="Times New Roman" w:cs="Times New Roman"/>
+          <w:sz w:val="24"/>
+          <w:szCs w:val="24"/>
+        </w:rPr>
+        <w:t xml:space="preserve">: </w:t>
+      </w:r>
+      <w:r>
+        <w:rPr>
+          <w:rFonts w:ascii="Times New Roman" w:hAnsi="Times New Roman" w:cs="Times New Roman"/>
+          <w:sz w:val="24"/>
+          <w:szCs w:val="24"/>
+        </w:rPr>
+        <w:t>Moving Forward</w:t>
+      </w:r>
+    </w:p>
+    <w:p>
+      <w:pPr>
+        <w:spacing w:line="480" w:lineRule="auto"/>
+        <w:jc w:val="both"/>
+        <w:rPr>
+          <w:rFonts w:ascii="Times New Roman" w:hAnsi="Times New Roman" w:cs="Times New Roman"/>
+        </w:rPr>
+      </w:pPr>
+      <w:r>
+        <w:rPr>
+          <w:rFonts w:ascii="Times New Roman" w:hAnsi="Times New Roman" w:cs="Times New Roman"/>
+        </w:rPr>
+        <w:tab/>
+        <w:t xml:space="preserve">Phase </w:t>
+      </w:r>
+      <w:r>
+        <w:rPr>
+          <w:rFonts w:ascii="Times New Roman" w:hAnsi="Times New Roman" w:cs="Times New Roman"/>
+        </w:rPr>
+        <w:t>3 will tackle</w:t>
+      </w:r>
+      <w:r>
+        <w:rPr>
+          <w:rFonts w:ascii="Times New Roman" w:hAnsi="Times New Roman" w:cs="Times New Roman"/>
+        </w:rPr>
+        <w:t xml:space="preserve"> the configuration values, and P</w:t>
+      </w:r>
+      <w:r>
+        <w:rPr>
+          <w:rFonts w:ascii="Times New Roman" w:hAnsi="Times New Roman" w:cs="Times New Roman"/>
+        </w:rPr>
+        <w:t>hase 4 will return to the integration of objects created here. Other issues that could be tackled in the future include standardizing</w:t>
+      </w:r>
+      <w:r>
+        <w:rPr>
+          <w:rFonts w:ascii="Times New Roman" w:hAnsi="Times New Roman" w:cs="Times New Roman"/>
+        </w:rPr>
+        <w:t xml:space="preserve"> the index format between grids (</w:t>
+      </w:r>
+      <w:r>
+        <w:rPr>
+          <w:rFonts w:ascii="Times New Roman" w:hAnsi="Times New Roman" w:cs="Times New Roman"/>
+        </w:rPr>
+        <w:t>the ALD grid is different from the other obje</w:t>
+      </w:r>
+      <w:r>
+        <w:rPr>
+          <w:rFonts w:ascii="Times New Roman" w:hAnsi="Times New Roman" w:cs="Times New Roman"/>
+        </w:rPr>
+        <w:t>cts)</w:t>
+      </w:r>
+      <w:r>
+        <w:rPr>
+          <w:rFonts w:ascii="Times New Roman" w:hAnsi="Times New Roman" w:cs="Times New Roman"/>
+        </w:rPr>
+        <w:t xml:space="preserve"> or refactoring all of the grids to inherit </w:t>
+      </w:r>
+      <w:r>
+        <w:rPr>
+          <w:rFonts w:ascii="Times New Roman" w:hAnsi="Times New Roman" w:cs="Times New Roman"/>
+        </w:rPr>
+        <w:t>from a</w:t>
+      </w:r>
+      <w:r>
+        <w:rPr>
+          <w:rFonts w:ascii="Times New Roman" w:hAnsi="Times New Roman" w:cs="Times New Roman"/>
+        </w:rPr>
+        <w:t xml:space="preserve"> grid o</w:t>
+      </w:r>
+      <w:r>
+        <w:rPr>
+          <w:rFonts w:ascii="Times New Roman" w:hAnsi="Times New Roman" w:cs="Times New Roman"/>
+        </w:rPr>
+        <w:t xml:space="preserve">bject that contains the common </w:t>
+      </w:r>
+      <w:bookmarkStart w:id="0" w:name="_GoBack"/>
+      <w:bookmarkEnd w:id="0"/>
+      <w:r>
+        <w:rPr>
+          <w:rFonts w:ascii="Times New Roman" w:hAnsi="Times New Roman" w:cs="Times New Roman"/>
+        </w:rPr>
+        <w:t xml:space="preserve">functionality.  Documentation of the testing code could also be </w:t>
+      </w:r>
+      <w:r>
+        <w:rPr>
+          <w:rFonts w:ascii="Times New Roman" w:hAnsi="Times New Roman" w:cs="Times New Roman"/>
+        </w:rPr>
+        <w:t>improved</w:t>
+      </w:r>
+      <w:r>
+        <w:rPr>
+          <w:rFonts w:ascii="Times New Roman" w:hAnsi="Times New Roman" w:cs="Times New Roman"/>
+        </w:rPr>
+        <w:t xml:space="preserve">. </w:t>
+      </w:r>
+    </w:p>
+    <w:p>
+      <w:pPr>
+        <w:pStyle w:val="Heading1"/>
+        <w:jc w:val="both"/>
+        <w:rPr>
+          <w:rFonts w:ascii="Times New Roman" w:hAnsi="Times New Roman" w:cs="Times New Roman"/>
+          <w:sz w:val="24"/>
+          <w:szCs w:val="24"/>
+        </w:rPr>
+      </w:pPr>
+      <w:r>
+        <w:rPr>
+          <w:rFonts w:ascii="Times New Roman" w:hAnsi="Times New Roman" w:cs="Times New Roman"/>
+          <w:sz w:val="24"/>
+          <w:szCs w:val="24"/>
+        </w:rPr>
+        <w:t>References</w:t>
+      </w:r>
+    </w:p>
+    <w:p>
+      <w:r>
+        <w:rPr>
+          <w:rFonts w:ascii="Times New Roman" w:hAnsi="Times New Roman" w:cs="Times New Roman"/>
+        </w:rPr>
+        <w:t xml:space="preserve">[1] </w:t>
+      </w:r>
+      <w:r>
+        <w:rPr>
+          <w:rFonts w:ascii="Times New Roman" w:hAnsi="Times New Roman" w:cs="Times New Roman"/>
+        </w:rPr>
+        <w:t xml:space="preserve">Phase 1 </w:t>
+      </w:r>
+      <w:r>
+        <w:rPr>
+          <w:rFonts w:ascii="Times New Roman" w:hAnsi="Times New Roman" w:cs="Times New Roman"/>
+        </w:rPr>
+        <w:t xml:space="preserve">status </w:t>
+      </w:r>
+      <w:r>
+        <w:rPr>
+          <w:rFonts w:ascii="Times New Roman" w:hAnsi="Times New Roman" w:cs="Times New Roman"/>
+        </w:rPr>
+        <w:t>report</w:t>
+      </w:r>
+      <w:proofErr w:type="gramStart"/>
+      <w:r>
+        <w:rPr>
+          <w:rFonts w:ascii="Times New Roman" w:hAnsi="Times New Roman" w:cs="Times New Roman"/>
+        </w:rPr>
+        <w:t xml:space="preserve">: </w:t>
+      </w:r>
+      <w:r>
+        <w:rPr>
+          <w:rFonts w:ascii="Times New Roman" w:hAnsi="Times New Roman" w:cs="Times New Roman"/>
+        </w:rPr>
+        <w:t xml:space="preserve"> </w:t>
+      </w:r>
+      <w:proofErr w:type="gramEnd"/>
+      <w:r>
+        <w:fldChar w:fldCharType="begin"/>
+      </w:r>
+      <w:r>
+        <w:instrText xml:space="preserve"> HYPERLINK "https://github.com/gina-alaska/arctic_thermokarst_model/blob/master/documents/Arctic_Thermokarst_Model_Phase_0_1.docx" </w:instrText>
+      </w:r>
+      <w:r>
+        <w:fldChar w:fldCharType="separate"/>
+      </w:r>
+      <w:r>
+        <w:rPr>
+          <w:rStyle w:val="Hyperlink"/>
+        </w:rPr>
+        <w:t>https://github.com/gina-alaska/arctic_thermokarst_model/blob/master/documents/Arctic_Thermokarst_Model_Phase_0_1.docx</w:t>
+      </w:r>
+      <w:r>
+        <w:rPr>
+          <w:rStyle w:val="Hyperlink"/>
+        </w:rPr>
+        <w:fldChar w:fldCharType="end"/>
+      </w:r>
     </w:p>
     <w:p>
       <w:pPr>
@@ -765,7 +1195,21 @@
         <w:rPr>
           <w:rFonts w:ascii="Times New Roman" w:hAnsi="Times New Roman" w:cs="Times New Roman"/>
         </w:rPr>
-        <w:t>https://github.com/gina-alaska/arctic_thermokarst_model/issues?utf8=</w:t>
+        <w:t>https://github.com/gina-alaska/arctic_thermokarst_model/issues</w:t>
+      </w:r>
+      <w:proofErr w:type="gramStart"/>
+      <w:r>
+        <w:rPr>
+          <w:rFonts w:ascii="Times New Roman" w:hAnsi="Times New Roman" w:cs="Times New Roman"/>
+        </w:rPr>
+        <w:t>?utf8</w:t>
+      </w:r>
+      <w:proofErr w:type="gramEnd"/>
+      <w:r>
+        <w:rPr>
+          <w:rFonts w:ascii="Times New Roman" w:hAnsi="Times New Roman" w:cs="Times New Roman"/>
+        </w:rPr>
+        <w:t>=</w:t>
       </w:r>
       <w:r>
         <w:rPr>
@@ -805,7 +1249,7 @@
 </file>
 
 <file path=word/numbering.xml><?xml version="1.0" encoding="utf-8"?>
-<w:numbering xmlns:wpc="http://schemas.microsoft.com/office/word/2010/wordprocessingCanvas" xmlns:mo="http://schemas.microsoft.com/office/mac/office/2008/main" xmlns:mc="http://schemas.openxmlformats.org/markup-compatibility/2006" xmlns:mv="urn:schemas-microsoft-com:mac:vml" xmlns:o="urn:schemas-microsoft-com:office:office" xmlns:r="http://schemas.openxmlformats.org/officeDocument/2006/relationships" xmlns:m="http://schemas.openxmlformats.org/officeDocument/2006/math" xmlns:v="urn:schemas-microsoft-com:vml" xmlns:wp14="http://schemas.microsoft.com/office/word/2010/wordprocessingDrawing" xmlns:wp="http://schemas.openxmlformats.org/drawingml/2006/wordprocessingDrawing" xmlns:w10="urn:schemas-microsoft-com:office:word" xmlns:w="http://schemas.openxmlformats.org/wordprocessingml/2006/main" xmlns:w14="http://schemas.microsoft.com/office/word/2010/wordml" xmlns:w15="http://schemas.microsoft.com/office/word/2012/wordml" xmlns:wpg="http://schemas.microsoft.com/office/word/2010/wordprocessingGroup" xmlns:wpi="http://schemas.microsoft.com/office/word/2010/wordprocessingInk" xmlns:wne="http://schemas.microsoft.com/office/word/2006/wordml" xmlns:wps="http://schemas.microsoft.com/office/word/2010/wordprocessingShape" mc:Ignorable="w14 w15 wp14">
+<w:numbering xmlns:wpc="http://schemas.microsoft.com/office/word/2010/wordprocessingCanvas" xmlns:mo="http://schemas.microsoft.com/office/mac/office/2008/main" xmlns:mc="http://schemas.openxmlformats.org/markup-compatibility/2006" xmlns:mv="urn:schemas-microsoft-com:mac:vml" xmlns:o="urn:schemas-microsoft-com:office:office" xmlns:r="http://schemas.openxmlformats.org/officeDocument/2006/relationships" xmlns:m="http://schemas.openxmlformats.org/officeDocument/2006/math" xmlns:v="urn:schemas-microsoft-com:vml" xmlns:wp14="http://schemas.microsoft.com/office/word/2010/wordprocessingDrawing" xmlns:wp="http://schemas.openxmlformats.org/drawingml/2006/wordprocessingDrawing" xmlns:w10="urn:schemas-microsoft-com:office:word" xmlns:w="http://schemas.openxmlformats.org/wordprocessingml/2006/main" xmlns:w14="http://schemas.microsoft.com/office/word/2010/wordml" xmlns:wpg="http://schemas.microsoft.com/office/word/2010/wordprocessingGroup" xmlns:wpi="http://schemas.microsoft.com/office/word/2010/wordprocessingInk" xmlns:wne="http://schemas.microsoft.com/office/word/2006/wordml" xmlns:wps="http://schemas.microsoft.com/office/word/2010/wordprocessingShape" mc:Ignorable="w14 wp14">
   <w:abstractNum w:abstractNumId="0">
     <w:nsid w:val="34C65D42"/>
     <w:multiLevelType w:val="hybridMultilevel"/>
@@ -1131,7 +1575,7 @@
 </file>
 
 <file path=word/styles.xml><?xml version="1.0" encoding="utf-8"?>
-<w:styles xmlns:mc="http://schemas.openxmlformats.org/markup-compatibility/2006" xmlns:r="http://schemas.openxmlformats.org/officeDocument/2006/relationships" xmlns:w="http://schemas.openxmlformats.org/wordprocessingml/2006/main" xmlns:w14="http://schemas.microsoft.com/office/word/2010/wordml" xmlns:w15="http://schemas.microsoft.com/office/word/2012/wordml" mc:Ignorable="w14 w15">
+<w:styles xmlns:mc="http://schemas.openxmlformats.org/markup-compatibility/2006" xmlns:r="http://schemas.openxmlformats.org/officeDocument/2006/relationships" xmlns:w="http://schemas.openxmlformats.org/wordprocessingml/2006/main" xmlns:w14="http://schemas.microsoft.com/office/word/2010/wordml" mc:Ignorable="w14">
   <w:docDefaults>
     <w:rPrDefault>
       <w:rPr>
@@ -1143,389 +1587,524 @@
     </w:rPrDefault>
     <w:pPrDefault/>
   </w:docDefaults>
-  <w:latentStyles w:defLockedState="0" w:defUIPriority="99" w:defSemiHidden="0" w:defUnhideWhenUsed="0" w:defQFormat="0" w:count="382">
-    <w:lsdException w:name="Normal" w:uiPriority="0" w:qFormat="1"/>
-    <w:lsdException w:name="heading 1" w:uiPriority="9" w:qFormat="1"/>
-    <w:lsdException w:name="heading 2" w:semiHidden="1" w:uiPriority="9" w:unhideWhenUsed="1" w:qFormat="1"/>
-    <w:lsdException w:name="heading 3" w:semiHidden="1" w:uiPriority="9" w:unhideWhenUsed="1" w:qFormat="1"/>
-    <w:lsdException w:name="heading 4" w:semiHidden="1" w:uiPriority="9" w:unhideWhenUsed="1" w:qFormat="1"/>
-    <w:lsdException w:name="heading 5" w:semiHidden="1" w:uiPriority="9" w:unhideWhenUsed="1" w:qFormat="1"/>
-    <w:lsdException w:name="heading 6" w:semiHidden="1" w:uiPriority="9" w:unhideWhenUsed="1" w:qFormat="1"/>
-    <w:lsdException w:name="heading 7" w:semiHidden="1" w:uiPriority="9" w:unhideWhenUsed="1" w:qFormat="1"/>
-    <w:lsdException w:name="heading 8" w:semiHidden="1" w:uiPriority="9" w:unhideWhenUsed="1" w:qFormat="1"/>
-    <w:lsdException w:name="heading 9" w:semiHidden="1" w:uiPriority="9" w:unhideWhenUsed="1" w:qFormat="1"/>
-    <w:lsdException w:name="index 1" w:semiHidden="1" w:unhideWhenUsed="1"/>
-    <w:lsdException w:name="index 2" w:semiHidden="1" w:unhideWhenUsed="1"/>
-    <w:lsdException w:name="index 3" w:semiHidden="1" w:unhideWhenUsed="1"/>
-    <w:lsdException w:name="index 4" w:semiHidden="1" w:unhideWhenUsed="1"/>
-    <w:lsdException w:name="index 5" w:semiHidden="1" w:unhideWhenUsed="1"/>
-    <w:lsdException w:name="index 6" w:semiHidden="1" w:unhideWhenUsed="1"/>
-    <w:lsdException w:name="index 7" w:semiHidden="1" w:unhideWhenUsed="1"/>
-    <w:lsdException w:name="index 8" w:semiHidden="1" w:unhideWhenUsed="1"/>
-    <w:lsdException w:name="index 9" w:semiHidden="1" w:unhideWhenUsed="1"/>
-    <w:lsdException w:name="toc 1" w:semiHidden="1" w:uiPriority="39" w:unhideWhenUsed="1"/>
-    <w:lsdException w:name="toc 2" w:semiHidden="1" w:uiPriority="39" w:unhideWhenUsed="1"/>
-    <w:lsdException w:name="toc 3" w:semiHidden="1" w:uiPriority="39" w:unhideWhenUsed="1"/>
-    <w:lsdException w:name="toc 4" w:semiHidden="1" w:uiPriority="39" w:unhideWhenUsed="1"/>
-    <w:lsdException w:name="toc 5" w:semiHidden="1" w:uiPriority="39" w:unhideWhenUsed="1"/>
-    <w:lsdException w:name="toc 6" w:semiHidden="1" w:uiPriority="39" w:unhideWhenUsed="1"/>
-    <w:lsdException w:name="toc 7" w:semiHidden="1" w:uiPriority="39" w:unhideWhenUsed="1"/>
-    <w:lsdException w:name="toc 8" w:semiHidden="1" w:uiPriority="39" w:unhideWhenUsed="1"/>
-    <w:lsdException w:name="toc 9" w:semiHidden="1" w:uiPriority="39" w:unhideWhenUsed="1"/>
-    <w:lsdException w:name="Normal Indent" w:semiHidden="1" w:unhideWhenUsed="1"/>
-    <w:lsdException w:name="footnote text" w:semiHidden="1" w:unhideWhenUsed="1"/>
-    <w:lsdException w:name="annotation text" w:semiHidden="1" w:unhideWhenUsed="1"/>
-    <w:lsdException w:name="header" w:semiHidden="1" w:unhideWhenUsed="1"/>
-    <w:lsdException w:name="footer" w:semiHidden="1" w:unhideWhenUsed="1"/>
-    <w:lsdException w:name="index heading" w:semiHidden="1" w:unhideWhenUsed="1"/>
-    <w:lsdException w:name="caption" w:semiHidden="1" w:uiPriority="35" w:unhideWhenUsed="1" w:qFormat="1"/>
-    <w:lsdException w:name="table of figures" w:semiHidden="1" w:unhideWhenUsed="1"/>
-    <w:lsdException w:name="envelope address" w:semiHidden="1" w:unhideWhenUsed="1"/>
-    <w:lsdException w:name="envelope return" w:semiHidden="1" w:unhideWhenUsed="1"/>
-    <w:lsdException w:name="footnote reference" w:semiHidden="1" w:unhideWhenUsed="1"/>
-    <w:lsdException w:name="annotation reference" w:semiHidden="1" w:unhideWhenUsed="1"/>
-    <w:lsdException w:name="line number" w:semiHidden="1" w:unhideWhenUsed="1"/>
-    <w:lsdException w:name="page number" w:semiHidden="1" w:unhideWhenUsed="1"/>
-    <w:lsdException w:name="endnote reference" w:semiHidden="1" w:unhideWhenUsed="1"/>
-    <w:lsdException w:name="endnote text" w:semiHidden="1" w:unhideWhenUsed="1"/>
-    <w:lsdException w:name="table of authorities" w:semiHidden="1" w:unhideWhenUsed="1"/>
-    <w:lsdException w:name="macro" w:semiHidden="1" w:unhideWhenUsed="1"/>
-    <w:lsdException w:name="toa heading" w:semiHidden="1" w:unhideWhenUsed="1"/>
-    <w:lsdException w:name="List" w:semiHidden="1" w:unhideWhenUsed="1"/>
-    <w:lsdException w:name="List Bullet" w:semiHidden="1" w:unhideWhenUsed="1"/>
-    <w:lsdException w:name="List Number" w:semiHidden="1" w:unhideWhenUsed="1"/>
-    <w:lsdException w:name="List 2" w:semiHidden="1" w:unhideWhenUsed="1"/>
-    <w:lsdException w:name="List 3" w:semiHidden="1" w:unhideWhenUsed="1"/>
-    <w:lsdException w:name="List 4" w:semiHidden="1" w:unhideWhenUsed="1"/>
-    <w:lsdException w:name="List 5" w:semiHidden="1" w:unhideWhenUsed="1"/>
-    <w:lsdException w:name="List Bullet 2" w:semiHidden="1" w:unhideWhenUsed="1"/>
-    <w:lsdException w:name="List Bullet 3" w:semiHidden="1" w:unhideWhenUsed="1"/>
-    <w:lsdException w:name="List Bullet 4" w:semiHidden="1" w:unhideWhenUsed="1"/>
-    <w:lsdException w:name="List Bullet 5" w:semiHidden="1" w:unhideWhenUsed="1"/>
-    <w:lsdException w:name="List Number 2" w:semiHidden="1" w:unhideWhenUsed="1"/>
-    <w:lsdException w:name="List Number 3" w:semiHidden="1" w:unhideWhenUsed="1"/>
-    <w:lsdException w:name="List Number 4" w:semiHidden="1" w:unhideWhenUsed="1"/>
-    <w:lsdException w:name="List Number 5" w:semiHidden="1" w:unhideWhenUsed="1"/>
-    <w:lsdException w:name="Title" w:uiPriority="10" w:qFormat="1"/>
-    <w:lsdException w:name="Closing" w:semiHidden="1" w:unhideWhenUsed="1"/>
-    <w:lsdException w:name="Signature" w:semiHidden="1" w:unhideWhenUsed="1"/>
-    <w:lsdException w:name="Default Paragraph Font" w:semiHidden="1" w:uiPriority="1" w:unhideWhenUsed="1"/>
-    <w:lsdException w:name="Body Text" w:semiHidden="1" w:unhideWhenUsed="1"/>
-    <w:lsdException w:name="Body Text Indent" w:semiHidden="1" w:unhideWhenUsed="1"/>
-    <w:lsdException w:name="List Continue" w:semiHidden="1" w:unhideWhenUsed="1"/>
-    <w:lsdException w:name="List Continue 2" w:semiHidden="1" w:unhideWhenUsed="1"/>
-    <w:lsdException w:name="List Continue 3" w:semiHidden="1" w:unhideWhenUsed="1"/>
-    <w:lsdException w:name="List Continue 4" w:semiHidden="1" w:unhideWhenUsed="1"/>
-    <w:lsdException w:name="List Continue 5" w:semiHidden="1" w:unhideWhenUsed="1"/>
-    <w:lsdException w:name="Message Header" w:semiHidden="1" w:unhideWhenUsed="1"/>
-    <w:lsdException w:name="Subtitle" w:uiPriority="11" w:qFormat="1"/>
-    <w:lsdException w:name="Salutation" w:semiHidden="1" w:unhideWhenUsed="1"/>
-    <w:lsdException w:name="Date" w:semiHidden="1" w:unhideWhenUsed="1"/>
-    <w:lsdException w:name="Body Text First Indent" w:semiHidden="1" w:unhideWhenUsed="1"/>
-    <w:lsdException w:name="Body Text First Indent 2" w:semiHidden="1" w:unhideWhenUsed="1"/>
-    <w:lsdException w:name="Note Heading" w:semiHidden="1" w:unhideWhenUsed="1"/>
-    <w:lsdException w:name="Body Text 2" w:semiHidden="1" w:unhideWhenUsed="1"/>
-    <w:lsdException w:name="Body Text 3" w:semiHidden="1" w:unhideWhenUsed="1"/>
-    <w:lsdException w:name="Body Text Indent 2" w:semiHidden="1" w:unhideWhenUsed="1"/>
-    <w:lsdException w:name="Body Text Indent 3" w:semiHidden="1" w:unhideWhenUsed="1"/>
-    <w:lsdException w:name="Block Text" w:semiHidden="1" w:unhideWhenUsed="1"/>
-    <w:lsdException w:name="Hyperlink" w:semiHidden="1" w:unhideWhenUsed="1"/>
-    <w:lsdException w:name="FollowedHyperlink" w:semiHidden="1" w:unhideWhenUsed="1"/>
-    <w:lsdException w:name="Strong" w:uiPriority="22" w:qFormat="1"/>
-    <w:lsdException w:name="Emphasis" w:uiPriority="20" w:qFormat="1"/>
-    <w:lsdException w:name="Document Map" w:semiHidden="1" w:unhideWhenUsed="1"/>
-    <w:lsdException w:name="Plain Text" w:semiHidden="1" w:unhideWhenUsed="1"/>
-    <w:lsdException w:name="E-mail Signature" w:semiHidden="1" w:unhideWhenUsed="1"/>
-    <w:lsdException w:name="HTML Top of Form" w:semiHidden="1" w:unhideWhenUsed="1"/>
-    <w:lsdException w:name="HTML Bottom of Form" w:semiHidden="1" w:unhideWhenUsed="1"/>
-    <w:lsdException w:name="Normal (Web)" w:semiHidden="1" w:unhideWhenUsed="1"/>
-    <w:lsdException w:name="HTML Acronym" w:semiHidden="1" w:unhideWhenUsed="1"/>
-    <w:lsdException w:name="HTML Address" w:semiHidden="1" w:unhideWhenUsed="1"/>
-    <w:lsdException w:name="HTML Cite" w:semiHidden="1" w:unhideWhenUsed="1"/>
-    <w:lsdException w:name="HTML Code" w:semiHidden="1" w:unhideWhenUsed="1"/>
-    <w:lsdException w:name="HTML Definition" w:semiHidden="1" w:unhideWhenUsed="1"/>
-    <w:lsdException w:name="HTML Keyboard" w:semiHidden="1" w:unhideWhenUsed="1"/>
-    <w:lsdException w:name="HTML Preformatted" w:semiHidden="1" w:unhideWhenUsed="1"/>
-    <w:lsdException w:name="HTML Sample" w:semiHidden="1" w:unhideWhenUsed="1"/>
-    <w:lsdException w:name="HTML Typewriter" w:semiHidden="1" w:unhideWhenUsed="1"/>
-    <w:lsdException w:name="HTML Variable" w:semiHidden="1" w:unhideWhenUsed="1"/>
-    <w:lsdException w:name="Normal Table" w:semiHidden="1" w:unhideWhenUsed="1"/>
-    <w:lsdException w:name="annotation subject" w:semiHidden="1" w:unhideWhenUsed="1"/>
-    <w:lsdException w:name="No List" w:semiHidden="1" w:unhideWhenUsed="1"/>
-    <w:lsdException w:name="Outline List 1" w:semiHidden="1" w:unhideWhenUsed="1"/>
-    <w:lsdException w:name="Outline List 2" w:semiHidden="1" w:unhideWhenUsed="1"/>
-    <w:lsdException w:name="Outline List 3" w:semiHidden="1" w:unhideWhenUsed="1"/>
-    <w:lsdException w:name="Table Simple 1" w:semiHidden="1" w:unhideWhenUsed="1"/>
-    <w:lsdException w:name="Table Simple 2" w:semiHidden="1" w:unhideWhenUsed="1"/>
-    <w:lsdException w:name="Table Simple 3" w:semiHidden="1" w:unhideWhenUsed="1"/>
-    <w:lsdException w:name="Table Classic 1" w:semiHidden="1" w:unhideWhenUsed="1"/>
-    <w:lsdException w:name="Table Classic 2" w:semiHidden="1" w:unhideWhenUsed="1"/>
-    <w:lsdException w:name="Table Classic 3" w:semiHidden="1" w:unhideWhenUsed="1"/>
-    <w:lsdException w:name="Table Classic 4" w:semiHidden="1" w:unhideWhenUsed="1"/>
-    <w:lsdException w:name="Table Colorful 1" w:semiHidden="1" w:unhideWhenUsed="1"/>
-    <w:lsdException w:name="Table Colorful 2" w:semiHidden="1" w:unhideWhenUsed="1"/>
-    <w:lsdException w:name="Table Colorful 3" w:semiHidden="1" w:unhideWhenUsed="1"/>
-    <w:lsdException w:name="Table Columns 1" w:semiHidden="1" w:unhideWhenUsed="1"/>
-    <w:lsdException w:name="Table Columns 2" w:semiHidden="1" w:unhideWhenUsed="1"/>
-    <w:lsdException w:name="Table Columns 3" w:semiHidden="1" w:unhideWhenUsed="1"/>
-    <w:lsdException w:name="Table Columns 4" w:semiHidden="1" w:unhideWhenUsed="1"/>
-    <w:lsdException w:name="Table Columns 5" w:semiHidden="1" w:unhideWhenUsed="1"/>
-    <w:lsdException w:name="Table Grid 1" w:semiHidden="1" w:unhideWhenUsed="1"/>
-    <w:lsdException w:name="Table Grid 2" w:semiHidden="1" w:unhideWhenUsed="1"/>
-    <w:lsdException w:name="Table Grid 3" w:semiHidden="1" w:unhideWhenUsed="1"/>
-    <w:lsdException w:name="Table Grid 4" w:semiHidden="1" w:unhideWhenUsed="1"/>
-    <w:lsdException w:name="Table Grid 5" w:semiHidden="1" w:unhideWhenUsed="1"/>
-    <w:lsdException w:name="Table Grid 6" w:semiHidden="1" w:unhideWhenUsed="1"/>
-    <w:lsdException w:name="Table Grid 7" w:semiHidden="1" w:unhideWhenUsed="1"/>
-    <w:lsdException w:name="Table Grid 8" w:semiHidden="1" w:unhideWhenUsed="1"/>
-    <w:lsdException w:name="Table List 1" w:semiHidden="1" w:unhideWhenUsed="1"/>
-    <w:lsdException w:name="Table List 2" w:semiHidden="1" w:unhideWhenUsed="1"/>
-    <w:lsdException w:name="Table List 3" w:semiHidden="1" w:unhideWhenUsed="1"/>
-    <w:lsdException w:name="Table List 4" w:semiHidden="1" w:unhideWhenUsed="1"/>
-    <w:lsdException w:name="Table List 5" w:semiHidden="1" w:unhideWhenUsed="1"/>
-    <w:lsdException w:name="Table List 6" w:semiHidden="1" w:unhideWhenUsed="1"/>
-    <w:lsdException w:name="Table List 7" w:semiHidden="1" w:unhideWhenUsed="1"/>
-    <w:lsdException w:name="Table List 8" w:semiHidden="1" w:unhideWhenUsed="1"/>
-    <w:lsdException w:name="Table 3D effects 1" w:semiHidden="1" w:unhideWhenUsed="1"/>
-    <w:lsdException w:name="Table 3D effects 2" w:semiHidden="1" w:unhideWhenUsed="1"/>
-    <w:lsdException w:name="Table 3D effects 3" w:semiHidden="1" w:unhideWhenUsed="1"/>
-    <w:lsdException w:name="Table Contemporary" w:semiHidden="1" w:unhideWhenUsed="1"/>
-    <w:lsdException w:name="Table Elegant" w:semiHidden="1" w:unhideWhenUsed="1"/>
-    <w:lsdException w:name="Table Professional" w:semiHidden="1" w:unhideWhenUsed="1"/>
-    <w:lsdException w:name="Table Subtle 1" w:semiHidden="1" w:unhideWhenUsed="1"/>
-    <w:lsdException w:name="Table Subtle 2" w:semiHidden="1" w:unhideWhenUsed="1"/>
-    <w:lsdException w:name="Table Web 1" w:semiHidden="1" w:unhideWhenUsed="1"/>
-    <w:lsdException w:name="Table Web 2" w:semiHidden="1" w:unhideWhenUsed="1"/>
-    <w:lsdException w:name="Table Web 3" w:semiHidden="1" w:unhideWhenUsed="1"/>
-    <w:lsdException w:name="Balloon Text" w:semiHidden="1" w:unhideWhenUsed="1"/>
-    <w:lsdException w:name="Table Grid" w:uiPriority="39"/>
-    <w:lsdException w:name="Table Theme" w:semiHidden="1" w:unhideWhenUsed="1"/>
-    <w:lsdException w:name="Note Level 1" w:semiHidden="1" w:unhideWhenUsed="1"/>
-    <w:lsdException w:name="Note Level 2" w:semiHidden="1" w:unhideWhenUsed="1"/>
-    <w:lsdException w:name="Note Level 3" w:semiHidden="1" w:unhideWhenUsed="1"/>
-    <w:lsdException w:name="Note Level 4" w:semiHidden="1" w:unhideWhenUsed="1"/>
-    <w:lsdException w:name="Note Level 5" w:semiHidden="1" w:unhideWhenUsed="1"/>
-    <w:lsdException w:name="Note Level 6" w:semiHidden="1" w:unhideWhenUsed="1"/>
-    <w:lsdException w:name="Note Level 7" w:semiHidden="1" w:unhideWhenUsed="1"/>
-    <w:lsdException w:name="Note Level 8" w:semiHidden="1" w:unhideWhenUsed="1"/>
-    <w:lsdException w:name="Note Level 9" w:semiHidden="1" w:unhideWhenUsed="1"/>
-    <w:lsdException w:name="Placeholder Text" w:semiHidden="1"/>
-    <w:lsdException w:name="No Spacing" w:uiPriority="1" w:qFormat="1"/>
-    <w:lsdException w:name="Light Shading" w:uiPriority="60"/>
-    <w:lsdException w:name="Light List" w:uiPriority="61"/>
-    <w:lsdException w:name="Light Grid" w:uiPriority="62"/>
-    <w:lsdException w:name="Medium Shading 1" w:uiPriority="63"/>
-    <w:lsdException w:name="Medium Shading 2" w:uiPriority="64"/>
-    <w:lsdException w:name="Medium List 1" w:uiPriority="65"/>
-    <w:lsdException w:name="Medium List 2" w:uiPriority="66"/>
-    <w:lsdException w:name="Medium Grid 1" w:uiPriority="67"/>
-    <w:lsdException w:name="Medium Grid 2" w:uiPriority="68"/>
-    <w:lsdException w:name="Medium Grid 3" w:uiPriority="69"/>
-    <w:lsdException w:name="Dark List" w:uiPriority="70"/>
-    <w:lsdException w:name="Colorful Shading" w:uiPriority="71"/>
-    <w:lsdException w:name="Colorful List" w:uiPriority="72"/>
-    <w:lsdException w:name="Colorful Grid" w:uiPriority="73"/>
-    <w:lsdException w:name="Light Shading Accent 1" w:uiPriority="60"/>
-    <w:lsdException w:name="Light List Accent 1" w:uiPriority="61"/>
-    <w:lsdException w:name="Light Grid Accent 1" w:uiPriority="62"/>
-    <w:lsdException w:name="Medium Shading 1 Accent 1" w:uiPriority="63"/>
-    <w:lsdException w:name="Medium Shading 2 Accent 1" w:uiPriority="64"/>
-    <w:lsdException w:name="Medium List 1 Accent 1" w:uiPriority="65"/>
-    <w:lsdException w:name="Revision" w:semiHidden="1"/>
-    <w:lsdException w:name="List Paragraph" w:uiPriority="34" w:qFormat="1"/>
-    <w:lsdException w:name="Quote" w:uiPriority="29" w:qFormat="1"/>
-    <w:lsdException w:name="Intense Quote" w:uiPriority="30" w:qFormat="1"/>
-    <w:lsdException w:name="Medium List 2 Accent 1" w:uiPriority="66"/>
-    <w:lsdException w:name="Medium Grid 1 Accent 1" w:uiPriority="67"/>
-    <w:lsdException w:name="Medium Grid 2 Accent 1" w:uiPriority="68"/>
-    <w:lsdException w:name="Medium Grid 3 Accent 1" w:uiPriority="69"/>
-    <w:lsdException w:name="Dark List Accent 1" w:uiPriority="70"/>
-    <w:lsdException w:name="Colorful Shading Accent 1" w:uiPriority="71"/>
-    <w:lsdException w:name="Colorful List Accent 1" w:uiPriority="72"/>
-    <w:lsdException w:name="Colorful Grid Accent 1" w:uiPriority="73"/>
-    <w:lsdException w:name="Light Shading Accent 2" w:uiPriority="60"/>
-    <w:lsdException w:name="Light List Accent 2" w:uiPriority="61"/>
-    <w:lsdException w:name="Light Grid Accent 2" w:uiPriority="62"/>
-    <w:lsdException w:name="Medium Shading 1 Accent 2" w:uiPriority="63"/>
-    <w:lsdException w:name="Medium Shading 2 Accent 2" w:uiPriority="64"/>
-    <w:lsdException w:name="Medium List 1 Accent 2" w:uiPriority="65"/>
-    <w:lsdException w:name="Medium List 2 Accent 2" w:uiPriority="66"/>
-    <w:lsdException w:name="Medium Grid 1 Accent 2" w:uiPriority="67"/>
-    <w:lsdException w:name="Medium Grid 2 Accent 2" w:uiPriority="68"/>
-    <w:lsdException w:name="Medium Grid 3 Accent 2" w:uiPriority="69"/>
-    <w:lsdException w:name="Dark List Accent 2" w:uiPriority="70"/>
-    <w:lsdException w:name="Colorful Shading Accent 2" w:uiPriority="71"/>
-    <w:lsdException w:name="Colorful List Accent 2" w:uiPriority="72"/>
-    <w:lsdException w:name="Colorful Grid Accent 2" w:uiPriority="73"/>
-    <w:lsdException w:name="Light Shading Accent 3" w:uiPriority="60"/>
-    <w:lsdException w:name="Light List Accent 3" w:uiPriority="61"/>
-    <w:lsdException w:name="Light Grid Accent 3" w:uiPriority="62"/>
-    <w:lsdException w:name="Medium Shading 1 Accent 3" w:uiPriority="63"/>
-    <w:lsdException w:name="Medium Shading 2 Accent 3" w:uiPriority="64"/>
-    <w:lsdException w:name="Medium List 1 Accent 3" w:uiPriority="65"/>
-    <w:lsdException w:name="Medium List 2 Accent 3" w:uiPriority="66"/>
-    <w:lsdException w:name="Medium Grid 1 Accent 3" w:uiPriority="67"/>
-    <w:lsdException w:name="Medium Grid 2 Accent 3" w:uiPriority="68"/>
-    <w:lsdException w:name="Medium Grid 3 Accent 3" w:uiPriority="69"/>
-    <w:lsdException w:name="Dark List Accent 3" w:uiPriority="70"/>
-    <w:lsdException w:name="Colorful Shading Accent 3" w:uiPriority="71"/>
-    <w:lsdException w:name="Colorful List Accent 3" w:uiPriority="72"/>
-    <w:lsdException w:name="Colorful Grid Accent 3" w:uiPriority="73"/>
-    <w:lsdException w:name="Light Shading Accent 4" w:uiPriority="60"/>
-    <w:lsdException w:name="Light List Accent 4" w:uiPriority="61"/>
-    <w:lsdException w:name="Light Grid Accent 4" w:uiPriority="62"/>
-    <w:lsdException w:name="Medium Shading 1 Accent 4" w:uiPriority="63"/>
-    <w:lsdException w:name="Medium Shading 2 Accent 4" w:uiPriority="64"/>
-    <w:lsdException w:name="Medium List 1 Accent 4" w:uiPriority="65"/>
-    <w:lsdException w:name="Medium List 2 Accent 4" w:uiPriority="66"/>
-    <w:lsdException w:name="Medium Grid 1 Accent 4" w:uiPriority="67"/>
-    <w:lsdException w:name="Medium Grid 2 Accent 4" w:uiPriority="68"/>
-    <w:lsdException w:name="Medium Grid 3 Accent 4" w:uiPriority="69"/>
-    <w:lsdException w:name="Dark List Accent 4" w:uiPriority="70"/>
-    <w:lsdException w:name="Colorful Shading Accent 4" w:uiPriority="71"/>
-    <w:lsdException w:name="Colorful List Accent 4" w:uiPriority="72"/>
-    <w:lsdException w:name="Colorful Grid Accent 4" w:uiPriority="73"/>
-    <w:lsdException w:name="Light Shading Accent 5" w:uiPriority="60"/>
-    <w:lsdException w:name="Light List Accent 5" w:uiPriority="61"/>
-    <w:lsdException w:name="Light Grid Accent 5" w:uiPriority="62"/>
-    <w:lsdException w:name="Medium Shading 1 Accent 5" w:uiPriority="63"/>
-    <w:lsdException w:name="Medium Shading 2 Accent 5" w:uiPriority="64"/>
-    <w:lsdException w:name="Medium List 1 Accent 5" w:uiPriority="65"/>
-    <w:lsdException w:name="Medium List 2 Accent 5" w:uiPriority="66"/>
-    <w:lsdException w:name="Medium Grid 1 Accent 5" w:uiPriority="67"/>
-    <w:lsdException w:name="Medium Grid 2 Accent 5" w:uiPriority="68"/>
-    <w:lsdException w:name="Medium Grid 3 Accent 5" w:uiPriority="69"/>
-    <w:lsdException w:name="Dark List Accent 5" w:uiPriority="70"/>
-    <w:lsdException w:name="Colorful Shading Accent 5" w:uiPriority="71"/>
-    <w:lsdException w:name="Colorful List Accent 5" w:uiPriority="72"/>
-    <w:lsdException w:name="Colorful Grid Accent 5" w:uiPriority="73"/>
-    <w:lsdException w:name="Light Shading Accent 6" w:uiPriority="60"/>
-    <w:lsdException w:name="Light List Accent 6" w:uiPriority="61"/>
-    <w:lsdException w:name="Light Grid Accent 6" w:uiPriority="62"/>
-    <w:lsdException w:name="Medium Shading 1 Accent 6" w:uiPriority="63"/>
-    <w:lsdException w:name="Medium Shading 2 Accent 6" w:uiPriority="64"/>
-    <w:lsdException w:name="Medium List 1 Accent 6" w:uiPriority="65"/>
-    <w:lsdException w:name="Medium List 2 Accent 6" w:uiPriority="66"/>
-    <w:lsdException w:name="Medium Grid 1 Accent 6" w:uiPriority="67"/>
-    <w:lsdException w:name="Medium Grid 2 Accent 6" w:uiPriority="68"/>
-    <w:lsdException w:name="Medium Grid 3 Accent 6" w:uiPriority="69"/>
-    <w:lsdException w:name="Dark List Accent 6" w:uiPriority="70"/>
-    <w:lsdException w:name="Colorful Shading Accent 6" w:uiPriority="71"/>
-    <w:lsdException w:name="Colorful List Accent 6" w:uiPriority="72"/>
-    <w:lsdException w:name="Colorful Grid Accent 6" w:uiPriority="73"/>
-    <w:lsdException w:name="Subtle Emphasis" w:uiPriority="19" w:qFormat="1"/>
-    <w:lsdException w:name="Intense Emphasis" w:uiPriority="21" w:qFormat="1"/>
-    <w:lsdException w:name="Subtle Reference" w:uiPriority="31" w:qFormat="1"/>
-    <w:lsdException w:name="Intense Reference" w:uiPriority="32" w:qFormat="1"/>
-    <w:lsdException w:name="Book Title" w:uiPriority="33" w:qFormat="1"/>
-    <w:lsdException w:name="Bibliography" w:semiHidden="1" w:uiPriority="37" w:unhideWhenUsed="1"/>
-    <w:lsdException w:name="TOC Heading" w:semiHidden="1" w:uiPriority="39" w:unhideWhenUsed="1" w:qFormat="1"/>
-    <w:lsdException w:name="Plain Table 1" w:uiPriority="41"/>
-    <w:lsdException w:name="Plain Table 2" w:uiPriority="42"/>
-    <w:lsdException w:name="Plain Table 3" w:uiPriority="43"/>
-    <w:lsdException w:name="Plain Table 4" w:uiPriority="44"/>
-    <w:lsdException w:name="Plain Table 5" w:uiPriority="45"/>
-    <w:lsdException w:name="Grid Table Light" w:uiPriority="40"/>
-    <w:lsdException w:name="Grid Table 1 Light" w:uiPriority="46"/>
-    <w:lsdException w:name="Grid Table 2" w:uiPriority="47"/>
-    <w:lsdException w:name="Grid Table 3" w:uiPriority="48"/>
-    <w:lsdException w:name="Grid Table 4" w:uiPriority="49"/>
-    <w:lsdException w:name="Grid Table 5 Dark" w:uiPriority="50"/>
-    <w:lsdException w:name="Grid Table 6 Colorful" w:uiPriority="51"/>
-    <w:lsdException w:name="Grid Table 7 Colorful" w:uiPriority="52"/>
-    <w:lsdException w:name="Grid Table 1 Light Accent 1" w:uiPriority="46"/>
-    <w:lsdException w:name="Grid Table 2 Accent 1" w:uiPriority="47"/>
-    <w:lsdException w:name="Grid Table 3 Accent 1" w:uiPriority="48"/>
-    <w:lsdException w:name="Grid Table 4 Accent 1" w:uiPriority="49"/>
-    <w:lsdException w:name="Grid Table 5 Dark Accent 1" w:uiPriority="50"/>
-    <w:lsdException w:name="Grid Table 6 Colorful Accent 1" w:uiPriority="51"/>
-    <w:lsdException w:name="Grid Table 7 Colorful Accent 1" w:uiPriority="52"/>
-    <w:lsdException w:name="Grid Table 1 Light Accent 2" w:uiPriority="46"/>
-    <w:lsdException w:name="Grid Table 2 Accent 2" w:uiPriority="47"/>
-    <w:lsdException w:name="Grid Table 3 Accent 2" w:uiPriority="48"/>
-    <w:lsdException w:name="Grid Table 4 Accent 2" w:uiPriority="49"/>
-    <w:lsdException w:name="Grid Table 5 Dark Accent 2" w:uiPriority="50"/>
-    <w:lsdException w:name="Grid Table 6 Colorful Accent 2" w:uiPriority="51"/>
-    <w:lsdException w:name="Grid Table 7 Colorful Accent 2" w:uiPriority="52"/>
-    <w:lsdException w:name="Grid Table 1 Light Accent 3" w:uiPriority="46"/>
-    <w:lsdException w:name="Grid Table 2 Accent 3" w:uiPriority="47"/>
-    <w:lsdException w:name="Grid Table 3 Accent 3" w:uiPriority="48"/>
-    <w:lsdException w:name="Grid Table 4 Accent 3" w:uiPriority="49"/>
-    <w:lsdException w:name="Grid Table 5 Dark Accent 3" w:uiPriority="50"/>
-    <w:lsdException w:name="Grid Table 6 Colorful Accent 3" w:uiPriority="51"/>
-    <w:lsdException w:name="Grid Table 7 Colorful Accent 3" w:uiPriority="52"/>
-    <w:lsdException w:name="Grid Table 1 Light Accent 4" w:uiPriority="46"/>
-    <w:lsdException w:name="Grid Table 2 Accent 4" w:uiPriority="47"/>
-    <w:lsdException w:name="Grid Table 3 Accent 4" w:uiPriority="48"/>
-    <w:lsdException w:name="Grid Table 4 Accent 4" w:uiPriority="49"/>
-    <w:lsdException w:name="Grid Table 5 Dark Accent 4" w:uiPriority="50"/>
-    <w:lsdException w:name="Grid Table 6 Colorful Accent 4" w:uiPriority="51"/>
-    <w:lsdException w:name="Grid Table 7 Colorful Accent 4" w:uiPriority="52"/>
-    <w:lsdException w:name="Grid Table 1 Light Accent 5" w:uiPriority="46"/>
-    <w:lsdException w:name="Grid Table 2 Accent 5" w:uiPriority="47"/>
-    <w:lsdException w:name="Grid Table 3 Accent 5" w:uiPriority="48"/>
-    <w:lsdException w:name="Grid Table 4 Accent 5" w:uiPriority="49"/>
-    <w:lsdException w:name="Grid Table 5 Dark Accent 5" w:uiPriority="50"/>
-    <w:lsdException w:name="Grid Table 6 Colorful Accent 5" w:uiPriority="51"/>
-    <w:lsdException w:name="Grid Table 7 Colorful Accent 5" w:uiPriority="52"/>
-    <w:lsdException w:name="Grid Table 1 Light Accent 6" w:uiPriority="46"/>
-    <w:lsdException w:name="Grid Table 2 Accent 6" w:uiPriority="47"/>
-    <w:lsdException w:name="Grid Table 3 Accent 6" w:uiPriority="48"/>
-    <w:lsdException w:name="Grid Table 4 Accent 6" w:uiPriority="49"/>
-    <w:lsdException w:name="Grid Table 5 Dark Accent 6" w:uiPriority="50"/>
-    <w:lsdException w:name="Grid Table 6 Colorful Accent 6" w:uiPriority="51"/>
-    <w:lsdException w:name="Grid Table 7 Colorful Accent 6" w:uiPriority="52"/>
-    <w:lsdException w:name="List Table 1 Light" w:uiPriority="46"/>
-    <w:lsdException w:name="List Table 2" w:uiPriority="47"/>
-    <w:lsdException w:name="List Table 3" w:uiPriority="48"/>
-    <w:lsdException w:name="List Table 4" w:uiPriority="49"/>
-    <w:lsdException w:name="List Table 5 Dark" w:uiPriority="50"/>
-    <w:lsdException w:name="List Table 6 Colorful" w:uiPriority="51"/>
-    <w:lsdException w:name="List Table 7 Colorful" w:uiPriority="52"/>
-    <w:lsdException w:name="List Table 1 Light Accent 1" w:uiPriority="46"/>
-    <w:lsdException w:name="List Table 2 Accent 1" w:uiPriority="47"/>
-    <w:lsdException w:name="List Table 3 Accent 1" w:uiPriority="48"/>
-    <w:lsdException w:name="List Table 4 Accent 1" w:uiPriority="49"/>
-    <w:lsdException w:name="List Table 5 Dark Accent 1" w:uiPriority="50"/>
-    <w:lsdException w:name="List Table 6 Colorful Accent 1" w:uiPriority="51"/>
-    <w:lsdException w:name="List Table 7 Colorful Accent 1" w:uiPriority="52"/>
-    <w:lsdException w:name="List Table 1 Light Accent 2" w:uiPriority="46"/>
-    <w:lsdException w:name="List Table 2 Accent 2" w:uiPriority="47"/>
-    <w:lsdException w:name="List Table 3 Accent 2" w:uiPriority="48"/>
-    <w:lsdException w:name="List Table 4 Accent 2" w:uiPriority="49"/>
-    <w:lsdException w:name="List Table 5 Dark Accent 2" w:uiPriority="50"/>
-    <w:lsdException w:name="List Table 6 Colorful Accent 2" w:uiPriority="51"/>
-    <w:lsdException w:name="List Table 7 Colorful Accent 2" w:uiPriority="52"/>
-    <w:lsdException w:name="List Table 1 Light Accent 3" w:uiPriority="46"/>
-    <w:lsdException w:name="List Table 2 Accent 3" w:uiPriority="47"/>
-    <w:lsdException w:name="List Table 3 Accent 3" w:uiPriority="48"/>
-    <w:lsdException w:name="List Table 4 Accent 3" w:uiPriority="49"/>
-    <w:lsdException w:name="List Table 5 Dark Accent 3" w:uiPriority="50"/>
-    <w:lsdException w:name="List Table 6 Colorful Accent 3" w:uiPriority="51"/>
-    <w:lsdException w:name="List Table 7 Colorful Accent 3" w:uiPriority="52"/>
-    <w:lsdException w:name="List Table 1 Light Accent 4" w:uiPriority="46"/>
-    <w:lsdException w:name="List Table 2 Accent 4" w:uiPriority="47"/>
-    <w:lsdException w:name="List Table 3 Accent 4" w:uiPriority="48"/>
-    <w:lsdException w:name="List Table 4 Accent 4" w:uiPriority="49"/>
-    <w:lsdException w:name="List Table 5 Dark Accent 4" w:uiPriority="50"/>
-    <w:lsdException w:name="List Table 6 Colorful Accent 4" w:uiPriority="51"/>
-    <w:lsdException w:name="List Table 7 Colorful Accent 4" w:uiPriority="52"/>
-    <w:lsdException w:name="List Table 1 Light Accent 5" w:uiPriority="46"/>
-    <w:lsdException w:name="List Table 2 Accent 5" w:uiPriority="47"/>
-    <w:lsdException w:name="List Table 3 Accent 5" w:uiPriority="48"/>
-    <w:lsdException w:name="List Table 4 Accent 5" w:uiPriority="49"/>
-    <w:lsdException w:name="List Table 5 Dark Accent 5" w:uiPriority="50"/>
-    <w:lsdException w:name="List Table 6 Colorful Accent 5" w:uiPriority="51"/>
-    <w:lsdException w:name="List Table 7 Colorful Accent 5" w:uiPriority="52"/>
-    <w:lsdException w:name="List Table 1 Light Accent 6" w:uiPriority="46"/>
-    <w:lsdException w:name="List Table 2 Accent 6" w:uiPriority="47"/>
-    <w:lsdException w:name="List Table 3 Accent 6" w:uiPriority="48"/>
-    <w:lsdException w:name="List Table 4 Accent 6" w:uiPriority="49"/>
-    <w:lsdException w:name="List Table 5 Dark Accent 6" w:uiPriority="50"/>
-    <w:lsdException w:name="List Table 6 Colorful Accent 6" w:uiPriority="51"/>
-    <w:lsdException w:name="List Table 7 Colorful Accent 6" w:uiPriority="52"/>
-    <w:lsdException w:name="Mention" w:semiHidden="1" w:unhideWhenUsed="1"/>
-    <w:lsdException w:name="Smart Hyperlink" w:semiHidden="1" w:unhideWhenUsed="1"/>
+  <w:latentStyles w:defLockedState="0" w:defUIPriority="99" w:defSemiHidden="1" w:defUnhideWhenUsed="1" w:defQFormat="0" w:count="276">
+    <w:lsdException w:name="Normal" w:semiHidden="0" w:uiPriority="0" w:unhideWhenUsed="0" w:qFormat="1"/>
+    <w:lsdException w:name="heading 1" w:semiHidden="0" w:uiPriority="9" w:unhideWhenUsed="0" w:qFormat="1"/>
+    <w:lsdException w:name="heading 2" w:uiPriority="9" w:qFormat="1"/>
+    <w:lsdException w:name="heading 3" w:uiPriority="9" w:qFormat="1"/>
+    <w:lsdException w:name="heading 4" w:uiPriority="9" w:qFormat="1"/>
+    <w:lsdException w:name="heading 5" w:uiPriority="9" w:qFormat="1"/>
+    <w:lsdException w:name="heading 6" w:uiPriority="9" w:qFormat="1"/>
+    <w:lsdException w:name="heading 7" w:uiPriority="9" w:qFormat="1"/>
+    <w:lsdException w:name="heading 8" w:uiPriority="9" w:qFormat="1"/>
+    <w:lsdException w:name="heading 9" w:uiPriority="9" w:qFormat="1"/>
+    <w:lsdException w:name="toc 1" w:uiPriority="39"/>
+    <w:lsdException w:name="toc 2" w:uiPriority="39"/>
+    <w:lsdException w:name="toc 3" w:uiPriority="39"/>
+    <w:lsdException w:name="toc 4" w:uiPriority="39"/>
+    <w:lsdException w:name="toc 5" w:uiPriority="39"/>
+    <w:lsdException w:name="toc 6" w:uiPriority="39"/>
+    <w:lsdException w:name="toc 7" w:uiPriority="39"/>
+    <w:lsdException w:name="toc 8" w:uiPriority="39"/>
+    <w:lsdException w:name="toc 9" w:uiPriority="39"/>
+    <w:lsdException w:name="caption" w:uiPriority="35" w:qFormat="1"/>
+    <w:lsdException w:name="Title" w:semiHidden="0" w:uiPriority="10" w:unhideWhenUsed="0" w:qFormat="1"/>
+    <w:lsdException w:name="Default Paragraph Font" w:uiPriority="1"/>
+    <w:lsdException w:name="Subtitle" w:semiHidden="0" w:uiPriority="11" w:unhideWhenUsed="0" w:qFormat="1"/>
+    <w:lsdException w:name="Strong" w:semiHidden="0" w:uiPriority="22" w:unhideWhenUsed="0" w:qFormat="1"/>
+    <w:lsdException w:name="Emphasis" w:semiHidden="0" w:uiPriority="20" w:unhideWhenUsed="0" w:qFormat="1"/>
+    <w:lsdException w:name="Table Grid" w:semiHidden="0" w:uiPriority="39" w:unhideWhenUsed="0"/>
+    <w:lsdException w:name="Placeholder Text" w:unhideWhenUsed="0"/>
+    <w:lsdException w:name="No Spacing" w:semiHidden="0" w:uiPriority="1" w:unhideWhenUsed="0" w:qFormat="1"/>
+    <w:lsdException w:name="Light Shading" w:semiHidden="0" w:uiPriority="60" w:unhideWhenUsed="0"/>
+    <w:lsdException w:name="Light List" w:semiHidden="0" w:uiPriority="61" w:unhideWhenUsed="0"/>
+    <w:lsdException w:name="Light Grid" w:semiHidden="0" w:uiPriority="62" w:unhideWhenUsed="0"/>
+    <w:lsdException w:name="Medium Shading 1" w:semiHidden="0" w:uiPriority="63" w:unhideWhenUsed="0"/>
+    <w:lsdException w:name="Medium Shading 2" w:semiHidden="0" w:uiPriority="64" w:unhideWhenUsed="0"/>
+    <w:lsdException w:name="Medium List 1" w:semiHidden="0" w:uiPriority="65" w:unhideWhenUsed="0"/>
+    <w:lsdException w:name="Medium List 2" w:semiHidden="0" w:uiPriority="66" w:unhideWhenUsed="0"/>
+    <w:lsdException w:name="Medium Grid 1" w:semiHidden="0" w:uiPriority="67" w:unhideWhenUsed="0"/>
+    <w:lsdException w:name="Medium Grid 2" w:semiHidden="0" w:uiPriority="68" w:unhideWhenUsed="0"/>
+    <w:lsdException w:name="Medium Grid 3" w:semiHidden="0" w:uiPriority="69" w:unhideWhenUsed="0"/>
+    <w:lsdException w:name="Dark List" w:semiHidden="0" w:uiPriority="70" w:unhideWhenUsed="0"/>
+    <w:lsdException w:name="Colorful Shading" w:semiHidden="0" w:uiPriority="71" w:unhideWhenUsed="0"/>
+    <w:lsdException w:name="Colorful List" w:semiHidden="0" w:uiPriority="72" w:unhideWhenUsed="0"/>
+    <w:lsdException w:name="Colorful Grid" w:semiHidden="0" w:uiPriority="73" w:unhideWhenUsed="0"/>
+    <w:lsdException w:name="Light Shading Accent 1" w:semiHidden="0" w:uiPriority="60" w:unhideWhenUsed="0"/>
+    <w:lsdException w:name="Light List Accent 1" w:semiHidden="0" w:uiPriority="61" w:unhideWhenUsed="0"/>
+    <w:lsdException w:name="Light Grid Accent 1" w:semiHidden="0" w:uiPriority="62" w:unhideWhenUsed="0"/>
+    <w:lsdException w:name="Medium Shading 1 Accent 1" w:semiHidden="0" w:uiPriority="63" w:unhideWhenUsed="0"/>
+    <w:lsdException w:name="Medium Shading 2 Accent 1" w:semiHidden="0" w:uiPriority="64" w:unhideWhenUsed="0"/>
+    <w:lsdException w:name="Medium List 1 Accent 1" w:semiHidden="0" w:uiPriority="65" w:unhideWhenUsed="0"/>
+    <w:lsdException w:name="Revision" w:unhideWhenUsed="0"/>
+    <w:lsdException w:name="List Paragraph" w:semiHidden="0" w:uiPriority="34" w:unhideWhenUsed="0" w:qFormat="1"/>
+    <w:lsdException w:name="Quote" w:semiHidden="0" w:uiPriority="29" w:unhideWhenUsed="0" w:qFormat="1"/>
+    <w:lsdException w:name="Intense Quote" w:semiHidden="0" w:uiPriority="30" w:unhideWhenUsed="0" w:qFormat="1"/>
+    <w:lsdException w:name="Medium List 2 Accent 1" w:semiHidden="0" w:uiPriority="66" w:unhideWhenUsed="0"/>
+    <w:lsdException w:name="Medium Grid 1 Accent 1" w:semiHidden="0" w:uiPriority="67" w:unhideWhenUsed="0"/>
+    <w:lsdException w:name="Medium Grid 2 Accent 1" w:semiHidden="0" w:uiPriority="68" w:unhideWhenUsed="0"/>
+    <w:lsdException w:name="Medium Grid 3 Accent 1" w:semiHidden="0" w:uiPriority="69" w:unhideWhenUsed="0"/>
+    <w:lsdException w:name="Dark List Accent 1" w:semiHidden="0" w:uiPriority="70" w:unhideWhenUsed="0"/>
+    <w:lsdException w:name="Colorful Shading Accent 1" w:semiHidden="0" w:uiPriority="71" w:unhideWhenUsed="0"/>
+    <w:lsdException w:name="Colorful List Accent 1" w:semiHidden="0" w:uiPriority="72" w:unhideWhenUsed="0"/>
+    <w:lsdException w:name="Colorful Grid Accent 1" w:semiHidden="0" w:uiPriority="73" w:unhideWhenUsed="0"/>
+    <w:lsdException w:name="Light Shading Accent 2" w:semiHidden="0" w:uiPriority="60" w:unhideWhenUsed="0"/>
+    <w:lsdException w:name="Light List Accent 2" w:semiHidden="0" w:uiPriority="61" w:unhideWhenUsed="0"/>
+    <w:lsdException w:name="Light Grid Accent 2" w:semiHidden="0" w:uiPriority="62" w:unhideWhenUsed="0"/>
+    <w:lsdException w:name="Medium Shading 1 Accent 2" w:semiHidden="0" w:uiPriority="63" w:unhideWhenUsed="0"/>
+    <w:lsdException w:name="Medium Shading 2 Accent 2" w:semiHidden="0" w:uiPriority="64" w:unhideWhenUsed="0"/>
+    <w:lsdException w:name="Medium List 1 Accent 2" w:semiHidden="0" w:uiPriority="65" w:unhideWhenUsed="0"/>
+    <w:lsdException w:name="Medium List 2 Accent 2" w:semiHidden="0" w:uiPriority="66" w:unhideWhenUsed="0"/>
+    <w:lsdException w:name="Medium Grid 1 Accent 2" w:semiHidden="0" w:uiPriority="67" w:unhideWhenUsed="0"/>
+    <w:lsdException w:name="Medium Grid 2 Accent 2" w:semiHidden="0" w:uiPriority="68" w:unhideWhenUsed="0"/>
+    <w:lsdException w:name="Medium Grid 3 Accent 2" w:semiHidden="0" w:uiPriority="69" w:unhideWhenUsed="0"/>
+    <w:lsdException w:name="Dark List Accent 2" w:semiHidden="0" w:uiPriority="70" w:unhideWhenUsed="0"/>
+    <w:lsdException w:name="Colorful Shading Accent 2" w:semiHidden="0" w:uiPriority="71" w:unhideWhenUsed="0"/>
+    <w:lsdException w:name="Colorful List Accent 2" w:semiHidden="0" w:uiPriority="72" w:unhideWhenUsed="0"/>
+    <w:lsdException w:name="Colorful Grid Accent 2" w:semiHidden="0" w:uiPriority="73" w:unhideWhenUsed="0"/>
+    <w:lsdException w:name="Light Shading Accent 3" w:semiHidden="0" w:uiPriority="60" w:unhideWhenUsed="0"/>
+    <w:lsdException w:name="Light List Accent 3" w:semiHidden="0" w:uiPriority="61" w:unhideWhenUsed="0"/>
+    <w:lsdException w:name="Light Grid Accent 3" w:semiHidden="0" w:uiPriority="62" w:unhideWhenUsed="0"/>
+    <w:lsdException w:name="Medium Shading 1 Accent 3" w:semiHidden="0" w:uiPriority="63" w:unhideWhenUsed="0"/>
+    <w:lsdException w:name="Medium Shading 2 Accent 3" w:semiHidden="0" w:uiPriority="64" w:unhideWhenUsed="0"/>
+    <w:lsdException w:name="Medium List 1 Accent 3" w:semiHidden="0" w:uiPriority="65" w:unhideWhenUsed="0"/>
+    <w:lsdException w:name="Medium List 2 Accent 3" w:semiHidden="0" w:uiPriority="66" w:unhideWhenUsed="0"/>
+    <w:lsdException w:name="Medium Grid 1 Accent 3" w:semiHidden="0" w:uiPriority="67" w:unhideWhenUsed="0"/>
+    <w:lsdException w:name="Medium Grid 2 Accent 3" w:semiHidden="0" w:uiPriority="68" w:unhideWhenUsed="0"/>
+    <w:lsdException w:name="Medium Grid 3 Accent 3" w:semiHidden="0" w:uiPriority="69" w:unhideWhenUsed="0"/>
+    <w:lsdException w:name="Dark List Accent 3" w:semiHidden="0" w:uiPriority="70" w:unhideWhenUsed="0"/>
+    <w:lsdException w:name="Colorful Shading Accent 3" w:semiHidden="0" w:uiPriority="71" w:unhideWhenUsed="0"/>
+    <w:lsdException w:name="Colorful List Accent 3" w:semiHidden="0" w:uiPriority="72" w:unhideWhenUsed="0"/>
+    <w:lsdException w:name="Colorful Grid Accent 3" w:semiHidden="0" w:uiPriority="73" w:unhideWhenUsed="0"/>
+    <w:lsdException w:name="Light Shading Accent 4" w:semiHidden="0" w:uiPriority="60" w:unhideWhenUsed="0"/>
+    <w:lsdException w:name="Light List Accent 4" w:semiHidden="0" w:uiPriority="61" w:unhideWhenUsed="0"/>
+    <w:lsdException w:name="Light Grid Accent 4" w:semiHidden="0" w:uiPriority="62" w:unhideWhenUsed="0"/>
+    <w:lsdException w:name="Medium Shading 1 Accent 4" w:semiHidden="0" w:uiPriority="63" w:unhideWhenUsed="0"/>
+    <w:lsdException w:name="Medium Shading 2 Accent 4" w:semiHidden="0" w:uiPriority="64" w:unhideWhenUsed="0"/>
+    <w:lsdException w:name="Medium List 1 Accent 4" w:semiHidden="0" w:uiPriority="65" w:unhideWhenUsed="0"/>
+    <w:lsdException w:name="Medium List 2 Accent 4" w:semiHidden="0" w:uiPriority="66" w:unhideWhenUsed="0"/>
+    <w:lsdException w:name="Medium Grid 1 Accent 4" w:semiHidden="0" w:uiPriority="67" w:unhideWhenUsed="0"/>
+    <w:lsdException w:name="Medium Grid 2 Accent 4" w:semiHidden="0" w:uiPriority="68" w:unhideWhenUsed="0"/>
+    <w:lsdException w:name="Medium Grid 3 Accent 4" w:semiHidden="0" w:uiPriority="69" w:unhideWhenUsed="0"/>
+    <w:lsdException w:name="Dark List Accent 4" w:semiHidden="0" w:uiPriority="70" w:unhideWhenUsed="0"/>
+    <w:lsdException w:name="Colorful Shading Accent 4" w:semiHidden="0" w:uiPriority="71" w:unhideWhenUsed="0"/>
+    <w:lsdException w:name="Colorful List Accent 4" w:semiHidden="0" w:uiPriority="72" w:unhideWhenUsed="0"/>
+    <w:lsdException w:name="Colorful Grid Accent 4" w:semiHidden="0" w:uiPriority="73" w:unhideWhenUsed="0"/>
+    <w:lsdException w:name="Light Shading Accent 5" w:semiHidden="0" w:uiPriority="60" w:unhideWhenUsed="0"/>
+    <w:lsdException w:name="Light List Accent 5" w:semiHidden="0" w:uiPriority="61" w:unhideWhenUsed="0"/>
+    <w:lsdException w:name="Light Grid Accent 5" w:semiHidden="0" w:uiPriority="62" w:unhideWhenUsed="0"/>
+    <w:lsdException w:name="Medium Shading 1 Accent 5" w:semiHidden="0" w:uiPriority="63" w:unhideWhenUsed="0"/>
+    <w:lsdException w:name="Medium Shading 2 Accent 5" w:semiHidden="0" w:uiPriority="64" w:unhideWhenUsed="0"/>
+    <w:lsdException w:name="Medium List 1 Accent 5" w:semiHidden="0" w:uiPriority="65" w:unhideWhenUsed="0"/>
+    <w:lsdException w:name="Medium List 2 Accent 5" w:semiHidden="0" w:uiPriority="66" w:unhideWhenUsed="0"/>
+    <w:lsdException w:name="Medium Grid 1 Accent 5" w:semiHidden="0" w:uiPriority="67" w:unhideWhenUsed="0"/>
+    <w:lsdException w:name="Medium Grid 2 Accent 5" w:semiHidden="0" w:uiPriority="68" w:unhideWhenUsed="0"/>
+    <w:lsdException w:name="Medium Grid 3 Accent 5" w:semiHidden="0" w:uiPriority="69" w:unhideWhenUsed="0"/>
+    <w:lsdException w:name="Dark List Accent 5" w:semiHidden="0" w:uiPriority="70" w:unhideWhenUsed="0"/>
+    <w:lsdException w:name="Colorful Shading Accent 5" w:semiHidden="0" w:uiPriority="71" w:unhideWhenUsed="0"/>
+    <w:lsdException w:name="Colorful List Accent 5" w:semiHidden="0" w:uiPriority="72" w:unhideWhenUsed="0"/>
+    <w:lsdException w:name="Colorful Grid Accent 5" w:semiHidden="0" w:uiPriority="73" w:unhideWhenUsed="0"/>
+    <w:lsdException w:name="Light Shading Accent 6" w:semiHidden="0" w:uiPriority="60" w:unhideWhenUsed="0"/>
+    <w:lsdException w:name="Light List Accent 6" w:semiHidden="0" w:uiPriority="61" w:unhideWhenUsed="0"/>
+    <w:lsdException w:name="Light Grid Accent 6" w:semiHidden="0" w:uiPriority="62" w:unhideWhenUsed="0"/>
+    <w:lsdException w:name="Medium Shading 1 Accent 6" w:semiHidden="0" w:uiPriority="63" w:unhideWhenUsed="0"/>
+    <w:lsdException w:name="Medium Shading 2 Accent 6" w:semiHidden="0" w:uiPriority="64" w:unhideWhenUsed="0"/>
+    <w:lsdException w:name="Medium List 1 Accent 6" w:semiHidden="0" w:uiPriority="65" w:unhideWhenUsed="0"/>
+    <w:lsdException w:name="Medium List 2 Accent 6" w:semiHidden="0" w:uiPriority="66" w:unhideWhenUsed="0"/>
+    <w:lsdException w:name="Medium Grid 1 Accent 6" w:semiHidden="0" w:uiPriority="67" w:unhideWhenUsed="0"/>
+    <w:lsdException w:name="Medium Grid 2 Accent 6" w:semiHidden="0" w:uiPriority="68" w:unhideWhenUsed="0"/>
+    <w:lsdException w:name="Medium Grid 3 Accent 6" w:semiHidden="0" w:uiPriority="69" w:unhideWhenUsed="0"/>
+    <w:lsdException w:name="Dark List Accent 6" w:semiHidden="0" w:uiPriority="70" w:unhideWhenUsed="0"/>
+    <w:lsdException w:name="Colorful Shading Accent 6" w:semiHidden="0" w:uiPriority="71" w:unhideWhenUsed="0"/>
+    <w:lsdException w:name="Colorful List Accent 6" w:semiHidden="0" w:uiPriority="72" w:unhideWhenUsed="0"/>
+    <w:lsdException w:name="Colorful Grid Accent 6" w:semiHidden="0" w:uiPriority="73" w:unhideWhenUsed="0"/>
+    <w:lsdException w:name="Subtle Emphasis" w:semiHidden="0" w:uiPriority="19" w:unhideWhenUsed="0" w:qFormat="1"/>
+    <w:lsdException w:name="Intense Emphasis" w:semiHidden="0" w:uiPriority="21" w:unhideWhenUsed="0" w:qFormat="1"/>
+    <w:lsdException w:name="Subtle Reference" w:semiHidden="0" w:uiPriority="31" w:unhideWhenUsed="0" w:qFormat="1"/>
+    <w:lsdException w:name="Intense Reference" w:semiHidden="0" w:uiPriority="32" w:unhideWhenUsed="0" w:qFormat="1"/>
+    <w:lsdException w:name="Book Title" w:semiHidden="0" w:uiPriority="33" w:unhideWhenUsed="0" w:qFormat="1"/>
+    <w:lsdException w:name="Bibliography" w:uiPriority="37"/>
+    <w:lsdException w:name="TOC Heading" w:uiPriority="39" w:qFormat="1"/>
+  </w:latentStyles>
+  <w:style w:type="paragraph" w:default="1" w:styleId="Normal">
+    <w:name w:val="Normal"/>
+    <w:qFormat/>
+  </w:style>
+  <w:style w:type="paragraph" w:styleId="Heading1">
+    <w:name w:val="heading 1"/>
+    <w:basedOn w:val="Normal"/>
+    <w:next w:val="Normal"/>
+    <w:link w:val="Heading1Char"/>
+    <w:uiPriority w:val="9"/>
+    <w:qFormat/>
+    <w:rsid w:val="00B06CDE"/>
+    <w:pPr>
+      <w:keepNext/>
+      <w:keepLines/>
+      <w:spacing w:before="240"/>
+      <w:outlineLvl w:val="0"/>
+    </w:pPr>
+    <w:rPr>
+      <w:rFonts w:asciiTheme="majorHAnsi" w:eastAsiaTheme="majorEastAsia" w:hAnsiTheme="majorHAnsi" w:cstheme="majorBidi"/>
+      <w:color w:val="2F5496" w:themeColor="accent1" w:themeShade="BF"/>
+      <w:sz w:val="32"/>
+      <w:szCs w:val="32"/>
+    </w:rPr>
+  </w:style>
+  <w:style w:type="character" w:default="1" w:styleId="DefaultParagraphFont">
+    <w:name w:val="Default Paragraph Font"/>
+    <w:uiPriority w:val="1"/>
+    <w:semiHidden/>
+    <w:unhideWhenUsed/>
+  </w:style>
+  <w:style w:type="table" w:default="1" w:styleId="TableNormal">
+    <w:name w:val="Normal Table"/>
+    <w:uiPriority w:val="99"/>
+    <w:semiHidden/>
+    <w:unhideWhenUsed/>
+    <w:tblPr>
+      <w:tblInd w:w="0" w:type="dxa"/>
+      <w:tblCellMar>
+        <w:top w:w="0" w:type="dxa"/>
+        <w:left w:w="108" w:type="dxa"/>
+        <w:bottom w:w="0" w:type="dxa"/>
+        <w:right w:w="108" w:type="dxa"/>
+      </w:tblCellMar>
+    </w:tblPr>
+  </w:style>
+  <w:style w:type="numbering" w:default="1" w:styleId="NoList">
+    <w:name w:val="No List"/>
+    <w:uiPriority w:val="99"/>
+    <w:semiHidden/>
+    <w:unhideWhenUsed/>
+  </w:style>
+  <w:style w:type="character" w:styleId="Hyperlink">
+    <w:name w:val="Hyperlink"/>
+    <w:basedOn w:val="DefaultParagraphFont"/>
+    <w:uiPriority w:val="99"/>
+    <w:unhideWhenUsed/>
+    <w:rsid w:val="007E1E24"/>
+    <w:rPr>
+      <w:color w:val="0563C1" w:themeColor="hyperlink"/>
+      <w:u w:val="single"/>
+    </w:rPr>
+  </w:style>
+  <w:style w:type="paragraph" w:styleId="Title">
+    <w:name w:val="Title"/>
+    <w:basedOn w:val="Normal"/>
+    <w:next w:val="Normal"/>
+    <w:link w:val="TitleChar"/>
+    <w:uiPriority w:val="10"/>
+    <w:qFormat/>
+    <w:rsid w:val="00B06CDE"/>
+    <w:pPr>
+      <w:contextualSpacing/>
+    </w:pPr>
+    <w:rPr>
+      <w:rFonts w:asciiTheme="majorHAnsi" w:eastAsiaTheme="majorEastAsia" w:hAnsiTheme="majorHAnsi" w:cstheme="majorBidi"/>
+      <w:spacing w:val="-10"/>
+      <w:kern w:val="28"/>
+      <w:sz w:val="56"/>
+      <w:szCs w:val="56"/>
+    </w:rPr>
+  </w:style>
+  <w:style w:type="character" w:customStyle="1" w:styleId="TitleChar">
+    <w:name w:val="Title Char"/>
+    <w:basedOn w:val="DefaultParagraphFont"/>
+    <w:link w:val="Title"/>
+    <w:uiPriority w:val="10"/>
+    <w:rsid w:val="00B06CDE"/>
+    <w:rPr>
+      <w:rFonts w:asciiTheme="majorHAnsi" w:eastAsiaTheme="majorEastAsia" w:hAnsiTheme="majorHAnsi" w:cstheme="majorBidi"/>
+      <w:spacing w:val="-10"/>
+      <w:kern w:val="28"/>
+      <w:sz w:val="56"/>
+      <w:szCs w:val="56"/>
+    </w:rPr>
+  </w:style>
+  <w:style w:type="character" w:customStyle="1" w:styleId="Heading1Char">
+    <w:name w:val="Heading 1 Char"/>
+    <w:basedOn w:val="DefaultParagraphFont"/>
+    <w:link w:val="Heading1"/>
+    <w:uiPriority w:val="9"/>
+    <w:rsid w:val="00B06CDE"/>
+    <w:rPr>
+      <w:rFonts w:asciiTheme="majorHAnsi" w:eastAsiaTheme="majorEastAsia" w:hAnsiTheme="majorHAnsi" w:cstheme="majorBidi"/>
+      <w:color w:val="2F5496" w:themeColor="accent1" w:themeShade="BF"/>
+      <w:sz w:val="32"/>
+      <w:szCs w:val="32"/>
+    </w:rPr>
+  </w:style>
+  <w:style w:type="paragraph" w:styleId="ListParagraph">
+    <w:name w:val="List Paragraph"/>
+    <w:basedOn w:val="Normal"/>
+    <w:uiPriority w:val="34"/>
+    <w:qFormat/>
+    <w:rsid w:val="002A4372"/>
+    <w:pPr>
+      <w:ind w:left="720"/>
+      <w:contextualSpacing/>
+    </w:pPr>
+  </w:style>
+  <w:style w:type="character" w:styleId="CommentReference">
+    <w:name w:val="annotation reference"/>
+    <w:basedOn w:val="DefaultParagraphFont"/>
+    <w:uiPriority w:val="99"/>
+    <w:semiHidden/>
+    <w:unhideWhenUsed/>
+    <w:rsid w:val="00DE02BA"/>
+    <w:rPr>
+      <w:sz w:val="18"/>
+      <w:szCs w:val="18"/>
+    </w:rPr>
+  </w:style>
+  <w:style w:type="paragraph" w:styleId="CommentText">
+    <w:name w:val="annotation text"/>
+    <w:basedOn w:val="Normal"/>
+    <w:link w:val="CommentTextChar"/>
+    <w:uiPriority w:val="99"/>
+    <w:semiHidden/>
+    <w:unhideWhenUsed/>
+    <w:rsid w:val="00DE02BA"/>
+  </w:style>
+  <w:style w:type="character" w:customStyle="1" w:styleId="CommentTextChar">
+    <w:name w:val="Comment Text Char"/>
+    <w:basedOn w:val="DefaultParagraphFont"/>
+    <w:link w:val="CommentText"/>
+    <w:uiPriority w:val="99"/>
+    <w:semiHidden/>
+    <w:rsid w:val="00DE02BA"/>
+  </w:style>
+  <w:style w:type="paragraph" w:styleId="CommentSubject">
+    <w:name w:val="annotation subject"/>
+    <w:basedOn w:val="CommentText"/>
+    <w:next w:val="CommentText"/>
+    <w:link w:val="CommentSubjectChar"/>
+    <w:uiPriority w:val="99"/>
+    <w:semiHidden/>
+    <w:unhideWhenUsed/>
+    <w:rsid w:val="00DE02BA"/>
+    <w:rPr>
+      <w:b/>
+      <w:bCs/>
+      <w:sz w:val="20"/>
+      <w:szCs w:val="20"/>
+    </w:rPr>
+  </w:style>
+  <w:style w:type="character" w:customStyle="1" w:styleId="CommentSubjectChar">
+    <w:name w:val="Comment Subject Char"/>
+    <w:basedOn w:val="CommentTextChar"/>
+    <w:link w:val="CommentSubject"/>
+    <w:uiPriority w:val="99"/>
+    <w:semiHidden/>
+    <w:rsid w:val="00DE02BA"/>
+    <w:rPr>
+      <w:b/>
+      <w:bCs/>
+      <w:sz w:val="20"/>
+      <w:szCs w:val="20"/>
+    </w:rPr>
+  </w:style>
+  <w:style w:type="paragraph" w:styleId="Revision">
+    <w:name w:val="Revision"/>
+    <w:hidden/>
+    <w:uiPriority w:val="99"/>
+    <w:semiHidden/>
+    <w:rsid w:val="00DE02BA"/>
+  </w:style>
+  <w:style w:type="paragraph" w:styleId="BalloonText">
+    <w:name w:val="Balloon Text"/>
+    <w:basedOn w:val="Normal"/>
+    <w:link w:val="BalloonTextChar"/>
+    <w:uiPriority w:val="99"/>
+    <w:semiHidden/>
+    <w:unhideWhenUsed/>
+    <w:rsid w:val="00DE02BA"/>
+    <w:rPr>
+      <w:rFonts w:ascii="Lucida Grande" w:hAnsi="Lucida Grande" w:cs="Lucida Grande"/>
+      <w:sz w:val="18"/>
+      <w:szCs w:val="18"/>
+    </w:rPr>
+  </w:style>
+  <w:style w:type="character" w:customStyle="1" w:styleId="BalloonTextChar">
+    <w:name w:val="Balloon Text Char"/>
+    <w:basedOn w:val="DefaultParagraphFont"/>
+    <w:link w:val="BalloonText"/>
+    <w:uiPriority w:val="99"/>
+    <w:semiHidden/>
+    <w:rsid w:val="00DE02BA"/>
+    <w:rPr>
+      <w:rFonts w:ascii="Lucida Grande" w:hAnsi="Lucida Grande" w:cs="Lucida Grande"/>
+      <w:sz w:val="18"/>
+      <w:szCs w:val="18"/>
+    </w:rPr>
+  </w:style>
+  <w:style w:type="character" w:styleId="FollowedHyperlink">
+    <w:name w:val="FollowedHyperlink"/>
+    <w:basedOn w:val="DefaultParagraphFont"/>
+    <w:uiPriority w:val="99"/>
+    <w:semiHidden/>
+    <w:unhideWhenUsed/>
+    <w:rsid w:val="0093215C"/>
+    <w:rPr>
+      <w:color w:val="954F72" w:themeColor="followedHyperlink"/>
+      <w:u w:val="single"/>
+    </w:rPr>
+  </w:style>
+</w:styles>
+</file>
+
+<file path=word/stylesWithEffects.xml><?xml version="1.0" encoding="utf-8"?>
+<w:styles xmlns:wpc="http://schemas.microsoft.com/office/word/2010/wordprocessingCanvas" xmlns:mo="http://schemas.microsoft.com/office/mac/office/2008/main" xmlns:mc="http://schemas.openxmlformats.org/markup-compatibility/2006" xmlns:mv="urn:schemas-microsoft-com:mac:vml" xmlns:o="urn:schemas-microsoft-com:office:office" xmlns:r="http://schemas.openxmlformats.org/officeDocument/2006/relationships" xmlns:m="http://schemas.openxmlformats.org/officeDocument/2006/math" xmlns:v="urn:schemas-microsoft-com:vml" xmlns:wp14="http://schemas.microsoft.com/office/word/2010/wordprocessingDrawing" xmlns:wp="http://schemas.openxmlformats.org/drawingml/2006/wordprocessingDrawing" xmlns:w10="urn:schemas-microsoft-com:office:word" xmlns:w="http://schemas.openxmlformats.org/wordprocessingml/2006/main" xmlns:w14="http://schemas.microsoft.com/office/word/2010/wordml" xmlns:wpg="http://schemas.microsoft.com/office/word/2010/wordprocessingGroup" xmlns:wpi="http://schemas.microsoft.com/office/word/2010/wordprocessingInk" xmlns:wne="http://schemas.microsoft.com/office/word/2006/wordml" xmlns:wps="http://schemas.microsoft.com/office/word/2010/wordprocessingShape" mc:Ignorable="w14 wp14">
+  <w:docDefaults>
+    <w:rPrDefault>
+      <w:rPr>
+        <w:rFonts w:asciiTheme="minorHAnsi" w:eastAsiaTheme="minorHAnsi" w:hAnsiTheme="minorHAnsi" w:cstheme="minorBidi"/>
+        <w:sz w:val="24"/>
+        <w:szCs w:val="24"/>
+        <w:lang w:val="en-US" w:eastAsia="en-US" w:bidi="ar-SA"/>
+      </w:rPr>
+    </w:rPrDefault>
+    <w:pPrDefault/>
+  </w:docDefaults>
+  <w:latentStyles w:defLockedState="0" w:defUIPriority="99" w:defSemiHidden="1" w:defUnhideWhenUsed="1" w:defQFormat="0" w:count="276">
+    <w:lsdException w:name="Normal" w:semiHidden="0" w:uiPriority="0" w:unhideWhenUsed="0" w:qFormat="1"/>
+    <w:lsdException w:name="heading 1" w:semiHidden="0" w:uiPriority="9" w:unhideWhenUsed="0" w:qFormat="1"/>
+    <w:lsdException w:name="heading 2" w:uiPriority="9" w:qFormat="1"/>
+    <w:lsdException w:name="heading 3" w:uiPriority="9" w:qFormat="1"/>
+    <w:lsdException w:name="heading 4" w:uiPriority="9" w:qFormat="1"/>
+    <w:lsdException w:name="heading 5" w:uiPriority="9" w:qFormat="1"/>
+    <w:lsdException w:name="heading 6" w:uiPriority="9" w:qFormat="1"/>
+    <w:lsdException w:name="heading 7" w:uiPriority="9" w:qFormat="1"/>
+    <w:lsdException w:name="heading 8" w:uiPriority="9" w:qFormat="1"/>
+    <w:lsdException w:name="heading 9" w:uiPriority="9" w:qFormat="1"/>
+    <w:lsdException w:name="toc 1" w:uiPriority="39"/>
+    <w:lsdException w:name="toc 2" w:uiPriority="39"/>
+    <w:lsdException w:name="toc 3" w:uiPriority="39"/>
+    <w:lsdException w:name="toc 4" w:uiPriority="39"/>
+    <w:lsdException w:name="toc 5" w:uiPriority="39"/>
+    <w:lsdException w:name="toc 6" w:uiPriority="39"/>
+    <w:lsdException w:name="toc 7" w:uiPriority="39"/>
+    <w:lsdException w:name="toc 8" w:uiPriority="39"/>
+    <w:lsdException w:name="toc 9" w:uiPriority="39"/>
+    <w:lsdException w:name="caption" w:uiPriority="35" w:qFormat="1"/>
+    <w:lsdException w:name="Title" w:semiHidden="0" w:uiPriority="10" w:unhideWhenUsed="0" w:qFormat="1"/>
+    <w:lsdException w:name="Default Paragraph Font" w:uiPriority="1"/>
+    <w:lsdException w:name="Subtitle" w:semiHidden="0" w:uiPriority="11" w:unhideWhenUsed="0" w:qFormat="1"/>
+    <w:lsdException w:name="Strong" w:semiHidden="0" w:uiPriority="22" w:unhideWhenUsed="0" w:qFormat="1"/>
+    <w:lsdException w:name="Emphasis" w:semiHidden="0" w:uiPriority="20" w:unhideWhenUsed="0" w:qFormat="1"/>
+    <w:lsdException w:name="Table Grid" w:semiHidden="0" w:uiPriority="39" w:unhideWhenUsed="0"/>
+    <w:lsdException w:name="Placeholder Text" w:unhideWhenUsed="0"/>
+    <w:lsdException w:name="No Spacing" w:semiHidden="0" w:uiPriority="1" w:unhideWhenUsed="0" w:qFormat="1"/>
+    <w:lsdException w:name="Light Shading" w:semiHidden="0" w:uiPriority="60" w:unhideWhenUsed="0"/>
+    <w:lsdException w:name="Light List" w:semiHidden="0" w:uiPriority="61" w:unhideWhenUsed="0"/>
+    <w:lsdException w:name="Light Grid" w:semiHidden="0" w:uiPriority="62" w:unhideWhenUsed="0"/>
+    <w:lsdException w:name="Medium Shading 1" w:semiHidden="0" w:uiPriority="63" w:unhideWhenUsed="0"/>
+    <w:lsdException w:name="Medium Shading 2" w:semiHidden="0" w:uiPriority="64" w:unhideWhenUsed="0"/>
+    <w:lsdException w:name="Medium List 1" w:semiHidden="0" w:uiPriority="65" w:unhideWhenUsed="0"/>
+    <w:lsdException w:name="Medium List 2" w:semiHidden="0" w:uiPriority="66" w:unhideWhenUsed="0"/>
+    <w:lsdException w:name="Medium Grid 1" w:semiHidden="0" w:uiPriority="67" w:unhideWhenUsed="0"/>
+    <w:lsdException w:name="Medium Grid 2" w:semiHidden="0" w:uiPriority="68" w:unhideWhenUsed="0"/>
+    <w:lsdException w:name="Medium Grid 3" w:semiHidden="0" w:uiPriority="69" w:unhideWhenUsed="0"/>
+    <w:lsdException w:name="Dark List" w:semiHidden="0" w:uiPriority="70" w:unhideWhenUsed="0"/>
+    <w:lsdException w:name="Colorful Shading" w:semiHidden="0" w:uiPriority="71" w:unhideWhenUsed="0"/>
+    <w:lsdException w:name="Colorful List" w:semiHidden="0" w:uiPriority="72" w:unhideWhenUsed="0"/>
+    <w:lsdException w:name="Colorful Grid" w:semiHidden="0" w:uiPriority="73" w:unhideWhenUsed="0"/>
+    <w:lsdException w:name="Light Shading Accent 1" w:semiHidden="0" w:uiPriority="60" w:unhideWhenUsed="0"/>
+    <w:lsdException w:name="Light List Accent 1" w:semiHidden="0" w:uiPriority="61" w:unhideWhenUsed="0"/>
+    <w:lsdException w:name="Light Grid Accent 1" w:semiHidden="0" w:uiPriority="62" w:unhideWhenUsed="0"/>
+    <w:lsdException w:name="Medium Shading 1 Accent 1" w:semiHidden="0" w:uiPriority="63" w:unhideWhenUsed="0"/>
+    <w:lsdException w:name="Medium Shading 2 Accent 1" w:semiHidden="0" w:uiPriority="64" w:unhideWhenUsed="0"/>
+    <w:lsdException w:name="Medium List 1 Accent 1" w:semiHidden="0" w:uiPriority="65" w:unhideWhenUsed="0"/>
+    <w:lsdException w:name="Revision" w:unhideWhenUsed="0"/>
+    <w:lsdException w:name="List Paragraph" w:semiHidden="0" w:uiPriority="34" w:unhideWhenUsed="0" w:qFormat="1"/>
+    <w:lsdException w:name="Quote" w:semiHidden="0" w:uiPriority="29" w:unhideWhenUsed="0" w:qFormat="1"/>
+    <w:lsdException w:name="Intense Quote" w:semiHidden="0" w:uiPriority="30" w:unhideWhenUsed="0" w:qFormat="1"/>
+    <w:lsdException w:name="Medium List 2 Accent 1" w:semiHidden="0" w:uiPriority="66" w:unhideWhenUsed="0"/>
+    <w:lsdException w:name="Medium Grid 1 Accent 1" w:semiHidden="0" w:uiPriority="67" w:unhideWhenUsed="0"/>
+    <w:lsdException w:name="Medium Grid 2 Accent 1" w:semiHidden="0" w:uiPriority="68" w:unhideWhenUsed="0"/>
+    <w:lsdException w:name="Medium Grid 3 Accent 1" w:semiHidden="0" w:uiPriority="69" w:unhideWhenUsed="0"/>
+    <w:lsdException w:name="Dark List Accent 1" w:semiHidden="0" w:uiPriority="70" w:unhideWhenUsed="0"/>
+    <w:lsdException w:name="Colorful Shading Accent 1" w:semiHidden="0" w:uiPriority="71" w:unhideWhenUsed="0"/>
+    <w:lsdException w:name="Colorful List Accent 1" w:semiHidden="0" w:uiPriority="72" w:unhideWhenUsed="0"/>
+    <w:lsdException w:name="Colorful Grid Accent 1" w:semiHidden="0" w:uiPriority="73" w:unhideWhenUsed="0"/>
+    <w:lsdException w:name="Light Shading Accent 2" w:semiHidden="0" w:uiPriority="60" w:unhideWhenUsed="0"/>
+    <w:lsdException w:name="Light List Accent 2" w:semiHidden="0" w:uiPriority="61" w:unhideWhenUsed="0"/>
+    <w:lsdException w:name="Light Grid Accent 2" w:semiHidden="0" w:uiPriority="62" w:unhideWhenUsed="0"/>
+    <w:lsdException w:name="Medium Shading 1 Accent 2" w:semiHidden="0" w:uiPriority="63" w:unhideWhenUsed="0"/>
+    <w:lsdException w:name="Medium Shading 2 Accent 2" w:semiHidden="0" w:uiPriority="64" w:unhideWhenUsed="0"/>
+    <w:lsdException w:name="Medium List 1 Accent 2" w:semiHidden="0" w:uiPriority="65" w:unhideWhenUsed="0"/>
+    <w:lsdException w:name="Medium List 2 Accent 2" w:semiHidden="0" w:uiPriority="66" w:unhideWhenUsed="0"/>
+    <w:lsdException w:name="Medium Grid 1 Accent 2" w:semiHidden="0" w:uiPriority="67" w:unhideWhenUsed="0"/>
+    <w:lsdException w:name="Medium Grid 2 Accent 2" w:semiHidden="0" w:uiPriority="68" w:unhideWhenUsed="0"/>
+    <w:lsdException w:name="Medium Grid 3 Accent 2" w:semiHidden="0" w:uiPriority="69" w:unhideWhenUsed="0"/>
+    <w:lsdException w:name="Dark List Accent 2" w:semiHidden="0" w:uiPriority="70" w:unhideWhenUsed="0"/>
+    <w:lsdException w:name="Colorful Shading Accent 2" w:semiHidden="0" w:uiPriority="71" w:unhideWhenUsed="0"/>
+    <w:lsdException w:name="Colorful List Accent 2" w:semiHidden="0" w:uiPriority="72" w:unhideWhenUsed="0"/>
+    <w:lsdException w:name="Colorful Grid Accent 2" w:semiHidden="0" w:uiPriority="73" w:unhideWhenUsed="0"/>
+    <w:lsdException w:name="Light Shading Accent 3" w:semiHidden="0" w:uiPriority="60" w:unhideWhenUsed="0"/>
+    <w:lsdException w:name="Light List Accent 3" w:semiHidden="0" w:uiPriority="61" w:unhideWhenUsed="0"/>
+    <w:lsdException w:name="Light Grid Accent 3" w:semiHidden="0" w:uiPriority="62" w:unhideWhenUsed="0"/>
+    <w:lsdException w:name="Medium Shading 1 Accent 3" w:semiHidden="0" w:uiPriority="63" w:unhideWhenUsed="0"/>
+    <w:lsdException w:name="Medium Shading 2 Accent 3" w:semiHidden="0" w:uiPriority="64" w:unhideWhenUsed="0"/>
+    <w:lsdException w:name="Medium List 1 Accent 3" w:semiHidden="0" w:uiPriority="65" w:unhideWhenUsed="0"/>
+    <w:lsdException w:name="Medium List 2 Accent 3" w:semiHidden="0" w:uiPriority="66" w:unhideWhenUsed="0"/>
+    <w:lsdException w:name="Medium Grid 1 Accent 3" w:semiHidden="0" w:uiPriority="67" w:unhideWhenUsed="0"/>
+    <w:lsdException w:name="Medium Grid 2 Accent 3" w:semiHidden="0" w:uiPriority="68" w:unhideWhenUsed="0"/>
+    <w:lsdException w:name="Medium Grid 3 Accent 3" w:semiHidden="0" w:uiPriority="69" w:unhideWhenUsed="0"/>
+    <w:lsdException w:name="Dark List Accent 3" w:semiHidden="0" w:uiPriority="70" w:unhideWhenUsed="0"/>
+    <w:lsdException w:name="Colorful Shading Accent 3" w:semiHidden="0" w:uiPriority="71" w:unhideWhenUsed="0"/>
+    <w:lsdException w:name="Colorful List Accent 3" w:semiHidden="0" w:uiPriority="72" w:unhideWhenUsed="0"/>
+    <w:lsdException w:name="Colorful Grid Accent 3" w:semiHidden="0" w:uiPriority="73" w:unhideWhenUsed="0"/>
+    <w:lsdException w:name="Light Shading Accent 4" w:semiHidden="0" w:uiPriority="60" w:unhideWhenUsed="0"/>
+    <w:lsdException w:name="Light List Accent 4" w:semiHidden="0" w:uiPriority="61" w:unhideWhenUsed="0"/>
+    <w:lsdException w:name="Light Grid Accent 4" w:semiHidden="0" w:uiPriority="62" w:unhideWhenUsed="0"/>
+    <w:lsdException w:name="Medium Shading 1 Accent 4" w:semiHidden="0" w:uiPriority="63" w:unhideWhenUsed="0"/>
+    <w:lsdException w:name="Medium Shading 2 Accent 4" w:semiHidden="0" w:uiPriority="64" w:unhideWhenUsed="0"/>
+    <w:lsdException w:name="Medium List 1 Accent 4" w:semiHidden="0" w:uiPriority="65" w:unhideWhenUsed="0"/>
+    <w:lsdException w:name="Medium List 2 Accent 4" w:semiHidden="0" w:uiPriority="66" w:unhideWhenUsed="0"/>
+    <w:lsdException w:name="Medium Grid 1 Accent 4" w:semiHidden="0" w:uiPriority="67" w:unhideWhenUsed="0"/>
+    <w:lsdException w:name="Medium Grid 2 Accent 4" w:semiHidden="0" w:uiPriority="68" w:unhideWhenUsed="0"/>
+    <w:lsdException w:name="Medium Grid 3 Accent 4" w:semiHidden="0" w:uiPriority="69" w:unhideWhenUsed="0"/>
+    <w:lsdException w:name="Dark List Accent 4" w:semiHidden="0" w:uiPriority="70" w:unhideWhenUsed="0"/>
+    <w:lsdException w:name="Colorful Shading Accent 4" w:semiHidden="0" w:uiPriority="71" w:unhideWhenUsed="0"/>
+    <w:lsdException w:name="Colorful List Accent 4" w:semiHidden="0" w:uiPriority="72" w:unhideWhenUsed="0"/>
+    <w:lsdException w:name="Colorful Grid Accent 4" w:semiHidden="0" w:uiPriority="73" w:unhideWhenUsed="0"/>
+    <w:lsdException w:name="Light Shading Accent 5" w:semiHidden="0" w:uiPriority="60" w:unhideWhenUsed="0"/>
+    <w:lsdException w:name="Light List Accent 5" w:semiHidden="0" w:uiPriority="61" w:unhideWhenUsed="0"/>
+    <w:lsdException w:name="Light Grid Accent 5" w:semiHidden="0" w:uiPriority="62" w:unhideWhenUsed="0"/>
+    <w:lsdException w:name="Medium Shading 1 Accent 5" w:semiHidden="0" w:uiPriority="63" w:unhideWhenUsed="0"/>
+    <w:lsdException w:name="Medium Shading 2 Accent 5" w:semiHidden="0" w:uiPriority="64" w:unhideWhenUsed="0"/>
+    <w:lsdException w:name="Medium List 1 Accent 5" w:semiHidden="0" w:uiPriority="65" w:unhideWhenUsed="0"/>
+    <w:lsdException w:name="Medium List 2 Accent 5" w:semiHidden="0" w:uiPriority="66" w:unhideWhenUsed="0"/>
+    <w:lsdException w:name="Medium Grid 1 Accent 5" w:semiHidden="0" w:uiPriority="67" w:unhideWhenUsed="0"/>
+    <w:lsdException w:name="Medium Grid 2 Accent 5" w:semiHidden="0" w:uiPriority="68" w:unhideWhenUsed="0"/>
+    <w:lsdException w:name="Medium Grid 3 Accent 5" w:semiHidden="0" w:uiPriority="69" w:unhideWhenUsed="0"/>
+    <w:lsdException w:name="Dark List Accent 5" w:semiHidden="0" w:uiPriority="70" w:unhideWhenUsed="0"/>
+    <w:lsdException w:name="Colorful Shading Accent 5" w:semiHidden="0" w:uiPriority="71" w:unhideWhenUsed="0"/>
+    <w:lsdException w:name="Colorful List Accent 5" w:semiHidden="0" w:uiPriority="72" w:unhideWhenUsed="0"/>
+    <w:lsdException w:name="Colorful Grid Accent 5" w:semiHidden="0" w:uiPriority="73" w:unhideWhenUsed="0"/>
+    <w:lsdException w:name="Light Shading Accent 6" w:semiHidden="0" w:uiPriority="60" w:unhideWhenUsed="0"/>
+    <w:lsdException w:name="Light List Accent 6" w:semiHidden="0" w:uiPriority="61" w:unhideWhenUsed="0"/>
+    <w:lsdException w:name="Light Grid Accent 6" w:semiHidden="0" w:uiPriority="62" w:unhideWhenUsed="0"/>
+    <w:lsdException w:name="Medium Shading 1 Accent 6" w:semiHidden="0" w:uiPriority="63" w:unhideWhenUsed="0"/>
+    <w:lsdException w:name="Medium Shading 2 Accent 6" w:semiHidden="0" w:uiPriority="64" w:unhideWhenUsed="0"/>
+    <w:lsdException w:name="Medium List 1 Accent 6" w:semiHidden="0" w:uiPriority="65" w:unhideWhenUsed="0"/>
+    <w:lsdException w:name="Medium List 2 Accent 6" w:semiHidden="0" w:uiPriority="66" w:unhideWhenUsed="0"/>
+    <w:lsdException w:name="Medium Grid 1 Accent 6" w:semiHidden="0" w:uiPriority="67" w:unhideWhenUsed="0"/>
+    <w:lsdException w:name="Medium Grid 2 Accent 6" w:semiHidden="0" w:uiPriority="68" w:unhideWhenUsed="0"/>
+    <w:lsdException w:name="Medium Grid 3 Accent 6" w:semiHidden="0" w:uiPriority="69" w:unhideWhenUsed="0"/>
+    <w:lsdException w:name="Dark List Accent 6" w:semiHidden="0" w:uiPriority="70" w:unhideWhenUsed="0"/>
+    <w:lsdException w:name="Colorful Shading Accent 6" w:semiHidden="0" w:uiPriority="71" w:unhideWhenUsed="0"/>
+    <w:lsdException w:name="Colorful List Accent 6" w:semiHidden="0" w:uiPriority="72" w:unhideWhenUsed="0"/>
+    <w:lsdException w:name="Colorful Grid Accent 6" w:semiHidden="0" w:uiPriority="73" w:unhideWhenUsed="0"/>
+    <w:lsdException w:name="Subtle Emphasis" w:semiHidden="0" w:uiPriority="19" w:unhideWhenUsed="0" w:qFormat="1"/>
+    <w:lsdException w:name="Intense Emphasis" w:semiHidden="0" w:uiPriority="21" w:unhideWhenUsed="0" w:qFormat="1"/>
+    <w:lsdException w:name="Subtle Reference" w:semiHidden="0" w:uiPriority="31" w:unhideWhenUsed="0" w:qFormat="1"/>
+    <w:lsdException w:name="Intense Reference" w:semiHidden="0" w:uiPriority="32" w:unhideWhenUsed="0" w:qFormat="1"/>
+    <w:lsdException w:name="Book Title" w:semiHidden="0" w:uiPriority="33" w:unhideWhenUsed="0" w:qFormat="1"/>
+    <w:lsdException w:name="Bibliography" w:uiPriority="37"/>
+    <w:lsdException w:name="TOC Heading" w:uiPriority="39" w:qFormat="1"/>
   </w:latentStyles>
   <w:style w:type="paragraph" w:default="1" w:styleId="Normal">
     <w:name w:val="Normal"/>
@@ -2010,7 +2589,7 @@
   <a:extraClrSchemeLst/>
   <a:extLst>
     <a:ext uri="{05A4C25C-085E-4340-85A3-A5531E510DB2}">
-      <thm15:themeFamily xmlns:thm15="http://schemas.microsoft.com/office/thememl/2012/main" name="Office Theme" id="{62F939B6-93AF-4DB8-9C6B-D6C7DFDC589F}" vid="{4A3C46E8-61CC-4603-A589-7422A47A8E4A}"/>
+      <thm15:themeFamily xmlns:thm15="http://schemas.microsoft.com/office/thememl/2012/main" xmlns="" name="Office Theme" id="{62F939B6-93AF-4DB8-9C6B-D6C7DFDC589F}" vid="{4A3C46E8-61CC-4603-A589-7422A47A8E4A}"/>
     </a:ext>
   </a:extLst>
 </a:theme>

--- a/documents/Arctic_Thermokarst_Model_Phase_2.docx
+++ b/documents/Arctic_Thermokarst_Model_Phase_2.docx
@@ -26,25 +26,23 @@
           <w:sz w:val="24"/>
           <w:szCs w:val="24"/>
         </w:rPr>
-        <w:t xml:space="preserve">rctic </w:t>
-      </w:r>
-      <w:proofErr w:type="spellStart"/>
+        <w:t xml:space="preserve">rctic Thermokarst </w:t>
+      </w:r>
       <w:r>
         <w:rPr>
           <w:rFonts w:ascii="Times New Roman" w:hAnsi="Times New Roman" w:cs="Times New Roman"/>
           <w:sz w:val="24"/>
           <w:szCs w:val="24"/>
         </w:rPr>
-        <w:t>Thermokarst</w:t>
-      </w:r>
-      <w:proofErr w:type="spellEnd"/>
+        <w:t xml:space="preserve">Model Project Description: </w:t>
+      </w:r>
       <w:r>
         <w:rPr>
           <w:rFonts w:ascii="Times New Roman" w:hAnsi="Times New Roman" w:cs="Times New Roman"/>
           <w:sz w:val="24"/>
           <w:szCs w:val="24"/>
         </w:rPr>
-        <w:t xml:space="preserve"> </w:t>
+        <w:t xml:space="preserve">Phase </w:t>
       </w:r>
       <w:r>
         <w:rPr>
@@ -52,22 +50,6 @@
           <w:sz w:val="24"/>
           <w:szCs w:val="24"/>
         </w:rPr>
-        <w:t xml:space="preserve">Model Project Description: </w:t>
-      </w:r>
-      <w:r>
-        <w:rPr>
-          <w:rFonts w:ascii="Times New Roman" w:hAnsi="Times New Roman" w:cs="Times New Roman"/>
-          <w:sz w:val="24"/>
-          <w:szCs w:val="24"/>
-        </w:rPr>
-        <w:t xml:space="preserve">Phase </w:t>
-      </w:r>
-      <w:r>
-        <w:rPr>
-          <w:rFonts w:ascii="Times New Roman" w:hAnsi="Times New Roman" w:cs="Times New Roman"/>
-          <w:sz w:val="24"/>
-          <w:szCs w:val="24"/>
-        </w:rPr>
         <w:t>2</w:t>
       </w:r>
     </w:p>
@@ -86,19 +68,11 @@
           <w:rFonts w:ascii="Times New Roman" w:hAnsi="Times New Roman" w:cs="Times New Roman"/>
         </w:rPr>
       </w:pPr>
-      <w:proofErr w:type="spellStart"/>
-      <w:r>
-        <w:rPr>
-          <w:rFonts w:ascii="Times New Roman" w:hAnsi="Times New Roman" w:cs="Times New Roman"/>
-        </w:rPr>
-        <w:t>Rawser</w:t>
-      </w:r>
-      <w:proofErr w:type="spellEnd"/>
-      <w:r>
-        <w:rPr>
-          <w:rFonts w:ascii="Times New Roman" w:hAnsi="Times New Roman" w:cs="Times New Roman"/>
-        </w:rPr>
-        <w:t xml:space="preserve"> W Spicer</w:t>
+      <w:r>
+        <w:rPr>
+          <w:rFonts w:ascii="Times New Roman" w:hAnsi="Times New Roman" w:cs="Times New Roman"/>
+        </w:rPr>
+        <w:t>Rawser W Spicer</w:t>
       </w:r>
     </w:p>
     <w:p>
@@ -148,21 +122,7 @@
           <w:rFonts w:ascii="Times New Roman" w:hAnsi="Times New Roman" w:cs="Times New Roman"/>
         </w:rPr>
         <w:tab/>
-        <w:t xml:space="preserve">The Arctic </w:t>
-      </w:r>
-      <w:proofErr w:type="spellStart"/>
-      <w:r>
-        <w:rPr>
-          <w:rFonts w:ascii="Times New Roman" w:hAnsi="Times New Roman" w:cs="Times New Roman"/>
-        </w:rPr>
-        <w:t>Thermokarst</w:t>
-      </w:r>
-      <w:proofErr w:type="spellEnd"/>
-      <w:r>
-        <w:rPr>
-          <w:rFonts w:ascii="Times New Roman" w:hAnsi="Times New Roman" w:cs="Times New Roman"/>
-        </w:rPr>
-        <w:t xml:space="preserve"> Model</w:t>
+        <w:t>The Arctic Thermokarst Model</w:t>
       </w:r>
       <w:r>
         <w:rPr>
@@ -182,19 +142,11 @@
         </w:rPr>
         <w:t xml:space="preserve"> </w:t>
       </w:r>
-      <w:proofErr w:type="spellStart"/>
-      <w:r>
-        <w:rPr>
-          <w:rFonts w:ascii="Times New Roman" w:hAnsi="Times New Roman" w:cs="Times New Roman"/>
-        </w:rPr>
-        <w:t>thermokarst</w:t>
-      </w:r>
-      <w:proofErr w:type="spellEnd"/>
-      <w:r>
-        <w:rPr>
-          <w:rFonts w:ascii="Times New Roman" w:hAnsi="Times New Roman" w:cs="Times New Roman"/>
-        </w:rPr>
-        <w:t xml:space="preserve"> disturbances in the Alaskan arctic and boreal forests</w:t>
+      <w:r>
+        <w:rPr>
+          <w:rFonts w:ascii="Times New Roman" w:hAnsi="Times New Roman" w:cs="Times New Roman"/>
+        </w:rPr>
+        <w:t>thermokarst disturbances in the Alaskan arctic and boreal forests</w:t>
       </w:r>
       <w:r>
         <w:rPr>
@@ -411,742 +363,684 @@
         <w:t xml:space="preserve">[2] or Issues </w:t>
       </w:r>
       <w:hyperlink r:id="rId8" w:history="1">
-        <w:proofErr w:type="spellStart"/>
         <w:r>
           <w:rPr>
             <w:rStyle w:val="Hyperlink"/>
             <w:rFonts w:ascii="Times New Roman" w:hAnsi="Times New Roman" w:cs="Times New Roman"/>
           </w:rPr>
-          <w:t>Issues</w:t>
+          <w:t>Issues List</w:t>
         </w:r>
-        <w:proofErr w:type="spellEnd"/>
+      </w:hyperlink>
+      <w:r>
+        <w:rPr>
+          <w:rFonts w:ascii="Times New Roman" w:hAnsi="Times New Roman" w:cs="Times New Roman"/>
+        </w:rPr>
+        <w:t>[3] for issues in this phase.</w:t>
+      </w:r>
+    </w:p>
+    <w:p>
+      <w:pPr>
+        <w:spacing w:line="480" w:lineRule="auto"/>
+        <w:jc w:val="both"/>
+        <w:rPr>
+          <w:rFonts w:ascii="Times New Roman" w:hAnsi="Times New Roman" w:cs="Times New Roman"/>
+        </w:rPr>
+      </w:pPr>
+      <w:r>
+        <w:rPr>
+          <w:rFonts w:ascii="Times New Roman" w:hAnsi="Times New Roman" w:cs="Times New Roman"/>
+        </w:rPr>
+        <w:tab/>
+        <w:t xml:space="preserve">Initially the </w:t>
+      </w:r>
+      <w:r>
+        <w:rPr>
+          <w:rFonts w:ascii="Times New Roman" w:hAnsi="Times New Roman" w:cs="Times New Roman"/>
+        </w:rPr>
+        <w:t xml:space="preserve">prescribed grids </w:t>
+      </w:r>
+      <w:r>
+        <w:rPr>
+          <w:rFonts w:ascii="Times New Roman" w:hAnsi="Times New Roman" w:cs="Times New Roman"/>
+        </w:rPr>
+        <w:t>were</w:t>
+      </w:r>
+      <w:r>
+        <w:rPr>
+          <w:rFonts w:ascii="Times New Roman" w:hAnsi="Times New Roman" w:cs="Times New Roman"/>
+        </w:rPr>
+        <w:t>:</w:t>
+      </w:r>
+      <w:r>
+        <w:rPr>
+          <w:rFonts w:ascii="Times New Roman" w:hAnsi="Times New Roman" w:cs="Times New Roman"/>
+        </w:rPr>
+        <w:t xml:space="preserve"> the fractional area of each cohort</w:t>
+      </w:r>
+      <w:r>
+        <w:rPr>
+          <w:rFonts w:ascii="Times New Roman" w:hAnsi="Times New Roman" w:cs="Times New Roman"/>
+        </w:rPr>
+        <w:t>, the active layer depth</w:t>
+      </w:r>
+      <w:r>
+        <w:rPr>
+          <w:rFonts w:ascii="Times New Roman" w:hAnsi="Times New Roman" w:cs="Times New Roman"/>
+        </w:rPr>
+        <w:t xml:space="preserve"> (ALD), t</w:t>
+      </w:r>
+      <w:r>
+        <w:rPr>
+          <w:rFonts w:ascii="Times New Roman" w:hAnsi="Times New Roman" w:cs="Times New Roman"/>
+        </w:rPr>
+        <w:t xml:space="preserve">he protective layer (PL) at each cohort, and the probability of </w:t>
+      </w:r>
+      <w:r>
+        <w:rPr>
+          <w:rFonts w:ascii="Times New Roman" w:hAnsi="Times New Roman" w:cs="Times New Roman"/>
+        </w:rPr>
+        <w:t xml:space="preserve">initiation </w:t>
+      </w:r>
+      <w:r>
+        <w:rPr>
+          <w:rFonts w:ascii="Times New Roman" w:hAnsi="Times New Roman" w:cs="Times New Roman"/>
+        </w:rPr>
+        <w:t xml:space="preserve">(POI) for each cohort. These grids all vary over time. </w:t>
+      </w:r>
+      <w:r>
+        <w:rPr>
+          <w:rFonts w:ascii="Times New Roman" w:hAnsi="Times New Roman" w:cs="Times New Roman"/>
+        </w:rPr>
+        <w:t xml:space="preserve">An ice grid was added that tracks ice quality and is static over time. </w:t>
+      </w:r>
+    </w:p>
+    <w:p>
+      <w:pPr>
+        <w:spacing w:line="480" w:lineRule="auto"/>
+        <w:jc w:val="both"/>
+        <w:rPr>
+          <w:rFonts w:ascii="Times New Roman" w:hAnsi="Times New Roman" w:cs="Times New Roman"/>
+        </w:rPr>
+      </w:pPr>
+      <w:r>
+        <w:rPr>
+          <w:rFonts w:ascii="Times New Roman" w:hAnsi="Times New Roman" w:cs="Times New Roman"/>
+        </w:rPr>
+        <w:tab/>
+        <w:t>The new check function was created to take advantage of these new grids, and the fact the internal logic of most of the cohort checks was the same. The current checks mainly varied in the final step where the transition occurs. The information on how transitions occur could be passed to the new function.</w:t>
+      </w:r>
+      <w:r>
+        <w:rPr>
+          <w:rFonts w:ascii="Times New Roman" w:hAnsi="Times New Roman" w:cs="Times New Roman"/>
+        </w:rPr>
+        <w:t xml:space="preserve"> </w:t>
+      </w:r>
+    </w:p>
+    <w:p>
+      <w:pPr>
+        <w:spacing w:line="480" w:lineRule="auto"/>
+        <w:jc w:val="both"/>
+        <w:rPr>
+          <w:rFonts w:ascii="Times New Roman" w:hAnsi="Times New Roman" w:cs="Times New Roman"/>
+        </w:rPr>
+      </w:pPr>
+      <w:r>
+        <w:rPr>
+          <w:rFonts w:ascii="Times New Roman" w:hAnsi="Times New Roman" w:cs="Times New Roman"/>
+        </w:rPr>
+        <w:lastRenderedPageBreak/>
+        <w:tab/>
+        <w:t>The design of the class (GitHub issue 15) AreaGrid in atm/grids/area_grid.py served as the main template for the other grid obj</w:t>
+      </w:r>
+      <w:r>
+        <w:rPr>
+          <w:rFonts w:ascii="Times New Roman" w:hAnsi="Times New Roman" w:cs="Times New Roman"/>
+        </w:rPr>
+        <w:t xml:space="preserve">ects. It represents </w:t>
+      </w:r>
+      <w:r>
+        <w:rPr>
+          <w:rFonts w:ascii="Times New Roman" w:hAnsi="Times New Roman" w:cs="Times New Roman"/>
+        </w:rPr>
+        <w:t>the fractional area for all cohorts present in all of the grid cells, as separate grids. These grids are flattened and stored as a 2D grid where the first dimension is a number that can be mapped to with the canon cohort names, and the second is the index into the flattened gr</w:t>
+      </w:r>
+      <w:r>
+        <w:rPr>
+          <w:rFonts w:ascii="Times New Roman" w:hAnsi="Times New Roman" w:cs="Times New Roman"/>
+        </w:rPr>
+        <w:t>id. The 2D grids were stored in</w:t>
+      </w:r>
+      <w:r>
+        <w:rPr>
+          <w:rFonts w:ascii="Times New Roman" w:hAnsi="Times New Roman" w:cs="Times New Roman"/>
+        </w:rPr>
+        <w:t xml:space="preserve"> a list</w:t>
+      </w:r>
+      <w:r>
+        <w:rPr>
+          <w:rFonts w:ascii="Times New Roman" w:hAnsi="Times New Roman" w:cs="Times New Roman"/>
+        </w:rPr>
+        <w:t xml:space="preserve"> with each index representing the time step of the model. Various getter and setter methods were implemented to access data, as was the ability to add a new time step to the grid. </w:t>
+      </w:r>
+    </w:p>
+    <w:p>
+      <w:pPr>
+        <w:spacing w:line="480" w:lineRule="auto"/>
+        <w:jc w:val="both"/>
+        <w:rPr>
+          <w:rFonts w:ascii="Times New Roman" w:hAnsi="Times New Roman" w:cs="Times New Roman"/>
+        </w:rPr>
+      </w:pPr>
+      <w:r>
+        <w:rPr>
+          <w:rFonts w:ascii="Times New Roman" w:hAnsi="Times New Roman" w:cs="Times New Roman"/>
+        </w:rPr>
+        <w:tab/>
+        <w:t>The other grids all were based on this design with some differences. The ALD, and PL grids are represented as a single object where the ALD is constant for all cohorts but the PL is not at a given time step. The POI grid was implemented with more limi</w:t>
+      </w:r>
+      <w:r>
+        <w:rPr>
+          <w:rFonts w:ascii="Times New Roman" w:hAnsi="Times New Roman" w:cs="Times New Roman"/>
+        </w:rPr>
+        <w:t>ted setting functions, and the I</w:t>
+      </w:r>
+      <w:r>
+        <w:rPr>
+          <w:rFonts w:ascii="Times New Roman" w:hAnsi="Times New Roman" w:cs="Times New Roman"/>
+        </w:rPr>
+        <w:t>ce grid removes the temporal element. A final Model Grid object was created which has an instance of each of the other grids for ease of management.  A suite of tests was als</w:t>
+      </w:r>
+      <w:r>
+        <w:rPr>
+          <w:rFonts w:ascii="Times New Roman" w:hAnsi="Times New Roman" w:cs="Times New Roman"/>
+        </w:rPr>
+        <w:t>o implemented for all of the gri</w:t>
+      </w:r>
+      <w:r>
+        <w:rPr>
+          <w:rFonts w:ascii="Times New Roman" w:hAnsi="Times New Roman" w:cs="Times New Roman"/>
+        </w:rPr>
+        <w:t xml:space="preserve">d objects. </w:t>
+      </w:r>
+    </w:p>
+    <w:p>
+      <w:pPr>
+        <w:spacing w:line="480" w:lineRule="auto"/>
+        <w:jc w:val="both"/>
+        <w:rPr>
+          <w:rFonts w:ascii="Times New Roman" w:hAnsi="Times New Roman" w:cs="Times New Roman"/>
+        </w:rPr>
+      </w:pPr>
+      <w:r>
+        <w:rPr>
+          <w:rFonts w:ascii="Times New Roman" w:hAnsi="Times New Roman" w:cs="Times New Roman"/>
+        </w:rPr>
+        <w:tab/>
+        <w:t xml:space="preserve">When designing the area grid, a lot of extra IO functions for images and raster were created. The canon cohort name scheme was also implemented. During the clean up </w:t>
+      </w:r>
+      <w:r>
+        <w:rPr>
+          <w:rFonts w:ascii="Times New Roman" w:hAnsi="Times New Roman" w:cs="Times New Roman"/>
+        </w:rPr>
+        <w:t>these were</w:t>
+      </w:r>
+      <w:r>
+        <w:rPr>
+          <w:rFonts w:ascii="Times New Roman" w:hAnsi="Times New Roman" w:cs="Times New Roman"/>
+        </w:rPr>
+        <w:t xml:space="preserve"> all moved to better locations. </w:t>
+      </w:r>
+    </w:p>
+    <w:p>
+      <w:pPr>
+        <w:pStyle w:val="Heading1"/>
+        <w:jc w:val="both"/>
+        <w:rPr>
+          <w:rFonts w:ascii="Times New Roman" w:hAnsi="Times New Roman" w:cs="Times New Roman"/>
+          <w:sz w:val="24"/>
+          <w:szCs w:val="24"/>
+        </w:rPr>
+      </w:pPr>
+      <w:r>
+        <w:rPr>
+          <w:rFonts w:ascii="Times New Roman" w:hAnsi="Times New Roman" w:cs="Times New Roman"/>
+          <w:sz w:val="24"/>
+          <w:szCs w:val="24"/>
+        </w:rPr>
+        <w:t>Issues Encountered</w:t>
+      </w:r>
+    </w:p>
+    <w:p>
+      <w:pPr>
+        <w:spacing w:line="480" w:lineRule="auto"/>
+        <w:jc w:val="both"/>
+        <w:rPr>
+          <w:rFonts w:ascii="Times New Roman" w:hAnsi="Times New Roman" w:cs="Times New Roman"/>
+        </w:rPr>
+      </w:pPr>
+      <w:r>
+        <w:rPr>
+          <w:rFonts w:ascii="Times New Roman" w:hAnsi="Times New Roman" w:cs="Times New Roman"/>
+        </w:rPr>
+        <w:tab/>
+      </w:r>
+      <w:r>
+        <w:rPr>
+          <w:rFonts w:ascii="Times New Roman" w:hAnsi="Times New Roman" w:cs="Times New Roman"/>
+        </w:rPr>
+        <w:t>There were two main issues with the development of phase 2. The first was that Bob Bolton indicated that the model m</w:t>
+      </w:r>
+      <w:r>
+        <w:rPr>
+          <w:rFonts w:ascii="Times New Roman" w:hAnsi="Times New Roman" w:cs="Times New Roman"/>
+        </w:rPr>
+        <w:t xml:space="preserve">ay need to track how long </w:t>
+      </w:r>
+      <w:r>
+        <w:rPr>
+          <w:rFonts w:ascii="Times New Roman" w:hAnsi="Times New Roman" w:cs="Times New Roman"/>
+        </w:rPr>
+        <w:t>different parts o</w:t>
+      </w:r>
+      <w:r>
+        <w:rPr>
+          <w:rFonts w:ascii="Times New Roman" w:hAnsi="Times New Roman" w:cs="Times New Roman"/>
+        </w:rPr>
+        <w:t xml:space="preserve">f the fractional areas were in </w:t>
+      </w:r>
+      <w:r>
+        <w:rPr>
+          <w:rFonts w:ascii="Times New Roman" w:hAnsi="Times New Roman" w:cs="Times New Roman"/>
+        </w:rPr>
+        <w:t xml:space="preserve">a specific cohort. </w:t>
+      </w:r>
+      <w:r>
+        <w:rPr>
+          <w:rFonts w:ascii="Times New Roman" w:hAnsi="Times New Roman" w:cs="Times New Roman"/>
+        </w:rPr>
+        <w:t xml:space="preserve"> </w:t>
+      </w:r>
+      <w:r>
+        <w:rPr>
+          <w:rFonts w:ascii="Times New Roman" w:hAnsi="Times New Roman" w:cs="Times New Roman"/>
+        </w:rPr>
+        <w:t xml:space="preserve"> </w:t>
+      </w:r>
+      <w:r>
+        <w:rPr>
+          <w:rFonts w:ascii="Times New Roman" w:hAnsi="Times New Roman" w:cs="Times New Roman"/>
+        </w:rPr>
+        <w:t xml:space="preserve">Instead of waiting until further along in the project, this issue was addressed immediately </w:t>
+      </w:r>
+      <w:r>
+        <w:rPr>
+          <w:rFonts w:ascii="Times New Roman" w:hAnsi="Times New Roman" w:cs="Times New Roman"/>
+        </w:rPr>
+        <w:t xml:space="preserve">by adding age buckets to each of the Area grid cohorts. The indexers can take care of accessing the sum of all the values by passing just the canon cohort name, or just the bit for an age range by giving the name followed by two dashes age. </w:t>
+      </w:r>
+    </w:p>
+    <w:p>
+      <w:pPr>
+        <w:spacing w:line="480" w:lineRule="auto"/>
+        <w:jc w:val="both"/>
+        <w:rPr>
+          <w:rFonts w:ascii="Times New Roman" w:hAnsi="Times New Roman" w:cs="Times New Roman"/>
+        </w:rPr>
+      </w:pPr>
+      <w:r>
+        <w:rPr>
+          <w:rFonts w:ascii="Times New Roman" w:hAnsi="Times New Roman" w:cs="Times New Roman"/>
+        </w:rPr>
+        <w:tab/>
+        <w:t>The second problem</w:t>
+      </w:r>
+      <w:r>
+        <w:rPr>
+          <w:rFonts w:ascii="Times New Roman" w:hAnsi="Times New Roman" w:cs="Times New Roman"/>
+        </w:rPr>
+        <w:t xml:space="preserve"> was the</w:t>
+      </w:r>
+      <w:r>
+        <w:rPr>
+          <w:rFonts w:ascii="Times New Roman" w:hAnsi="Times New Roman" w:cs="Times New Roman"/>
+        </w:rPr>
+        <w:t xml:space="preserve"> </w:t>
+      </w:r>
+      <w:r>
+        <w:rPr>
+          <w:rFonts w:ascii="Times New Roman" w:hAnsi="Times New Roman" w:cs="Times New Roman"/>
+        </w:rPr>
+        <w:t>integration</w:t>
+      </w:r>
+      <w:r>
+        <w:rPr>
+          <w:rFonts w:ascii="Times New Roman" w:hAnsi="Times New Roman" w:cs="Times New Roman"/>
+        </w:rPr>
+        <w:t xml:space="preserve"> of new model objects</w:t>
+      </w:r>
+      <w:r>
+        <w:rPr>
+          <w:rFonts w:ascii="Times New Roman" w:hAnsi="Times New Roman" w:cs="Times New Roman"/>
+        </w:rPr>
+        <w:t xml:space="preserve">. It became </w:t>
+      </w:r>
+      <w:r>
+        <w:rPr>
+          <w:rFonts w:ascii="Times New Roman" w:hAnsi="Times New Roman" w:cs="Times New Roman"/>
+        </w:rPr>
+        <w:t>apparent</w:t>
+      </w:r>
+      <w:r>
+        <w:rPr>
+          <w:rFonts w:ascii="Times New Roman" w:hAnsi="Times New Roman" w:cs="Times New Roman"/>
+        </w:rPr>
+        <w:t xml:space="preserve"> that it </w:t>
+      </w:r>
+      <w:r>
+        <w:rPr>
+          <w:rFonts w:ascii="Times New Roman" w:hAnsi="Times New Roman" w:cs="Times New Roman"/>
+        </w:rPr>
+        <w:t xml:space="preserve">would create unnecessary work to </w:t>
+      </w:r>
+      <w:r>
+        <w:rPr>
+          <w:rFonts w:ascii="Times New Roman" w:hAnsi="Times New Roman" w:cs="Times New Roman"/>
+        </w:rPr>
+        <w:t>integrate</w:t>
+      </w:r>
+      <w:r>
+        <w:rPr>
+          <w:rFonts w:ascii="Times New Roman" w:hAnsi="Times New Roman" w:cs="Times New Roman"/>
+        </w:rPr>
+        <w:t xml:space="preserve"> the new objects before a scheme for tracking the configuration values was devised. It was decided to move the integration, and create other output fu</w:t>
+      </w:r>
+      <w:r>
+        <w:rPr>
+          <w:rFonts w:ascii="Times New Roman" w:hAnsi="Times New Roman" w:cs="Times New Roman"/>
+        </w:rPr>
+        <w:t>nction tasks to a later phase (P</w:t>
+      </w:r>
+      <w:r>
+        <w:rPr>
+          <w:rFonts w:ascii="Times New Roman" w:hAnsi="Times New Roman" w:cs="Times New Roman"/>
+        </w:rPr>
+        <w:t>h</w:t>
+      </w:r>
+      <w:r>
+        <w:rPr>
+          <w:rFonts w:ascii="Times New Roman" w:hAnsi="Times New Roman" w:cs="Times New Roman"/>
+        </w:rPr>
+        <w:t>ase 4) while the next phase (P</w:t>
+      </w:r>
+      <w:r>
+        <w:rPr>
+          <w:rFonts w:ascii="Times New Roman" w:hAnsi="Times New Roman" w:cs="Times New Roman"/>
+        </w:rPr>
+        <w:t>hase 3) would tackle the configuration object.</w:t>
+      </w:r>
+    </w:p>
+    <w:p>
+      <w:pPr>
+        <w:spacing w:line="480" w:lineRule="auto"/>
+        <w:jc w:val="both"/>
+        <w:rPr>
+          <w:rFonts w:ascii="Times New Roman" w:hAnsi="Times New Roman" w:cs="Times New Roman"/>
+        </w:rPr>
+      </w:pPr>
+      <w:r>
+        <w:rPr>
+          <w:rFonts w:ascii="Times New Roman" w:hAnsi="Times New Roman" w:cs="Times New Roman"/>
+        </w:rPr>
+        <w:tab/>
+        <w:t xml:space="preserve">Other issues were minor, but include the discovery that an Ice grid was needed, and </w:t>
+      </w:r>
+      <w:r>
+        <w:rPr>
+          <w:rFonts w:ascii="Times New Roman" w:hAnsi="Times New Roman" w:cs="Times New Roman"/>
+        </w:rPr>
+        <w:t>whether</w:t>
+      </w:r>
+      <w:r>
+        <w:rPr>
+          <w:rFonts w:ascii="Times New Roman" w:hAnsi="Times New Roman" w:cs="Times New Roman"/>
+        </w:rPr>
+        <w:t xml:space="preserve"> time sensitive objects changes should be tr</w:t>
+      </w:r>
+      <w:r>
+        <w:rPr>
+          <w:rFonts w:ascii="Times New Roman" w:hAnsi="Times New Roman" w:cs="Times New Roman"/>
+        </w:rPr>
+        <w:t>eated as current year values (last year + current year)</w:t>
+      </w:r>
+      <w:r>
+        <w:rPr>
+          <w:rFonts w:ascii="Times New Roman" w:hAnsi="Times New Roman" w:cs="Times New Roman"/>
+        </w:rPr>
+        <w:t xml:space="preserve"> or next year values </w:t>
+      </w:r>
+      <w:r>
+        <w:rPr>
+          <w:rFonts w:ascii="Times New Roman" w:hAnsi="Times New Roman" w:cs="Times New Roman"/>
+        </w:rPr>
+        <w:t>(current year + next year)</w:t>
+      </w:r>
+      <w:r>
+        <w:rPr>
+          <w:rFonts w:ascii="Times New Roman" w:hAnsi="Times New Roman" w:cs="Times New Roman"/>
+        </w:rPr>
+        <w:t xml:space="preserve">. </w:t>
+      </w:r>
+      <w:r>
+        <w:rPr>
+          <w:rFonts w:ascii="Times New Roman" w:hAnsi="Times New Roman" w:cs="Times New Roman"/>
+        </w:rPr>
+        <w:t>It was decided to use current year values as</w:t>
+      </w:r>
+      <w:bookmarkStart w:id="0" w:name="_GoBack"/>
+      <w:bookmarkEnd w:id="0"/>
+      <w:r>
+        <w:rPr>
+          <w:rFonts w:ascii="Times New Roman" w:hAnsi="Times New Roman" w:cs="Times New Roman"/>
+        </w:rPr>
+        <w:t xml:space="preserve"> modified previous year values paradigm. </w:t>
+      </w:r>
+    </w:p>
+    <w:p>
+      <w:pPr>
+        <w:pStyle w:val="Heading1"/>
+        <w:jc w:val="both"/>
+        <w:rPr>
+          <w:rFonts w:ascii="Times New Roman" w:hAnsi="Times New Roman" w:cs="Times New Roman"/>
+          <w:sz w:val="24"/>
+          <w:szCs w:val="24"/>
+        </w:rPr>
+      </w:pPr>
+      <w:r>
+        <w:rPr>
+          <w:rFonts w:ascii="Times New Roman" w:hAnsi="Times New Roman" w:cs="Times New Roman"/>
+          <w:sz w:val="24"/>
+          <w:szCs w:val="24"/>
+        </w:rPr>
+        <w:t>Phase 3</w:t>
+      </w:r>
+      <w:r>
+        <w:rPr>
+          <w:rFonts w:ascii="Times New Roman" w:hAnsi="Times New Roman" w:cs="Times New Roman"/>
+          <w:sz w:val="24"/>
+          <w:szCs w:val="24"/>
+        </w:rPr>
+        <w:t xml:space="preserve">: </w:t>
+      </w:r>
+      <w:r>
+        <w:rPr>
+          <w:rFonts w:ascii="Times New Roman" w:hAnsi="Times New Roman" w:cs="Times New Roman"/>
+          <w:sz w:val="24"/>
+          <w:szCs w:val="24"/>
+        </w:rPr>
+        <w:t>Moving Forward</w:t>
+      </w:r>
+    </w:p>
+    <w:p>
+      <w:pPr>
+        <w:spacing w:line="480" w:lineRule="auto"/>
+        <w:jc w:val="both"/>
+        <w:rPr>
+          <w:rFonts w:ascii="Times New Roman" w:hAnsi="Times New Roman" w:cs="Times New Roman"/>
+        </w:rPr>
+      </w:pPr>
+      <w:r>
+        <w:rPr>
+          <w:rFonts w:ascii="Times New Roman" w:hAnsi="Times New Roman" w:cs="Times New Roman"/>
+        </w:rPr>
+        <w:tab/>
+        <w:t xml:space="preserve">Phase </w:t>
+      </w:r>
+      <w:r>
+        <w:rPr>
+          <w:rFonts w:ascii="Times New Roman" w:hAnsi="Times New Roman" w:cs="Times New Roman"/>
+        </w:rPr>
+        <w:t>3 will tackle</w:t>
+      </w:r>
+      <w:r>
+        <w:rPr>
+          <w:rFonts w:ascii="Times New Roman" w:hAnsi="Times New Roman" w:cs="Times New Roman"/>
+        </w:rPr>
+        <w:t xml:space="preserve"> the configuration values, and P</w:t>
+      </w:r>
+      <w:r>
+        <w:rPr>
+          <w:rFonts w:ascii="Times New Roman" w:hAnsi="Times New Roman" w:cs="Times New Roman"/>
+        </w:rPr>
+        <w:t>hase 4 will return to the integration of objects created here. Other issues that could be tackled in the future include standardizing</w:t>
+      </w:r>
+      <w:r>
+        <w:rPr>
+          <w:rFonts w:ascii="Times New Roman" w:hAnsi="Times New Roman" w:cs="Times New Roman"/>
+        </w:rPr>
+        <w:t xml:space="preserve"> the index format between grids (</w:t>
+      </w:r>
+      <w:r>
+        <w:rPr>
+          <w:rFonts w:ascii="Times New Roman" w:hAnsi="Times New Roman" w:cs="Times New Roman"/>
+        </w:rPr>
+        <w:t>the ALD grid is different from the other obje</w:t>
+      </w:r>
+      <w:r>
+        <w:rPr>
+          <w:rFonts w:ascii="Times New Roman" w:hAnsi="Times New Roman" w:cs="Times New Roman"/>
+        </w:rPr>
+        <w:t>cts)</w:t>
+      </w:r>
+      <w:r>
+        <w:rPr>
+          <w:rFonts w:ascii="Times New Roman" w:hAnsi="Times New Roman" w:cs="Times New Roman"/>
+        </w:rPr>
+        <w:t xml:space="preserve"> or refactoring all of the grids to inherit </w:t>
+      </w:r>
+      <w:r>
+        <w:rPr>
+          <w:rFonts w:ascii="Times New Roman" w:hAnsi="Times New Roman" w:cs="Times New Roman"/>
+        </w:rPr>
+        <w:t>from a</w:t>
+      </w:r>
+      <w:r>
+        <w:rPr>
+          <w:rFonts w:ascii="Times New Roman" w:hAnsi="Times New Roman" w:cs="Times New Roman"/>
+        </w:rPr>
+        <w:t xml:space="preserve"> grid o</w:t>
+      </w:r>
+      <w:r>
+        <w:rPr>
+          <w:rFonts w:ascii="Times New Roman" w:hAnsi="Times New Roman" w:cs="Times New Roman"/>
+        </w:rPr>
+        <w:t xml:space="preserve">bject that contains the common </w:t>
+      </w:r>
+      <w:r>
+        <w:rPr>
+          <w:rFonts w:ascii="Times New Roman" w:hAnsi="Times New Roman" w:cs="Times New Roman"/>
+        </w:rPr>
+        <w:t xml:space="preserve">functionality.  Documentation of the testing code could also be </w:t>
+      </w:r>
+      <w:r>
+        <w:rPr>
+          <w:rFonts w:ascii="Times New Roman" w:hAnsi="Times New Roman" w:cs="Times New Roman"/>
+        </w:rPr>
+        <w:t>improved</w:t>
+      </w:r>
+      <w:r>
+        <w:rPr>
+          <w:rFonts w:ascii="Times New Roman" w:hAnsi="Times New Roman" w:cs="Times New Roman"/>
+        </w:rPr>
+        <w:t xml:space="preserve">. </w:t>
+      </w:r>
+    </w:p>
+    <w:p>
+      <w:pPr>
+        <w:pStyle w:val="Heading1"/>
+        <w:jc w:val="both"/>
+        <w:rPr>
+          <w:rFonts w:ascii="Times New Roman" w:hAnsi="Times New Roman" w:cs="Times New Roman"/>
+          <w:sz w:val="24"/>
+          <w:szCs w:val="24"/>
+        </w:rPr>
+      </w:pPr>
+      <w:r>
+        <w:rPr>
+          <w:rFonts w:ascii="Times New Roman" w:hAnsi="Times New Roman" w:cs="Times New Roman"/>
+          <w:sz w:val="24"/>
+          <w:szCs w:val="24"/>
+        </w:rPr>
+        <w:t>References</w:t>
+      </w:r>
+    </w:p>
+    <w:p>
+      <w:r>
+        <w:rPr>
+          <w:rFonts w:ascii="Times New Roman" w:hAnsi="Times New Roman" w:cs="Times New Roman"/>
+        </w:rPr>
+        <w:t xml:space="preserve">[1] </w:t>
+      </w:r>
+      <w:r>
+        <w:rPr>
+          <w:rFonts w:ascii="Times New Roman" w:hAnsi="Times New Roman" w:cs="Times New Roman"/>
+        </w:rPr>
+        <w:t xml:space="preserve">Phase 1 </w:t>
+      </w:r>
+      <w:r>
+        <w:rPr>
+          <w:rFonts w:ascii="Times New Roman" w:hAnsi="Times New Roman" w:cs="Times New Roman"/>
+        </w:rPr>
+        <w:t xml:space="preserve">status </w:t>
+      </w:r>
+      <w:r>
+        <w:rPr>
+          <w:rFonts w:ascii="Times New Roman" w:hAnsi="Times New Roman" w:cs="Times New Roman"/>
+        </w:rPr>
+        <w:t>report</w:t>
+      </w:r>
+      <w:r>
+        <w:rPr>
+          <w:rFonts w:ascii="Times New Roman" w:hAnsi="Times New Roman" w:cs="Times New Roman"/>
+        </w:rPr>
+        <w:t xml:space="preserve">: </w:t>
+      </w:r>
+      <w:r>
+        <w:rPr>
+          <w:rFonts w:ascii="Times New Roman" w:hAnsi="Times New Roman" w:cs="Times New Roman"/>
+        </w:rPr>
+        <w:t xml:space="preserve"> </w:t>
+      </w:r>
+      <w:hyperlink r:id="rId9" w:history="1">
         <w:r>
           <w:rPr>
             <w:rStyle w:val="Hyperlink"/>
-            <w:rFonts w:ascii="Times New Roman" w:hAnsi="Times New Roman" w:cs="Times New Roman"/>
           </w:rPr>
-          <w:t xml:space="preserve"> List</w:t>
+          <w:t>https://github.com/gina-alaska/arctic_thermokarst_model/blob/master/documents/Arctic_Thermokarst_Model_Phase_0_1.docx</w:t>
         </w:r>
       </w:hyperlink>
-      <w:r>
-        <w:rPr>
-          <w:rFonts w:ascii="Times New Roman" w:hAnsi="Times New Roman" w:cs="Times New Roman"/>
-        </w:rPr>
-        <w:t>[3] for issues in this phase.</w:t>
-      </w:r>
     </w:p>
     <w:p>
       <w:pPr>
-        <w:spacing w:line="480" w:lineRule="auto"/>
-        <w:jc w:val="both"/>
-        <w:rPr>
-          <w:rFonts w:ascii="Times New Roman" w:hAnsi="Times New Roman" w:cs="Times New Roman"/>
-        </w:rPr>
-      </w:pPr>
-      <w:r>
-        <w:rPr>
-          <w:rFonts w:ascii="Times New Roman" w:hAnsi="Times New Roman" w:cs="Times New Roman"/>
-        </w:rPr>
-        <w:tab/>
-        <w:t xml:space="preserve">Initially the </w:t>
-      </w:r>
-      <w:r>
-        <w:rPr>
-          <w:rFonts w:ascii="Times New Roman" w:hAnsi="Times New Roman" w:cs="Times New Roman"/>
-        </w:rPr>
-        <w:t xml:space="preserve">prescribed grids </w:t>
-      </w:r>
-      <w:r>
-        <w:rPr>
-          <w:rFonts w:ascii="Times New Roman" w:hAnsi="Times New Roman" w:cs="Times New Roman"/>
-        </w:rPr>
-        <w:t>were</w:t>
-      </w:r>
-      <w:r>
-        <w:rPr>
-          <w:rFonts w:ascii="Times New Roman" w:hAnsi="Times New Roman" w:cs="Times New Roman"/>
-        </w:rPr>
-        <w:t>:</w:t>
-      </w:r>
-      <w:r>
-        <w:rPr>
-          <w:rFonts w:ascii="Times New Roman" w:hAnsi="Times New Roman" w:cs="Times New Roman"/>
-        </w:rPr>
-        <w:t xml:space="preserve"> the fractional area of each cohort</w:t>
-      </w:r>
-      <w:r>
-        <w:rPr>
-          <w:rFonts w:ascii="Times New Roman" w:hAnsi="Times New Roman" w:cs="Times New Roman"/>
-        </w:rPr>
-        <w:t>, the active layer depth</w:t>
-      </w:r>
-      <w:r>
-        <w:rPr>
-          <w:rFonts w:ascii="Times New Roman" w:hAnsi="Times New Roman" w:cs="Times New Roman"/>
-        </w:rPr>
-        <w:t xml:space="preserve"> (ALD), t</w:t>
-      </w:r>
-      <w:r>
-        <w:rPr>
-          <w:rFonts w:ascii="Times New Roman" w:hAnsi="Times New Roman" w:cs="Times New Roman"/>
-        </w:rPr>
-        <w:t xml:space="preserve">he protective layer (PL) at each cohort, and the probability of </w:t>
-      </w:r>
-      <w:r>
-        <w:rPr>
-          <w:rFonts w:ascii="Times New Roman" w:hAnsi="Times New Roman" w:cs="Times New Roman"/>
-        </w:rPr>
-        <w:t xml:space="preserve">initiation </w:t>
-      </w:r>
-      <w:r>
-        <w:rPr>
-          <w:rFonts w:ascii="Times New Roman" w:hAnsi="Times New Roman" w:cs="Times New Roman"/>
-        </w:rPr>
-        <w:t xml:space="preserve">(POI) for each cohort. These grids all vary over time. </w:t>
-      </w:r>
-      <w:r>
-        <w:rPr>
-          <w:rFonts w:ascii="Times New Roman" w:hAnsi="Times New Roman" w:cs="Times New Roman"/>
-        </w:rPr>
-        <w:t xml:space="preserve">An ice grid was added that tracks ice quality and is static over time. </w:t>
-      </w:r>
-    </w:p>
-    <w:p>
-      <w:pPr>
-        <w:spacing w:line="480" w:lineRule="auto"/>
-        <w:jc w:val="both"/>
-        <w:rPr>
-          <w:rFonts w:ascii="Times New Roman" w:hAnsi="Times New Roman" w:cs="Times New Roman"/>
-        </w:rPr>
-      </w:pPr>
-      <w:r>
-        <w:rPr>
-          <w:rFonts w:ascii="Times New Roman" w:hAnsi="Times New Roman" w:cs="Times New Roman"/>
-        </w:rPr>
-        <w:tab/>
-        <w:t>The new check function was created to take advantage of these new grids, and the fact the internal logic of most of the cohort checks was the same. The current checks mainly varied in the final step where the transition occurs. The information on how transitions occur could be passed to the new function.</w:t>
-      </w:r>
-      <w:r>
-        <w:rPr>
-          <w:rFonts w:ascii="Times New Roman" w:hAnsi="Times New Roman" w:cs="Times New Roman"/>
-        </w:rPr>
-        <w:t xml:space="preserve"> </w:t>
-      </w:r>
-    </w:p>
-    <w:p>
-      <w:pPr>
-        <w:spacing w:line="480" w:lineRule="auto"/>
-        <w:jc w:val="both"/>
-        <w:rPr>
-          <w:rFonts w:ascii="Times New Roman" w:hAnsi="Times New Roman" w:cs="Times New Roman"/>
-        </w:rPr>
-      </w:pPr>
-      <w:r>
-        <w:rPr>
-          <w:rFonts w:ascii="Times New Roman" w:hAnsi="Times New Roman" w:cs="Times New Roman"/>
-        </w:rPr>
-        <w:lastRenderedPageBreak/>
-        <w:tab/>
-        <w:t>The design of the class (</w:t>
-      </w:r>
-      <w:proofErr w:type="spellStart"/>
-      <w:r>
-        <w:rPr>
-          <w:rFonts w:ascii="Times New Roman" w:hAnsi="Times New Roman" w:cs="Times New Roman"/>
-        </w:rPr>
-        <w:t>GitHub</w:t>
-      </w:r>
-      <w:proofErr w:type="spellEnd"/>
-      <w:r>
-        <w:rPr>
-          <w:rFonts w:ascii="Times New Roman" w:hAnsi="Times New Roman" w:cs="Times New Roman"/>
-        </w:rPr>
-        <w:t xml:space="preserve"> issue 15) </w:t>
-      </w:r>
-      <w:proofErr w:type="spellStart"/>
-      <w:r>
-        <w:rPr>
-          <w:rFonts w:ascii="Times New Roman" w:hAnsi="Times New Roman" w:cs="Times New Roman"/>
-        </w:rPr>
-        <w:t>AreaGrid</w:t>
-      </w:r>
-      <w:proofErr w:type="spellEnd"/>
-      <w:r>
-        <w:rPr>
-          <w:rFonts w:ascii="Times New Roman" w:hAnsi="Times New Roman" w:cs="Times New Roman"/>
-        </w:rPr>
-        <w:t xml:space="preserve"> in atm/grids/area_grid.py served as the main template for the other grid obj</w:t>
-      </w:r>
-      <w:r>
-        <w:rPr>
-          <w:rFonts w:ascii="Times New Roman" w:hAnsi="Times New Roman" w:cs="Times New Roman"/>
-        </w:rPr>
-        <w:t xml:space="preserve">ects. It represents </w:t>
-      </w:r>
-      <w:r>
-        <w:rPr>
-          <w:rFonts w:ascii="Times New Roman" w:hAnsi="Times New Roman" w:cs="Times New Roman"/>
-        </w:rPr>
-        <w:t xml:space="preserve">the fractional area for all cohorts present in all of the grid cells, as separate grids. These grids are flattened and </w:t>
-      </w:r>
-      <w:proofErr w:type="gramStart"/>
-      <w:r>
-        <w:rPr>
-          <w:rFonts w:ascii="Times New Roman" w:hAnsi="Times New Roman" w:cs="Times New Roman"/>
-        </w:rPr>
-        <w:t>stored</w:t>
-      </w:r>
-      <w:proofErr w:type="gramEnd"/>
-      <w:r>
-        <w:rPr>
-          <w:rFonts w:ascii="Times New Roman" w:hAnsi="Times New Roman" w:cs="Times New Roman"/>
-        </w:rPr>
-        <w:t xml:space="preserve"> as a 2D grid where the first dimension is a number that can be mapped to with the canon cohort names, and the second is the index into the flattened gr</w:t>
-      </w:r>
-      <w:r>
-        <w:rPr>
-          <w:rFonts w:ascii="Times New Roman" w:hAnsi="Times New Roman" w:cs="Times New Roman"/>
-        </w:rPr>
-        <w:t>id. The 2D grids were stored in</w:t>
-      </w:r>
-      <w:r>
-        <w:rPr>
-          <w:rFonts w:ascii="Times New Roman" w:hAnsi="Times New Roman" w:cs="Times New Roman"/>
-        </w:rPr>
-        <w:t xml:space="preserve"> a list</w:t>
-      </w:r>
-      <w:r>
-        <w:rPr>
-          <w:rFonts w:ascii="Times New Roman" w:hAnsi="Times New Roman" w:cs="Times New Roman"/>
-        </w:rPr>
-        <w:t xml:space="preserve"> with each index representing the time step of the model. Various getter and setter methods were implemented to access data, as was the ability to add a new time step to the grid. </w:t>
-      </w:r>
-    </w:p>
-    <w:p>
-      <w:pPr>
-        <w:spacing w:line="480" w:lineRule="auto"/>
-        <w:jc w:val="both"/>
-        <w:rPr>
-          <w:rFonts w:ascii="Times New Roman" w:hAnsi="Times New Roman" w:cs="Times New Roman"/>
-        </w:rPr>
-      </w:pPr>
-      <w:r>
-        <w:rPr>
-          <w:rFonts w:ascii="Times New Roman" w:hAnsi="Times New Roman" w:cs="Times New Roman"/>
-        </w:rPr>
-        <w:tab/>
-        <w:t>The other grids all were based on this design with some differences. The ALD, and PL grids are represented as a single object where the ALD is constant for all cohorts but the PL is not at a given time step. The POI grid was implemented with more limi</w:t>
-      </w:r>
-      <w:r>
-        <w:rPr>
-          <w:rFonts w:ascii="Times New Roman" w:hAnsi="Times New Roman" w:cs="Times New Roman"/>
-        </w:rPr>
-        <w:t>ted setting functions, and the I</w:t>
-      </w:r>
-      <w:r>
-        <w:rPr>
-          <w:rFonts w:ascii="Times New Roman" w:hAnsi="Times New Roman" w:cs="Times New Roman"/>
-        </w:rPr>
-        <w:t>ce grid removes the temporal element. A final Model Grid object was created which has an instance of each of the other grids for ease of management.  A suite of tests was als</w:t>
-      </w:r>
-      <w:r>
-        <w:rPr>
-          <w:rFonts w:ascii="Times New Roman" w:hAnsi="Times New Roman" w:cs="Times New Roman"/>
-        </w:rPr>
-        <w:t>o implemented for all of the gri</w:t>
-      </w:r>
-      <w:r>
-        <w:rPr>
-          <w:rFonts w:ascii="Times New Roman" w:hAnsi="Times New Roman" w:cs="Times New Roman"/>
-        </w:rPr>
-        <w:t xml:space="preserve">d objects. </w:t>
-      </w:r>
-    </w:p>
-    <w:p>
-      <w:pPr>
-        <w:spacing w:line="480" w:lineRule="auto"/>
-        <w:jc w:val="both"/>
-        <w:rPr>
-          <w:rFonts w:ascii="Times New Roman" w:hAnsi="Times New Roman" w:cs="Times New Roman"/>
-        </w:rPr>
-      </w:pPr>
-      <w:r>
-        <w:rPr>
-          <w:rFonts w:ascii="Times New Roman" w:hAnsi="Times New Roman" w:cs="Times New Roman"/>
-        </w:rPr>
-        <w:tab/>
-        <w:t xml:space="preserve">When designing the area grid, a lot of extra IO functions for images and raster were created. The canon cohort name scheme was also implemented. During the clean up </w:t>
-      </w:r>
-      <w:r>
-        <w:rPr>
-          <w:rFonts w:ascii="Times New Roman" w:hAnsi="Times New Roman" w:cs="Times New Roman"/>
-        </w:rPr>
-        <w:t>these were</w:t>
-      </w:r>
-      <w:r>
-        <w:rPr>
-          <w:rFonts w:ascii="Times New Roman" w:hAnsi="Times New Roman" w:cs="Times New Roman"/>
-        </w:rPr>
-        <w:t xml:space="preserve"> all moved to better locations. </w:t>
-      </w:r>
-    </w:p>
-    <w:p>
-      <w:pPr>
-        <w:pStyle w:val="Heading1"/>
-        <w:jc w:val="both"/>
-        <w:rPr>
-          <w:rFonts w:ascii="Times New Roman" w:hAnsi="Times New Roman" w:cs="Times New Roman"/>
-          <w:sz w:val="24"/>
-          <w:szCs w:val="24"/>
-        </w:rPr>
-      </w:pPr>
-      <w:r>
-        <w:rPr>
-          <w:rFonts w:ascii="Times New Roman" w:hAnsi="Times New Roman" w:cs="Times New Roman"/>
-          <w:sz w:val="24"/>
-          <w:szCs w:val="24"/>
-        </w:rPr>
-        <w:t>Issues Encountered</w:t>
-      </w:r>
-    </w:p>
-    <w:p>
-      <w:pPr>
-        <w:spacing w:line="480" w:lineRule="auto"/>
-        <w:jc w:val="both"/>
-        <w:rPr>
-          <w:rFonts w:ascii="Times New Roman" w:hAnsi="Times New Roman" w:cs="Times New Roman"/>
-        </w:rPr>
-      </w:pPr>
-      <w:r>
-        <w:rPr>
-          <w:rFonts w:ascii="Times New Roman" w:hAnsi="Times New Roman" w:cs="Times New Roman"/>
-        </w:rPr>
-        <w:tab/>
-      </w:r>
-      <w:r>
-        <w:rPr>
-          <w:rFonts w:ascii="Times New Roman" w:hAnsi="Times New Roman" w:cs="Times New Roman"/>
-        </w:rPr>
-        <w:t xml:space="preserve">There were two main issues with the development of phase 2. The first was that Bob Bolton indicated that the model </w:t>
-      </w:r>
-      <w:proofErr w:type="gramStart"/>
-      <w:r>
-        <w:rPr>
-          <w:rFonts w:ascii="Times New Roman" w:hAnsi="Times New Roman" w:cs="Times New Roman"/>
-        </w:rPr>
-        <w:t>m</w:t>
-      </w:r>
-      <w:r>
-        <w:rPr>
-          <w:rFonts w:ascii="Times New Roman" w:hAnsi="Times New Roman" w:cs="Times New Roman"/>
-        </w:rPr>
-        <w:t>ay</w:t>
-      </w:r>
-      <w:proofErr w:type="gramEnd"/>
-      <w:r>
-        <w:rPr>
-          <w:rFonts w:ascii="Times New Roman" w:hAnsi="Times New Roman" w:cs="Times New Roman"/>
-        </w:rPr>
-        <w:t xml:space="preserve"> need to track how long </w:t>
-      </w:r>
-      <w:r>
-        <w:rPr>
-          <w:rFonts w:ascii="Times New Roman" w:hAnsi="Times New Roman" w:cs="Times New Roman"/>
-        </w:rPr>
-        <w:t>different parts o</w:t>
-      </w:r>
-      <w:r>
-        <w:rPr>
-          <w:rFonts w:ascii="Times New Roman" w:hAnsi="Times New Roman" w:cs="Times New Roman"/>
-        </w:rPr>
-        <w:t xml:space="preserve">f the fractional areas were in </w:t>
-      </w:r>
-      <w:r>
-        <w:rPr>
-          <w:rFonts w:ascii="Times New Roman" w:hAnsi="Times New Roman" w:cs="Times New Roman"/>
-        </w:rPr>
-        <w:t xml:space="preserve">a specific cohort. </w:t>
-      </w:r>
-      <w:r>
-        <w:rPr>
-          <w:rFonts w:ascii="Times New Roman" w:hAnsi="Times New Roman" w:cs="Times New Roman"/>
-        </w:rPr>
-        <w:t xml:space="preserve"> </w:t>
-      </w:r>
-      <w:r>
-        <w:rPr>
-          <w:rFonts w:ascii="Times New Roman" w:hAnsi="Times New Roman" w:cs="Times New Roman"/>
-        </w:rPr>
-        <w:t xml:space="preserve"> </w:t>
-      </w:r>
-      <w:r>
-        <w:rPr>
-          <w:rFonts w:ascii="Times New Roman" w:hAnsi="Times New Roman" w:cs="Times New Roman"/>
-        </w:rPr>
-        <w:t xml:space="preserve">Instead of waiting until further along in the project, this issue was addressed immediately </w:t>
-      </w:r>
-      <w:r>
-        <w:rPr>
-          <w:rFonts w:ascii="Times New Roman" w:hAnsi="Times New Roman" w:cs="Times New Roman"/>
-        </w:rPr>
-        <w:t xml:space="preserve">by adding age buckets to each of the Area grid cohorts. The indexers can take care of accessing the sum of all the values by passing just the canon cohort name, or just the bit for an age range by giving the name followed by two dashes age. </w:t>
-      </w:r>
-    </w:p>
-    <w:p>
-      <w:pPr>
-        <w:spacing w:line="480" w:lineRule="auto"/>
-        <w:jc w:val="both"/>
-        <w:rPr>
-          <w:rFonts w:ascii="Times New Roman" w:hAnsi="Times New Roman" w:cs="Times New Roman"/>
-        </w:rPr>
-      </w:pPr>
-      <w:r>
-        <w:rPr>
-          <w:rFonts w:ascii="Times New Roman" w:hAnsi="Times New Roman" w:cs="Times New Roman"/>
-        </w:rPr>
-        <w:tab/>
-        <w:t>The second problem</w:t>
-      </w:r>
-      <w:r>
-        <w:rPr>
-          <w:rFonts w:ascii="Times New Roman" w:hAnsi="Times New Roman" w:cs="Times New Roman"/>
-        </w:rPr>
-        <w:t xml:space="preserve"> was the</w:t>
-      </w:r>
-      <w:r>
-        <w:rPr>
-          <w:rFonts w:ascii="Times New Roman" w:hAnsi="Times New Roman" w:cs="Times New Roman"/>
-        </w:rPr>
-        <w:t xml:space="preserve"> </w:t>
-      </w:r>
-      <w:r>
-        <w:rPr>
-          <w:rFonts w:ascii="Times New Roman" w:hAnsi="Times New Roman" w:cs="Times New Roman"/>
-        </w:rPr>
-        <w:t>integration</w:t>
-      </w:r>
-      <w:r>
-        <w:rPr>
-          <w:rFonts w:ascii="Times New Roman" w:hAnsi="Times New Roman" w:cs="Times New Roman"/>
-        </w:rPr>
-        <w:t xml:space="preserve"> of new model objects</w:t>
-      </w:r>
-      <w:r>
-        <w:rPr>
-          <w:rFonts w:ascii="Times New Roman" w:hAnsi="Times New Roman" w:cs="Times New Roman"/>
-        </w:rPr>
-        <w:t xml:space="preserve">. It became </w:t>
-      </w:r>
-      <w:r>
-        <w:rPr>
-          <w:rFonts w:ascii="Times New Roman" w:hAnsi="Times New Roman" w:cs="Times New Roman"/>
-        </w:rPr>
-        <w:t>apparent</w:t>
-      </w:r>
-      <w:r>
-        <w:rPr>
-          <w:rFonts w:ascii="Times New Roman" w:hAnsi="Times New Roman" w:cs="Times New Roman"/>
-        </w:rPr>
-        <w:t xml:space="preserve"> that it </w:t>
-      </w:r>
-      <w:r>
-        <w:rPr>
-          <w:rFonts w:ascii="Times New Roman" w:hAnsi="Times New Roman" w:cs="Times New Roman"/>
-        </w:rPr>
-        <w:t xml:space="preserve">would create unnecessary work to </w:t>
-      </w:r>
-      <w:r>
-        <w:rPr>
-          <w:rFonts w:ascii="Times New Roman" w:hAnsi="Times New Roman" w:cs="Times New Roman"/>
-        </w:rPr>
-        <w:t>integrate</w:t>
-      </w:r>
-      <w:r>
-        <w:rPr>
-          <w:rFonts w:ascii="Times New Roman" w:hAnsi="Times New Roman" w:cs="Times New Roman"/>
-        </w:rPr>
-        <w:t xml:space="preserve"> the new objects before a scheme for tracking the configuration values was devised. It was decided to move the integration, and create other output fu</w:t>
-      </w:r>
-      <w:r>
-        <w:rPr>
-          <w:rFonts w:ascii="Times New Roman" w:hAnsi="Times New Roman" w:cs="Times New Roman"/>
-        </w:rPr>
-        <w:t>nction tasks to a later phase (P</w:t>
-      </w:r>
-      <w:r>
-        <w:rPr>
-          <w:rFonts w:ascii="Times New Roman" w:hAnsi="Times New Roman" w:cs="Times New Roman"/>
-        </w:rPr>
-        <w:t>h</w:t>
-      </w:r>
-      <w:r>
-        <w:rPr>
-          <w:rFonts w:ascii="Times New Roman" w:hAnsi="Times New Roman" w:cs="Times New Roman"/>
-        </w:rPr>
-        <w:t>ase 4) while the next phase (P</w:t>
-      </w:r>
-      <w:r>
-        <w:rPr>
-          <w:rFonts w:ascii="Times New Roman" w:hAnsi="Times New Roman" w:cs="Times New Roman"/>
-        </w:rPr>
-        <w:t>hase 3) would tackle the configuration object.</w:t>
-      </w:r>
-    </w:p>
-    <w:p>
-      <w:pPr>
-        <w:spacing w:line="480" w:lineRule="auto"/>
-        <w:jc w:val="both"/>
-        <w:rPr>
-          <w:rFonts w:ascii="Times New Roman" w:hAnsi="Times New Roman" w:cs="Times New Roman"/>
-        </w:rPr>
-      </w:pPr>
-      <w:r>
-        <w:rPr>
-          <w:rFonts w:ascii="Times New Roman" w:hAnsi="Times New Roman" w:cs="Times New Roman"/>
-        </w:rPr>
-        <w:tab/>
-        <w:t xml:space="preserve">Other issues were minor, but include the discovery that an Ice grid was needed, and weather time sensitive objects changes should be treated as current year values are modified previous year values, or next year values are modified this year values. </w:t>
-      </w:r>
-      <w:proofErr w:type="gramStart"/>
-      <w:r>
-        <w:rPr>
-          <w:rFonts w:ascii="Times New Roman" w:hAnsi="Times New Roman" w:cs="Times New Roman"/>
-        </w:rPr>
-        <w:t>The was</w:t>
-      </w:r>
-      <w:proofErr w:type="gramEnd"/>
-      <w:r>
-        <w:rPr>
-          <w:rFonts w:ascii="Times New Roman" w:hAnsi="Times New Roman" w:cs="Times New Roman"/>
-        </w:rPr>
-        <w:t xml:space="preserve"> decided to use t</w:t>
-      </w:r>
-      <w:r>
-        <w:rPr>
-          <w:rFonts w:ascii="Times New Roman" w:hAnsi="Times New Roman" w:cs="Times New Roman"/>
-        </w:rPr>
-        <w:t xml:space="preserve"> </w:t>
-      </w:r>
-      <w:r>
-        <w:rPr>
-          <w:rFonts w:ascii="Times New Roman" w:hAnsi="Times New Roman" w:cs="Times New Roman"/>
-        </w:rPr>
-        <w:t xml:space="preserve">current year values are modified previous year values paradigm. </w:t>
-      </w:r>
-    </w:p>
-    <w:p>
-      <w:pPr>
-        <w:pStyle w:val="Heading1"/>
-        <w:jc w:val="both"/>
-        <w:rPr>
-          <w:rFonts w:ascii="Times New Roman" w:hAnsi="Times New Roman" w:cs="Times New Roman"/>
-          <w:sz w:val="24"/>
-          <w:szCs w:val="24"/>
-        </w:rPr>
-      </w:pPr>
-      <w:r>
-        <w:rPr>
-          <w:rFonts w:ascii="Times New Roman" w:hAnsi="Times New Roman" w:cs="Times New Roman"/>
-          <w:sz w:val="24"/>
-          <w:szCs w:val="24"/>
-        </w:rPr>
-        <w:t>Phase 3</w:t>
-      </w:r>
-      <w:r>
-        <w:rPr>
-          <w:rFonts w:ascii="Times New Roman" w:hAnsi="Times New Roman" w:cs="Times New Roman"/>
-          <w:sz w:val="24"/>
-          <w:szCs w:val="24"/>
-        </w:rPr>
-        <w:t xml:space="preserve">: </w:t>
-      </w:r>
-      <w:r>
-        <w:rPr>
-          <w:rFonts w:ascii="Times New Roman" w:hAnsi="Times New Roman" w:cs="Times New Roman"/>
-          <w:sz w:val="24"/>
-          <w:szCs w:val="24"/>
-        </w:rPr>
-        <w:t>Moving Forward</w:t>
-      </w:r>
-    </w:p>
-    <w:p>
-      <w:pPr>
-        <w:spacing w:line="480" w:lineRule="auto"/>
-        <w:jc w:val="both"/>
-        <w:rPr>
-          <w:rFonts w:ascii="Times New Roman" w:hAnsi="Times New Roman" w:cs="Times New Roman"/>
-        </w:rPr>
-      </w:pPr>
-      <w:r>
-        <w:rPr>
-          <w:rFonts w:ascii="Times New Roman" w:hAnsi="Times New Roman" w:cs="Times New Roman"/>
-        </w:rPr>
-        <w:tab/>
-        <w:t xml:space="preserve">Phase </w:t>
-      </w:r>
-      <w:r>
-        <w:rPr>
-          <w:rFonts w:ascii="Times New Roman" w:hAnsi="Times New Roman" w:cs="Times New Roman"/>
-        </w:rPr>
-        <w:t>3 will tackle</w:t>
-      </w:r>
-      <w:r>
-        <w:rPr>
-          <w:rFonts w:ascii="Times New Roman" w:hAnsi="Times New Roman" w:cs="Times New Roman"/>
-        </w:rPr>
-        <w:t xml:space="preserve"> the configuration values, and P</w:t>
-      </w:r>
-      <w:r>
-        <w:rPr>
-          <w:rFonts w:ascii="Times New Roman" w:hAnsi="Times New Roman" w:cs="Times New Roman"/>
-        </w:rPr>
-        <w:t>hase 4 will return to the integration of objects created here. Other issues that could be tackled in the future include standardizing</w:t>
-      </w:r>
-      <w:r>
-        <w:rPr>
-          <w:rFonts w:ascii="Times New Roman" w:hAnsi="Times New Roman" w:cs="Times New Roman"/>
-        </w:rPr>
-        <w:t xml:space="preserve"> the index format between grids (</w:t>
-      </w:r>
-      <w:r>
-        <w:rPr>
-          <w:rFonts w:ascii="Times New Roman" w:hAnsi="Times New Roman" w:cs="Times New Roman"/>
-        </w:rPr>
-        <w:t>the ALD grid is different from the other obje</w:t>
-      </w:r>
-      <w:r>
-        <w:rPr>
-          <w:rFonts w:ascii="Times New Roman" w:hAnsi="Times New Roman" w:cs="Times New Roman"/>
-        </w:rPr>
-        <w:t>cts)</w:t>
-      </w:r>
-      <w:r>
-        <w:rPr>
-          <w:rFonts w:ascii="Times New Roman" w:hAnsi="Times New Roman" w:cs="Times New Roman"/>
-        </w:rPr>
-        <w:t xml:space="preserve"> or refactoring all of the grids to inherit </w:t>
-      </w:r>
-      <w:r>
-        <w:rPr>
-          <w:rFonts w:ascii="Times New Roman" w:hAnsi="Times New Roman" w:cs="Times New Roman"/>
-        </w:rPr>
-        <w:t>from a</w:t>
-      </w:r>
-      <w:r>
-        <w:rPr>
-          <w:rFonts w:ascii="Times New Roman" w:hAnsi="Times New Roman" w:cs="Times New Roman"/>
-        </w:rPr>
-        <w:t xml:space="preserve"> grid o</w:t>
-      </w:r>
-      <w:r>
-        <w:rPr>
-          <w:rFonts w:ascii="Times New Roman" w:hAnsi="Times New Roman" w:cs="Times New Roman"/>
-        </w:rPr>
-        <w:t xml:space="preserve">bject that contains the common </w:t>
-      </w:r>
-      <w:bookmarkStart w:id="0" w:name="_GoBack"/>
-      <w:bookmarkEnd w:id="0"/>
-      <w:r>
-        <w:rPr>
-          <w:rFonts w:ascii="Times New Roman" w:hAnsi="Times New Roman" w:cs="Times New Roman"/>
-        </w:rPr>
-        <w:t xml:space="preserve">functionality.  Documentation of the testing code could also be </w:t>
-      </w:r>
-      <w:r>
-        <w:rPr>
-          <w:rFonts w:ascii="Times New Roman" w:hAnsi="Times New Roman" w:cs="Times New Roman"/>
-        </w:rPr>
-        <w:t>improved</w:t>
-      </w:r>
-      <w:r>
-        <w:rPr>
-          <w:rFonts w:ascii="Times New Roman" w:hAnsi="Times New Roman" w:cs="Times New Roman"/>
-        </w:rPr>
-        <w:t xml:space="preserve">. </w:t>
-      </w:r>
-    </w:p>
-    <w:p>
-      <w:pPr>
-        <w:pStyle w:val="Heading1"/>
-        <w:jc w:val="both"/>
-        <w:rPr>
-          <w:rFonts w:ascii="Times New Roman" w:hAnsi="Times New Roman" w:cs="Times New Roman"/>
-          <w:sz w:val="24"/>
-          <w:szCs w:val="24"/>
-        </w:rPr>
-      </w:pPr>
-      <w:r>
-        <w:rPr>
-          <w:rFonts w:ascii="Times New Roman" w:hAnsi="Times New Roman" w:cs="Times New Roman"/>
-          <w:sz w:val="24"/>
-          <w:szCs w:val="24"/>
-        </w:rPr>
-        <w:t>References</w:t>
-      </w:r>
-    </w:p>
-    <w:p>
-      <w:r>
-        <w:rPr>
-          <w:rFonts w:ascii="Times New Roman" w:hAnsi="Times New Roman" w:cs="Times New Roman"/>
-        </w:rPr>
-        <w:t xml:space="preserve">[1] </w:t>
-      </w:r>
-      <w:r>
-        <w:rPr>
-          <w:rFonts w:ascii="Times New Roman" w:hAnsi="Times New Roman" w:cs="Times New Roman"/>
-        </w:rPr>
-        <w:t xml:space="preserve">Phase 1 </w:t>
-      </w:r>
-      <w:r>
-        <w:rPr>
-          <w:rFonts w:ascii="Times New Roman" w:hAnsi="Times New Roman" w:cs="Times New Roman"/>
-        </w:rPr>
-        <w:t xml:space="preserve">status </w:t>
-      </w:r>
-      <w:r>
-        <w:rPr>
-          <w:rFonts w:ascii="Times New Roman" w:hAnsi="Times New Roman" w:cs="Times New Roman"/>
-        </w:rPr>
-        <w:t>report</w:t>
-      </w:r>
-      <w:proofErr w:type="gramStart"/>
-      <w:r>
-        <w:rPr>
-          <w:rFonts w:ascii="Times New Roman" w:hAnsi="Times New Roman" w:cs="Times New Roman"/>
-        </w:rPr>
-        <w:t xml:space="preserve">: </w:t>
-      </w:r>
-      <w:r>
-        <w:rPr>
-          <w:rFonts w:ascii="Times New Roman" w:hAnsi="Times New Roman" w:cs="Times New Roman"/>
-        </w:rPr>
-        <w:t xml:space="preserve"> </w:t>
-      </w:r>
-      <w:proofErr w:type="gramEnd"/>
-      <w:r>
-        <w:fldChar w:fldCharType="begin"/>
-      </w:r>
-      <w:r>
-        <w:instrText xml:space="preserve"> HYPERLINK "https://github.com/gina-alaska/arctic_thermokarst_model/blob/master/documents/Arctic_Thermokarst_Model_Phase_0_1.docx" </w:instrText>
-      </w:r>
-      <w:r>
-        <w:fldChar w:fldCharType="separate"/>
-      </w:r>
-      <w:r>
-        <w:rPr>
-          <w:rStyle w:val="Hyperlink"/>
-        </w:rPr>
-        <w:t>https://github.com/gina-alaska/arctic_thermokarst_model/blob/master/documents/Arctic_Thermokarst_Model_Phase_0_1.docx</w:t>
-      </w:r>
-      <w:r>
-        <w:rPr>
-          <w:rStyle w:val="Hyperlink"/>
-        </w:rPr>
-        <w:fldChar w:fldCharType="end"/>
-      </w:r>
-    </w:p>
-    <w:p>
-      <w:pPr>
         <w:rPr>
           <w:rFonts w:ascii="Times New Roman" w:hAnsi="Times New Roman" w:cs="Times New Roman"/>
         </w:rPr>
@@ -1157,7 +1051,7 @@
         </w:rPr>
         <w:t xml:space="preserve">[2] Phase 2 project board: </w:t>
       </w:r>
-      <w:hyperlink r:id="rId9" w:history="1">
+      <w:hyperlink r:id="rId10" w:history="1">
         <w:r>
           <w:rPr>
             <w:rStyle w:val="Hyperlink"/>
@@ -1195,21 +1089,7 @@
         <w:rPr>
           <w:rFonts w:ascii="Times New Roman" w:hAnsi="Times New Roman" w:cs="Times New Roman"/>
         </w:rPr>
-        <w:t>https://github.com/gina-alaska/arctic_thermokarst_model/issues</w:t>
-      </w:r>
-      <w:proofErr w:type="gramStart"/>
-      <w:r>
-        <w:rPr>
-          <w:rFonts w:ascii="Times New Roman" w:hAnsi="Times New Roman" w:cs="Times New Roman"/>
-        </w:rPr>
-        <w:t>?utf8</w:t>
-      </w:r>
-      <w:proofErr w:type="gramEnd"/>
-      <w:r>
-        <w:rPr>
-          <w:rFonts w:ascii="Times New Roman" w:hAnsi="Times New Roman" w:cs="Times New Roman"/>
-        </w:rPr>
-        <w:t>=</w:t>
+        <w:t>https://github.com/gina-alaska/arctic_thermokarst_model/issues?utf8=</w:t>
       </w:r>
       <w:r>
         <w:rPr>

--- a/documents/Arctic_Thermokarst_Model_Phase_2.docx
+++ b/documents/Arctic_Thermokarst_Model_Phase_2.docx
@@ -1,6 +1,6 @@
 
 <file path=word/document.xml><?xml version="1.0" encoding="utf-8"?>
-<w:document xmlns:wpc="http://schemas.microsoft.com/office/word/2010/wordprocessingCanvas" xmlns:mo="http://schemas.microsoft.com/office/mac/office/2008/main" xmlns:mc="http://schemas.openxmlformats.org/markup-compatibility/2006" xmlns:mv="urn:schemas-microsoft-com:mac:vml" xmlns:o="urn:schemas-microsoft-com:office:office" xmlns:r="http://schemas.openxmlformats.org/officeDocument/2006/relationships" xmlns:m="http://schemas.openxmlformats.org/officeDocument/2006/math" xmlns:v="urn:schemas-microsoft-com:vml" xmlns:wp14="http://schemas.microsoft.com/office/word/2010/wordprocessingDrawing" xmlns:wp="http://schemas.openxmlformats.org/drawingml/2006/wordprocessingDrawing" xmlns:w10="urn:schemas-microsoft-com:office:word" xmlns:w="http://schemas.openxmlformats.org/wordprocessingml/2006/main" xmlns:w14="http://schemas.microsoft.com/office/word/2010/wordml" xmlns:wpg="http://schemas.microsoft.com/office/word/2010/wordprocessingGroup" xmlns:wpi="http://schemas.microsoft.com/office/word/2010/wordprocessingInk" xmlns:wne="http://schemas.microsoft.com/office/word/2006/wordml" xmlns:wps="http://schemas.microsoft.com/office/word/2010/wordprocessingShape" mc:Ignorable="w14 wp14">
+<w:document xmlns:wpc="http://schemas.microsoft.com/office/word/2010/wordprocessingCanvas" xmlns:mo="http://schemas.microsoft.com/office/mac/office/2008/main" xmlns:mc="http://schemas.openxmlformats.org/markup-compatibility/2006" xmlns:mv="urn:schemas-microsoft-com:mac:vml" xmlns:o="urn:schemas-microsoft-com:office:office" xmlns:r="http://schemas.openxmlformats.org/officeDocument/2006/relationships" xmlns:m="http://schemas.openxmlformats.org/officeDocument/2006/math" xmlns:v="urn:schemas-microsoft-com:vml" xmlns:wp14="http://schemas.microsoft.com/office/word/2010/wordprocessingDrawing" xmlns:wp="http://schemas.openxmlformats.org/drawingml/2006/wordprocessingDrawing" xmlns:w10="urn:schemas-microsoft-com:office:word" xmlns:w="http://schemas.openxmlformats.org/wordprocessingml/2006/main" xmlns:w14="http://schemas.microsoft.com/office/word/2010/wordml" xmlns:w15="http://schemas.microsoft.com/office/word/2012/wordml" xmlns:wpg="http://schemas.microsoft.com/office/word/2010/wordprocessingGroup" xmlns:wpi="http://schemas.microsoft.com/office/word/2010/wordprocessingInk" xmlns:wne="http://schemas.microsoft.com/office/word/2006/wordml" xmlns:wps="http://schemas.microsoft.com/office/word/2010/wordprocessingShape" mc:Ignorable="w14 w15 wp14">
   <w:body>
     <w:p>
       <w:pPr>
@@ -166,7 +166,7 @@
         </w:rPr>
         <w:t xml:space="preserve"> report on </w:t>
       </w:r>
-      <w:hyperlink r:id="rId6" w:history="1">
+      <w:hyperlink r:id="rId5" w:history="1">
         <w:r>
           <w:rPr>
             <w:rStyle w:val="Hyperlink"/>
@@ -347,7 +347,7 @@
         </w:rPr>
         <w:t xml:space="preserve"> See the </w:t>
       </w:r>
-      <w:hyperlink r:id="rId7" w:history="1">
+      <w:hyperlink r:id="rId6" w:history="1">
         <w:r>
           <w:rPr>
             <w:rStyle w:val="Hyperlink"/>
@@ -362,7 +362,7 @@
         </w:rPr>
         <w:t xml:space="preserve">[2] or Issues </w:t>
       </w:r>
-      <w:hyperlink r:id="rId8" w:history="1">
+      <w:hyperlink r:id="rId7" w:history="1">
         <w:r>
           <w:rPr>
             <w:rStyle w:val="Hyperlink"/>
@@ -810,7 +810,19 @@
         <w:rPr>
           <w:rFonts w:ascii="Times New Roman" w:hAnsi="Times New Roman" w:cs="Times New Roman"/>
         </w:rPr>
-        <w:t>eated as current year values (last year + current year)</w:t>
+        <w:t xml:space="preserve">eated as current year values (last year + </w:t>
+      </w:r>
+      <w:r>
+        <w:rPr>
+          <w:rFonts w:ascii="Times New Roman" w:hAnsi="Times New Roman" w:cs="Times New Roman"/>
+        </w:rPr>
+        <w:t>changes</w:t>
+      </w:r>
+      <w:r>
+        <w:rPr>
+          <w:rFonts w:ascii="Times New Roman" w:hAnsi="Times New Roman" w:cs="Times New Roman"/>
+        </w:rPr>
+        <w:t>)</w:t>
       </w:r>
       <w:r>
         <w:rPr>
@@ -822,19 +834,7 @@
         <w:rPr>
           <w:rFonts w:ascii="Times New Roman" w:hAnsi="Times New Roman" w:cs="Times New Roman"/>
         </w:rPr>
-        <w:t>(current year + next year)</w:t>
-      </w:r>
-      <w:r>
-        <w:rPr>
-          <w:rFonts w:ascii="Times New Roman" w:hAnsi="Times New Roman" w:cs="Times New Roman"/>
-        </w:rPr>
-        <w:t xml:space="preserve">. </w:t>
-      </w:r>
-      <w:r>
-        <w:rPr>
-          <w:rFonts w:ascii="Times New Roman" w:hAnsi="Times New Roman" w:cs="Times New Roman"/>
-        </w:rPr>
-        <w:t>It was decided to use current year values as</w:t>
+        <w:t>(current year + changes</w:t>
       </w:r>
       <w:bookmarkStart w:id="0" w:name="_GoBack"/>
       <w:bookmarkEnd w:id="0"/>
@@ -842,6 +842,24 @@
         <w:rPr>
           <w:rFonts w:ascii="Times New Roman" w:hAnsi="Times New Roman" w:cs="Times New Roman"/>
         </w:rPr>
+        <w:t>)</w:t>
+      </w:r>
+      <w:r>
+        <w:rPr>
+          <w:rFonts w:ascii="Times New Roman" w:hAnsi="Times New Roman" w:cs="Times New Roman"/>
+        </w:rPr>
+        <w:t xml:space="preserve">. </w:t>
+      </w:r>
+      <w:r>
+        <w:rPr>
+          <w:rFonts w:ascii="Times New Roman" w:hAnsi="Times New Roman" w:cs="Times New Roman"/>
+        </w:rPr>
+        <w:t>It was decided to use current year values as</w:t>
+      </w:r>
+      <w:r>
+        <w:rPr>
+          <w:rFonts w:ascii="Times New Roman" w:hAnsi="Times New Roman" w:cs="Times New Roman"/>
+        </w:rPr>
         <w:t xml:space="preserve"> modified previous year values paradigm. </w:t>
       </w:r>
     </w:p>
@@ -1030,7 +1048,7 @@
         </w:rPr>
         <w:t xml:space="preserve"> </w:t>
       </w:r>
-      <w:hyperlink r:id="rId9" w:history="1">
+      <w:hyperlink r:id="rId8" w:history="1">
         <w:r>
           <w:rPr>
             <w:rStyle w:val="Hyperlink"/>
@@ -1051,7 +1069,7 @@
         </w:rPr>
         <w:t xml:space="preserve">[2] Phase 2 project board: </w:t>
       </w:r>
-      <w:hyperlink r:id="rId10" w:history="1">
+      <w:hyperlink r:id="rId9" w:history="1">
         <w:r>
           <w:rPr>
             <w:rStyle w:val="Hyperlink"/>
@@ -1129,7 +1147,7 @@
 </file>
 
 <file path=word/numbering.xml><?xml version="1.0" encoding="utf-8"?>
-<w:numbering xmlns:wpc="http://schemas.microsoft.com/office/word/2010/wordprocessingCanvas" xmlns:mo="http://schemas.microsoft.com/office/mac/office/2008/main" xmlns:mc="http://schemas.openxmlformats.org/markup-compatibility/2006" xmlns:mv="urn:schemas-microsoft-com:mac:vml" xmlns:o="urn:schemas-microsoft-com:office:office" xmlns:r="http://schemas.openxmlformats.org/officeDocument/2006/relationships" xmlns:m="http://schemas.openxmlformats.org/officeDocument/2006/math" xmlns:v="urn:schemas-microsoft-com:vml" xmlns:wp14="http://schemas.microsoft.com/office/word/2010/wordprocessingDrawing" xmlns:wp="http://schemas.openxmlformats.org/drawingml/2006/wordprocessingDrawing" xmlns:w10="urn:schemas-microsoft-com:office:word" xmlns:w="http://schemas.openxmlformats.org/wordprocessingml/2006/main" xmlns:w14="http://schemas.microsoft.com/office/word/2010/wordml" xmlns:wpg="http://schemas.microsoft.com/office/word/2010/wordprocessingGroup" xmlns:wpi="http://schemas.microsoft.com/office/word/2010/wordprocessingInk" xmlns:wne="http://schemas.microsoft.com/office/word/2006/wordml" xmlns:wps="http://schemas.microsoft.com/office/word/2010/wordprocessingShape" mc:Ignorable="w14 wp14">
+<w:numbering xmlns:wpc="http://schemas.microsoft.com/office/word/2010/wordprocessingCanvas" xmlns:mo="http://schemas.microsoft.com/office/mac/office/2008/main" xmlns:mc="http://schemas.openxmlformats.org/markup-compatibility/2006" xmlns:mv="urn:schemas-microsoft-com:mac:vml" xmlns:o="urn:schemas-microsoft-com:office:office" xmlns:r="http://schemas.openxmlformats.org/officeDocument/2006/relationships" xmlns:m="http://schemas.openxmlformats.org/officeDocument/2006/math" xmlns:v="urn:schemas-microsoft-com:vml" xmlns:wp14="http://schemas.microsoft.com/office/word/2010/wordprocessingDrawing" xmlns:wp="http://schemas.openxmlformats.org/drawingml/2006/wordprocessingDrawing" xmlns:w10="urn:schemas-microsoft-com:office:word" xmlns:w="http://schemas.openxmlformats.org/wordprocessingml/2006/main" xmlns:w14="http://schemas.microsoft.com/office/word/2010/wordml" xmlns:w15="http://schemas.microsoft.com/office/word/2012/wordml" xmlns:wpg="http://schemas.microsoft.com/office/word/2010/wordprocessingGroup" xmlns:wpi="http://schemas.microsoft.com/office/word/2010/wordprocessingInk" xmlns:wne="http://schemas.microsoft.com/office/word/2006/wordml" xmlns:wps="http://schemas.microsoft.com/office/word/2010/wordprocessingShape" mc:Ignorable="w14 w15 wp14">
   <w:abstractNum w:abstractNumId="0">
     <w:nsid w:val="34C65D42"/>
     <w:multiLevelType w:val="hybridMultilevel"/>
@@ -1455,7 +1473,7 @@
 </file>
 
 <file path=word/styles.xml><?xml version="1.0" encoding="utf-8"?>
-<w:styles xmlns:mc="http://schemas.openxmlformats.org/markup-compatibility/2006" xmlns:r="http://schemas.openxmlformats.org/officeDocument/2006/relationships" xmlns:w="http://schemas.openxmlformats.org/wordprocessingml/2006/main" xmlns:w14="http://schemas.microsoft.com/office/word/2010/wordml" mc:Ignorable="w14">
+<w:styles xmlns:mc="http://schemas.openxmlformats.org/markup-compatibility/2006" xmlns:r="http://schemas.openxmlformats.org/officeDocument/2006/relationships" xmlns:w="http://schemas.openxmlformats.org/wordprocessingml/2006/main" xmlns:w14="http://schemas.microsoft.com/office/word/2010/wordml" xmlns:w15="http://schemas.microsoft.com/office/word/2012/wordml" mc:Ignorable="w14 w15">
   <w:docDefaults>
     <w:rPrDefault>
       <w:rPr>
@@ -1467,524 +1485,389 @@
     </w:rPrDefault>
     <w:pPrDefault/>
   </w:docDefaults>
-  <w:latentStyles w:defLockedState="0" w:defUIPriority="99" w:defSemiHidden="1" w:defUnhideWhenUsed="1" w:defQFormat="0" w:count="276">
-    <w:lsdException w:name="Normal" w:semiHidden="0" w:uiPriority="0" w:unhideWhenUsed="0" w:qFormat="1"/>
-    <w:lsdException w:name="heading 1" w:semiHidden="0" w:uiPriority="9" w:unhideWhenUsed="0" w:qFormat="1"/>
-    <w:lsdException w:name="heading 2" w:uiPriority="9" w:qFormat="1"/>
-    <w:lsdException w:name="heading 3" w:uiPriority="9" w:qFormat="1"/>
-    <w:lsdException w:name="heading 4" w:uiPriority="9" w:qFormat="1"/>
-    <w:lsdException w:name="heading 5" w:uiPriority="9" w:qFormat="1"/>
-    <w:lsdException w:name="heading 6" w:uiPriority="9" w:qFormat="1"/>
-    <w:lsdException w:name="heading 7" w:uiPriority="9" w:qFormat="1"/>
-    <w:lsdException w:name="heading 8" w:uiPriority="9" w:qFormat="1"/>
-    <w:lsdException w:name="heading 9" w:uiPriority="9" w:qFormat="1"/>
-    <w:lsdException w:name="toc 1" w:uiPriority="39"/>
-    <w:lsdException w:name="toc 2" w:uiPriority="39"/>
-    <w:lsdException w:name="toc 3" w:uiPriority="39"/>
-    <w:lsdException w:name="toc 4" w:uiPriority="39"/>
-    <w:lsdException w:name="toc 5" w:uiPriority="39"/>
-    <w:lsdException w:name="toc 6" w:uiPriority="39"/>
-    <w:lsdException w:name="toc 7" w:uiPriority="39"/>
-    <w:lsdException w:name="toc 8" w:uiPriority="39"/>
-    <w:lsdException w:name="toc 9" w:uiPriority="39"/>
-    <w:lsdException w:name="caption" w:uiPriority="35" w:qFormat="1"/>
-    <w:lsdException w:name="Title" w:semiHidden="0" w:uiPriority="10" w:unhideWhenUsed="0" w:qFormat="1"/>
-    <w:lsdException w:name="Default Paragraph Font" w:uiPriority="1"/>
-    <w:lsdException w:name="Subtitle" w:semiHidden="0" w:uiPriority="11" w:unhideWhenUsed="0" w:qFormat="1"/>
-    <w:lsdException w:name="Strong" w:semiHidden="0" w:uiPriority="22" w:unhideWhenUsed="0" w:qFormat="1"/>
-    <w:lsdException w:name="Emphasis" w:semiHidden="0" w:uiPriority="20" w:unhideWhenUsed="0" w:qFormat="1"/>
-    <w:lsdException w:name="Table Grid" w:semiHidden="0" w:uiPriority="39" w:unhideWhenUsed="0"/>
-    <w:lsdException w:name="Placeholder Text" w:unhideWhenUsed="0"/>
-    <w:lsdException w:name="No Spacing" w:semiHidden="0" w:uiPriority="1" w:unhideWhenUsed="0" w:qFormat="1"/>
-    <w:lsdException w:name="Light Shading" w:semiHidden="0" w:uiPriority="60" w:unhideWhenUsed="0"/>
-    <w:lsdException w:name="Light List" w:semiHidden="0" w:uiPriority="61" w:unhideWhenUsed="0"/>
-    <w:lsdException w:name="Light Grid" w:semiHidden="0" w:uiPriority="62" w:unhideWhenUsed="0"/>
-    <w:lsdException w:name="Medium Shading 1" w:semiHidden="0" w:uiPriority="63" w:unhideWhenUsed="0"/>
-    <w:lsdException w:name="Medium Shading 2" w:semiHidden="0" w:uiPriority="64" w:unhideWhenUsed="0"/>
-    <w:lsdException w:name="Medium List 1" w:semiHidden="0" w:uiPriority="65" w:unhideWhenUsed="0"/>
-    <w:lsdException w:name="Medium List 2" w:semiHidden="0" w:uiPriority="66" w:unhideWhenUsed="0"/>
-    <w:lsdException w:name="Medium Grid 1" w:semiHidden="0" w:uiPriority="67" w:unhideWhenUsed="0"/>
-    <w:lsdException w:name="Medium Grid 2" w:semiHidden="0" w:uiPriority="68" w:unhideWhenUsed="0"/>
-    <w:lsdException w:name="Medium Grid 3" w:semiHidden="0" w:uiPriority="69" w:unhideWhenUsed="0"/>
-    <w:lsdException w:name="Dark List" w:semiHidden="0" w:uiPriority="70" w:unhideWhenUsed="0"/>
-    <w:lsdException w:name="Colorful Shading" w:semiHidden="0" w:uiPriority="71" w:unhideWhenUsed="0"/>
-    <w:lsdException w:name="Colorful List" w:semiHidden="0" w:uiPriority="72" w:unhideWhenUsed="0"/>
-    <w:lsdException w:name="Colorful Grid" w:semiHidden="0" w:uiPriority="73" w:unhideWhenUsed="0"/>
-    <w:lsdException w:name="Light Shading Accent 1" w:semiHidden="0" w:uiPriority="60" w:unhideWhenUsed="0"/>
-    <w:lsdException w:name="Light List Accent 1" w:semiHidden="0" w:uiPriority="61" w:unhideWhenUsed="0"/>
-    <w:lsdException w:name="Light Grid Accent 1" w:semiHidden="0" w:uiPriority="62" w:unhideWhenUsed="0"/>
-    <w:lsdException w:name="Medium Shading 1 Accent 1" w:semiHidden="0" w:uiPriority="63" w:unhideWhenUsed="0"/>
-    <w:lsdException w:name="Medium Shading 2 Accent 1" w:semiHidden="0" w:uiPriority="64" w:unhideWhenUsed="0"/>
-    <w:lsdException w:name="Medium List 1 Accent 1" w:semiHidden="0" w:uiPriority="65" w:unhideWhenUsed="0"/>
-    <w:lsdException w:name="Revision" w:unhideWhenUsed="0"/>
-    <w:lsdException w:name="List Paragraph" w:semiHidden="0" w:uiPriority="34" w:unhideWhenUsed="0" w:qFormat="1"/>
-    <w:lsdException w:name="Quote" w:semiHidden="0" w:uiPriority="29" w:unhideWhenUsed="0" w:qFormat="1"/>
-    <w:lsdException w:name="Intense Quote" w:semiHidden="0" w:uiPriority="30" w:unhideWhenUsed="0" w:qFormat="1"/>
-    <w:lsdException w:name="Medium List 2 Accent 1" w:semiHidden="0" w:uiPriority="66" w:unhideWhenUsed="0"/>
-    <w:lsdException w:name="Medium Grid 1 Accent 1" w:semiHidden="0" w:uiPriority="67" w:unhideWhenUsed="0"/>
-    <w:lsdException w:name="Medium Grid 2 Accent 1" w:semiHidden="0" w:uiPriority="68" w:unhideWhenUsed="0"/>
-    <w:lsdException w:name="Medium Grid 3 Accent 1" w:semiHidden="0" w:uiPriority="69" w:unhideWhenUsed="0"/>
-    <w:lsdException w:name="Dark List Accent 1" w:semiHidden="0" w:uiPriority="70" w:unhideWhenUsed="0"/>
-    <w:lsdException w:name="Colorful Shading Accent 1" w:semiHidden="0" w:uiPriority="71" w:unhideWhenUsed="0"/>
-    <w:lsdException w:name="Colorful List Accent 1" w:semiHidden="0" w:uiPriority="72" w:unhideWhenUsed="0"/>
-    <w:lsdException w:name="Colorful Grid Accent 1" w:semiHidden="0" w:uiPriority="73" w:unhideWhenUsed="0"/>
-    <w:lsdException w:name="Light Shading Accent 2" w:semiHidden="0" w:uiPriority="60" w:unhideWhenUsed="0"/>
-    <w:lsdException w:name="Light List Accent 2" w:semiHidden="0" w:uiPriority="61" w:unhideWhenUsed="0"/>
-    <w:lsdException w:name="Light Grid Accent 2" w:semiHidden="0" w:uiPriority="62" w:unhideWhenUsed="0"/>
-    <w:lsdException w:name="Medium Shading 1 Accent 2" w:semiHidden="0" w:uiPriority="63" w:unhideWhenUsed="0"/>
-    <w:lsdException w:name="Medium Shading 2 Accent 2" w:semiHidden="0" w:uiPriority="64" w:unhideWhenUsed="0"/>
-    <w:lsdException w:name="Medium List 1 Accent 2" w:semiHidden="0" w:uiPriority="65" w:unhideWhenUsed="0"/>
-    <w:lsdException w:name="Medium List 2 Accent 2" w:semiHidden="0" w:uiPriority="66" w:unhideWhenUsed="0"/>
-    <w:lsdException w:name="Medium Grid 1 Accent 2" w:semiHidden="0" w:uiPriority="67" w:unhideWhenUsed="0"/>
-    <w:lsdException w:name="Medium Grid 2 Accent 2" w:semiHidden="0" w:uiPriority="68" w:unhideWhenUsed="0"/>
-    <w:lsdException w:name="Medium Grid 3 Accent 2" w:semiHidden="0" w:uiPriority="69" w:unhideWhenUsed="0"/>
-    <w:lsdException w:name="Dark List Accent 2" w:semiHidden="0" w:uiPriority="70" w:unhideWhenUsed="0"/>
-    <w:lsdException w:name="Colorful Shading Accent 2" w:semiHidden="0" w:uiPriority="71" w:unhideWhenUsed="0"/>
-    <w:lsdException w:name="Colorful List Accent 2" w:semiHidden="0" w:uiPriority="72" w:unhideWhenUsed="0"/>
-    <w:lsdException w:name="Colorful Grid Accent 2" w:semiHidden="0" w:uiPriority="73" w:unhideWhenUsed="0"/>
-    <w:lsdException w:name="Light Shading Accent 3" w:semiHidden="0" w:uiPriority="60" w:unhideWhenUsed="0"/>
-    <w:lsdException w:name="Light List Accent 3" w:semiHidden="0" w:uiPriority="61" w:unhideWhenUsed="0"/>
-    <w:lsdException w:name="Light Grid Accent 3" w:semiHidden="0" w:uiPriority="62" w:unhideWhenUsed="0"/>
-    <w:lsdException w:name="Medium Shading 1 Accent 3" w:semiHidden="0" w:uiPriority="63" w:unhideWhenUsed="0"/>
-    <w:lsdException w:name="Medium Shading 2 Accent 3" w:semiHidden="0" w:uiPriority="64" w:unhideWhenUsed="0"/>
-    <w:lsdException w:name="Medium List 1 Accent 3" w:semiHidden="0" w:uiPriority="65" w:unhideWhenUsed="0"/>
-    <w:lsdException w:name="Medium List 2 Accent 3" w:semiHidden="0" w:uiPriority="66" w:unhideWhenUsed="0"/>
-    <w:lsdException w:name="Medium Grid 1 Accent 3" w:semiHidden="0" w:uiPriority="67" w:unhideWhenUsed="0"/>
-    <w:lsdException w:name="Medium Grid 2 Accent 3" w:semiHidden="0" w:uiPriority="68" w:unhideWhenUsed="0"/>
-    <w:lsdException w:name="Medium Grid 3 Accent 3" w:semiHidden="0" w:uiPriority="69" w:unhideWhenUsed="0"/>
-    <w:lsdException w:name="Dark List Accent 3" w:semiHidden="0" w:uiPriority="70" w:unhideWhenUsed="0"/>
-    <w:lsdException w:name="Colorful Shading Accent 3" w:semiHidden="0" w:uiPriority="71" w:unhideWhenUsed="0"/>
-    <w:lsdException w:name="Colorful List Accent 3" w:semiHidden="0" w:uiPriority="72" w:unhideWhenUsed="0"/>
-    <w:lsdException w:name="Colorful Grid Accent 3" w:semiHidden="0" w:uiPriority="73" w:unhideWhenUsed="0"/>
-    <w:lsdException w:name="Light Shading Accent 4" w:semiHidden="0" w:uiPriority="60" w:unhideWhenUsed="0"/>
-    <w:lsdException w:name="Light List Accent 4" w:semiHidden="0" w:uiPriority="61" w:unhideWhenUsed="0"/>
-    <w:lsdException w:name="Light Grid Accent 4" w:semiHidden="0" w:uiPriority="62" w:unhideWhenUsed="0"/>
-    <w:lsdException w:name="Medium Shading 1 Accent 4" w:semiHidden="0" w:uiPriority="63" w:unhideWhenUsed="0"/>
-    <w:lsdException w:name="Medium Shading 2 Accent 4" w:semiHidden="0" w:uiPriority="64" w:unhideWhenUsed="0"/>
-    <w:lsdException w:name="Medium List 1 Accent 4" w:semiHidden="0" w:uiPriority="65" w:unhideWhenUsed="0"/>
-    <w:lsdException w:name="Medium List 2 Accent 4" w:semiHidden="0" w:uiPriority="66" w:unhideWhenUsed="0"/>
-    <w:lsdException w:name="Medium Grid 1 Accent 4" w:semiHidden="0" w:uiPriority="67" w:unhideWhenUsed="0"/>
-    <w:lsdException w:name="Medium Grid 2 Accent 4" w:semiHidden="0" w:uiPriority="68" w:unhideWhenUsed="0"/>
-    <w:lsdException w:name="Medium Grid 3 Accent 4" w:semiHidden="0" w:uiPriority="69" w:unhideWhenUsed="0"/>
-    <w:lsdException w:name="Dark List Accent 4" w:semiHidden="0" w:uiPriority="70" w:unhideWhenUsed="0"/>
-    <w:lsdException w:name="Colorful Shading Accent 4" w:semiHidden="0" w:uiPriority="71" w:unhideWhenUsed="0"/>
-    <w:lsdException w:name="Colorful List Accent 4" w:semiHidden="0" w:uiPriority="72" w:unhideWhenUsed="0"/>
-    <w:lsdException w:name="Colorful Grid Accent 4" w:semiHidden="0" w:uiPriority="73" w:unhideWhenUsed="0"/>
-    <w:lsdException w:name="Light Shading Accent 5" w:semiHidden="0" w:uiPriority="60" w:unhideWhenUsed="0"/>
-    <w:lsdException w:name="Light List Accent 5" w:semiHidden="0" w:uiPriority="61" w:unhideWhenUsed="0"/>
-    <w:lsdException w:name="Light Grid Accent 5" w:semiHidden="0" w:uiPriority="62" w:unhideWhenUsed="0"/>
-    <w:lsdException w:name="Medium Shading 1 Accent 5" w:semiHidden="0" w:uiPriority="63" w:unhideWhenUsed="0"/>
-    <w:lsdException w:name="Medium Shading 2 Accent 5" w:semiHidden="0" w:uiPriority="64" w:unhideWhenUsed="0"/>
-    <w:lsdException w:name="Medium List 1 Accent 5" w:semiHidden="0" w:uiPriority="65" w:unhideWhenUsed="0"/>
-    <w:lsdException w:name="Medium List 2 Accent 5" w:semiHidden="0" w:uiPriority="66" w:unhideWhenUsed="0"/>
-    <w:lsdException w:name="Medium Grid 1 Accent 5" w:semiHidden="0" w:uiPriority="67" w:unhideWhenUsed="0"/>
-    <w:lsdException w:name="Medium Grid 2 Accent 5" w:semiHidden="0" w:uiPriority="68" w:unhideWhenUsed="0"/>
-    <w:lsdException w:name="Medium Grid 3 Accent 5" w:semiHidden="0" w:uiPriority="69" w:unhideWhenUsed="0"/>
-    <w:lsdException w:name="Dark List Accent 5" w:semiHidden="0" w:uiPriority="70" w:unhideWhenUsed="0"/>
-    <w:lsdException w:name="Colorful Shading Accent 5" w:semiHidden="0" w:uiPriority="71" w:unhideWhenUsed="0"/>
-    <w:lsdException w:name="Colorful List Accent 5" w:semiHidden="0" w:uiPriority="72" w:unhideWhenUsed="0"/>
-    <w:lsdException w:name="Colorful Grid Accent 5" w:semiHidden="0" w:uiPriority="73" w:unhideWhenUsed="0"/>
-    <w:lsdException w:name="Light Shading Accent 6" w:semiHidden="0" w:uiPriority="60" w:unhideWhenUsed="0"/>
-    <w:lsdException w:name="Light List Accent 6" w:semiHidden="0" w:uiPriority="61" w:unhideWhenUsed="0"/>
-    <w:lsdException w:name="Light Grid Accent 6" w:semiHidden="0" w:uiPriority="62" w:unhideWhenUsed="0"/>
-    <w:lsdException w:name="Medium Shading 1 Accent 6" w:semiHidden="0" w:uiPriority="63" w:unhideWhenUsed="0"/>
-    <w:lsdException w:name="Medium Shading 2 Accent 6" w:semiHidden="0" w:uiPriority="64" w:unhideWhenUsed="0"/>
-    <w:lsdException w:name="Medium List 1 Accent 6" w:semiHidden="0" w:uiPriority="65" w:unhideWhenUsed="0"/>
-    <w:lsdException w:name="Medium List 2 Accent 6" w:semiHidden="0" w:uiPriority="66" w:unhideWhenUsed="0"/>
-    <w:lsdException w:name="Medium Grid 1 Accent 6" w:semiHidden="0" w:uiPriority="67" w:unhideWhenUsed="0"/>
-    <w:lsdException w:name="Medium Grid 2 Accent 6" w:semiHidden="0" w:uiPriority="68" w:unhideWhenUsed="0"/>
-    <w:lsdException w:name="Medium Grid 3 Accent 6" w:semiHidden="0" w:uiPriority="69" w:unhideWhenUsed="0"/>
-    <w:lsdException w:name="Dark List Accent 6" w:semiHidden="0" w:uiPriority="70" w:unhideWhenUsed="0"/>
-    <w:lsdException w:name="Colorful Shading Accent 6" w:semiHidden="0" w:uiPriority="71" w:unhideWhenUsed="0"/>
-    <w:lsdException w:name="Colorful List Accent 6" w:semiHidden="0" w:uiPriority="72" w:unhideWhenUsed="0"/>
-    <w:lsdException w:name="Colorful Grid Accent 6" w:semiHidden="0" w:uiPriority="73" w:unhideWhenUsed="0"/>
-    <w:lsdException w:name="Subtle Emphasis" w:semiHidden="0" w:uiPriority="19" w:unhideWhenUsed="0" w:qFormat="1"/>
-    <w:lsdException w:name="Intense Emphasis" w:semiHidden="0" w:uiPriority="21" w:unhideWhenUsed="0" w:qFormat="1"/>
-    <w:lsdException w:name="Subtle Reference" w:semiHidden="0" w:uiPriority="31" w:unhideWhenUsed="0" w:qFormat="1"/>
-    <w:lsdException w:name="Intense Reference" w:semiHidden="0" w:uiPriority="32" w:unhideWhenUsed="0" w:qFormat="1"/>
-    <w:lsdException w:name="Book Title" w:semiHidden="0" w:uiPriority="33" w:unhideWhenUsed="0" w:qFormat="1"/>
-    <w:lsdException w:name="Bibliography" w:uiPriority="37"/>
-    <w:lsdException w:name="TOC Heading" w:uiPriority="39" w:qFormat="1"/>
-  </w:latentStyles>
-  <w:style w:type="paragraph" w:default="1" w:styleId="Normal">
-    <w:name w:val="Normal"/>
-    <w:qFormat/>
-  </w:style>
-  <w:style w:type="paragraph" w:styleId="Heading1">
-    <w:name w:val="heading 1"/>
-    <w:basedOn w:val="Normal"/>
-    <w:next w:val="Normal"/>
-    <w:link w:val="Heading1Char"/>
-    <w:uiPriority w:val="9"/>
-    <w:qFormat/>
-    <w:rsid w:val="00B06CDE"/>
-    <w:pPr>
-      <w:keepNext/>
-      <w:keepLines/>
-      <w:spacing w:before="240"/>
-      <w:outlineLvl w:val="0"/>
-    </w:pPr>
-    <w:rPr>
-      <w:rFonts w:asciiTheme="majorHAnsi" w:eastAsiaTheme="majorEastAsia" w:hAnsiTheme="majorHAnsi" w:cstheme="majorBidi"/>
-      <w:color w:val="2F5496" w:themeColor="accent1" w:themeShade="BF"/>
-      <w:sz w:val="32"/>
-      <w:szCs w:val="32"/>
-    </w:rPr>
-  </w:style>
-  <w:style w:type="character" w:default="1" w:styleId="DefaultParagraphFont">
-    <w:name w:val="Default Paragraph Font"/>
-    <w:uiPriority w:val="1"/>
-    <w:semiHidden/>
-    <w:unhideWhenUsed/>
-  </w:style>
-  <w:style w:type="table" w:default="1" w:styleId="TableNormal">
-    <w:name w:val="Normal Table"/>
-    <w:uiPriority w:val="99"/>
-    <w:semiHidden/>
-    <w:unhideWhenUsed/>
-    <w:tblPr>
-      <w:tblInd w:w="0" w:type="dxa"/>
-      <w:tblCellMar>
-        <w:top w:w="0" w:type="dxa"/>
-        <w:left w:w="108" w:type="dxa"/>
-        <w:bottom w:w="0" w:type="dxa"/>
-        <w:right w:w="108" w:type="dxa"/>
-      </w:tblCellMar>
-    </w:tblPr>
-  </w:style>
-  <w:style w:type="numbering" w:default="1" w:styleId="NoList">
-    <w:name w:val="No List"/>
-    <w:uiPriority w:val="99"/>
-    <w:semiHidden/>
-    <w:unhideWhenUsed/>
-  </w:style>
-  <w:style w:type="character" w:styleId="Hyperlink">
-    <w:name w:val="Hyperlink"/>
-    <w:basedOn w:val="DefaultParagraphFont"/>
-    <w:uiPriority w:val="99"/>
-    <w:unhideWhenUsed/>
-    <w:rsid w:val="007E1E24"/>
-    <w:rPr>
-      <w:color w:val="0563C1" w:themeColor="hyperlink"/>
-      <w:u w:val="single"/>
-    </w:rPr>
-  </w:style>
-  <w:style w:type="paragraph" w:styleId="Title">
-    <w:name w:val="Title"/>
-    <w:basedOn w:val="Normal"/>
-    <w:next w:val="Normal"/>
-    <w:link w:val="TitleChar"/>
-    <w:uiPriority w:val="10"/>
-    <w:qFormat/>
-    <w:rsid w:val="00B06CDE"/>
-    <w:pPr>
-      <w:contextualSpacing/>
-    </w:pPr>
-    <w:rPr>
-      <w:rFonts w:asciiTheme="majorHAnsi" w:eastAsiaTheme="majorEastAsia" w:hAnsiTheme="majorHAnsi" w:cstheme="majorBidi"/>
-      <w:spacing w:val="-10"/>
-      <w:kern w:val="28"/>
-      <w:sz w:val="56"/>
-      <w:szCs w:val="56"/>
-    </w:rPr>
-  </w:style>
-  <w:style w:type="character" w:customStyle="1" w:styleId="TitleChar">
-    <w:name w:val="Title Char"/>
-    <w:basedOn w:val="DefaultParagraphFont"/>
-    <w:link w:val="Title"/>
-    <w:uiPriority w:val="10"/>
-    <w:rsid w:val="00B06CDE"/>
-    <w:rPr>
-      <w:rFonts w:asciiTheme="majorHAnsi" w:eastAsiaTheme="majorEastAsia" w:hAnsiTheme="majorHAnsi" w:cstheme="majorBidi"/>
-      <w:spacing w:val="-10"/>
-      <w:kern w:val="28"/>
-      <w:sz w:val="56"/>
-      <w:szCs w:val="56"/>
-    </w:rPr>
-  </w:style>
-  <w:style w:type="character" w:customStyle="1" w:styleId="Heading1Char">
-    <w:name w:val="Heading 1 Char"/>
-    <w:basedOn w:val="DefaultParagraphFont"/>
-    <w:link w:val="Heading1"/>
-    <w:uiPriority w:val="9"/>
-    <w:rsid w:val="00B06CDE"/>
-    <w:rPr>
-      <w:rFonts w:asciiTheme="majorHAnsi" w:eastAsiaTheme="majorEastAsia" w:hAnsiTheme="majorHAnsi" w:cstheme="majorBidi"/>
-      <w:color w:val="2F5496" w:themeColor="accent1" w:themeShade="BF"/>
-      <w:sz w:val="32"/>
-      <w:szCs w:val="32"/>
-    </w:rPr>
-  </w:style>
-  <w:style w:type="paragraph" w:styleId="ListParagraph">
-    <w:name w:val="List Paragraph"/>
-    <w:basedOn w:val="Normal"/>
-    <w:uiPriority w:val="34"/>
-    <w:qFormat/>
-    <w:rsid w:val="002A4372"/>
-    <w:pPr>
-      <w:ind w:left="720"/>
-      <w:contextualSpacing/>
-    </w:pPr>
-  </w:style>
-  <w:style w:type="character" w:styleId="CommentReference">
-    <w:name w:val="annotation reference"/>
-    <w:basedOn w:val="DefaultParagraphFont"/>
-    <w:uiPriority w:val="99"/>
-    <w:semiHidden/>
-    <w:unhideWhenUsed/>
-    <w:rsid w:val="00DE02BA"/>
-    <w:rPr>
-      <w:sz w:val="18"/>
-      <w:szCs w:val="18"/>
-    </w:rPr>
-  </w:style>
-  <w:style w:type="paragraph" w:styleId="CommentText">
-    <w:name w:val="annotation text"/>
-    <w:basedOn w:val="Normal"/>
-    <w:link w:val="CommentTextChar"/>
-    <w:uiPriority w:val="99"/>
-    <w:semiHidden/>
-    <w:unhideWhenUsed/>
-    <w:rsid w:val="00DE02BA"/>
-  </w:style>
-  <w:style w:type="character" w:customStyle="1" w:styleId="CommentTextChar">
-    <w:name w:val="Comment Text Char"/>
-    <w:basedOn w:val="DefaultParagraphFont"/>
-    <w:link w:val="CommentText"/>
-    <w:uiPriority w:val="99"/>
-    <w:semiHidden/>
-    <w:rsid w:val="00DE02BA"/>
-  </w:style>
-  <w:style w:type="paragraph" w:styleId="CommentSubject">
-    <w:name w:val="annotation subject"/>
-    <w:basedOn w:val="CommentText"/>
-    <w:next w:val="CommentText"/>
-    <w:link w:val="CommentSubjectChar"/>
-    <w:uiPriority w:val="99"/>
-    <w:semiHidden/>
-    <w:unhideWhenUsed/>
-    <w:rsid w:val="00DE02BA"/>
-    <w:rPr>
-      <w:b/>
-      <w:bCs/>
-      <w:sz w:val="20"/>
-      <w:szCs w:val="20"/>
-    </w:rPr>
-  </w:style>
-  <w:style w:type="character" w:customStyle="1" w:styleId="CommentSubjectChar">
-    <w:name w:val="Comment Subject Char"/>
-    <w:basedOn w:val="CommentTextChar"/>
-    <w:link w:val="CommentSubject"/>
-    <w:uiPriority w:val="99"/>
-    <w:semiHidden/>
-    <w:rsid w:val="00DE02BA"/>
-    <w:rPr>
-      <w:b/>
-      <w:bCs/>
-      <w:sz w:val="20"/>
-      <w:szCs w:val="20"/>
-    </w:rPr>
-  </w:style>
-  <w:style w:type="paragraph" w:styleId="Revision">
-    <w:name w:val="Revision"/>
-    <w:hidden/>
-    <w:uiPriority w:val="99"/>
-    <w:semiHidden/>
-    <w:rsid w:val="00DE02BA"/>
-  </w:style>
-  <w:style w:type="paragraph" w:styleId="BalloonText">
-    <w:name w:val="Balloon Text"/>
-    <w:basedOn w:val="Normal"/>
-    <w:link w:val="BalloonTextChar"/>
-    <w:uiPriority w:val="99"/>
-    <w:semiHidden/>
-    <w:unhideWhenUsed/>
-    <w:rsid w:val="00DE02BA"/>
-    <w:rPr>
-      <w:rFonts w:ascii="Lucida Grande" w:hAnsi="Lucida Grande" w:cs="Lucida Grande"/>
-      <w:sz w:val="18"/>
-      <w:szCs w:val="18"/>
-    </w:rPr>
-  </w:style>
-  <w:style w:type="character" w:customStyle="1" w:styleId="BalloonTextChar">
-    <w:name w:val="Balloon Text Char"/>
-    <w:basedOn w:val="DefaultParagraphFont"/>
-    <w:link w:val="BalloonText"/>
-    <w:uiPriority w:val="99"/>
-    <w:semiHidden/>
-    <w:rsid w:val="00DE02BA"/>
-    <w:rPr>
-      <w:rFonts w:ascii="Lucida Grande" w:hAnsi="Lucida Grande" w:cs="Lucida Grande"/>
-      <w:sz w:val="18"/>
-      <w:szCs w:val="18"/>
-    </w:rPr>
-  </w:style>
-  <w:style w:type="character" w:styleId="FollowedHyperlink">
-    <w:name w:val="FollowedHyperlink"/>
-    <w:basedOn w:val="DefaultParagraphFont"/>
-    <w:uiPriority w:val="99"/>
-    <w:semiHidden/>
-    <w:unhideWhenUsed/>
-    <w:rsid w:val="0093215C"/>
-    <w:rPr>
-      <w:color w:val="954F72" w:themeColor="followedHyperlink"/>
-      <w:u w:val="single"/>
-    </w:rPr>
-  </w:style>
-</w:styles>
-</file>
-
-<file path=word/stylesWithEffects.xml><?xml version="1.0" encoding="utf-8"?>
-<w:styles xmlns:wpc="http://schemas.microsoft.com/office/word/2010/wordprocessingCanvas" xmlns:mo="http://schemas.microsoft.com/office/mac/office/2008/main" xmlns:mc="http://schemas.openxmlformats.org/markup-compatibility/2006" xmlns:mv="urn:schemas-microsoft-com:mac:vml" xmlns:o="urn:schemas-microsoft-com:office:office" xmlns:r="http://schemas.openxmlformats.org/officeDocument/2006/relationships" xmlns:m="http://schemas.openxmlformats.org/officeDocument/2006/math" xmlns:v="urn:schemas-microsoft-com:vml" xmlns:wp14="http://schemas.microsoft.com/office/word/2010/wordprocessingDrawing" xmlns:wp="http://schemas.openxmlformats.org/drawingml/2006/wordprocessingDrawing" xmlns:w10="urn:schemas-microsoft-com:office:word" xmlns:w="http://schemas.openxmlformats.org/wordprocessingml/2006/main" xmlns:w14="http://schemas.microsoft.com/office/word/2010/wordml" xmlns:wpg="http://schemas.microsoft.com/office/word/2010/wordprocessingGroup" xmlns:wpi="http://schemas.microsoft.com/office/word/2010/wordprocessingInk" xmlns:wne="http://schemas.microsoft.com/office/word/2006/wordml" xmlns:wps="http://schemas.microsoft.com/office/word/2010/wordprocessingShape" mc:Ignorable="w14 wp14">
-  <w:docDefaults>
-    <w:rPrDefault>
-      <w:rPr>
-        <w:rFonts w:asciiTheme="minorHAnsi" w:eastAsiaTheme="minorHAnsi" w:hAnsiTheme="minorHAnsi" w:cstheme="minorBidi"/>
-        <w:sz w:val="24"/>
-        <w:szCs w:val="24"/>
-        <w:lang w:val="en-US" w:eastAsia="en-US" w:bidi="ar-SA"/>
-      </w:rPr>
-    </w:rPrDefault>
-    <w:pPrDefault/>
-  </w:docDefaults>
-  <w:latentStyles w:defLockedState="0" w:defUIPriority="99" w:defSemiHidden="1" w:defUnhideWhenUsed="1" w:defQFormat="0" w:count="276">
-    <w:lsdException w:name="Normal" w:semiHidden="0" w:uiPriority="0" w:unhideWhenUsed="0" w:qFormat="1"/>
-    <w:lsdException w:name="heading 1" w:semiHidden="0" w:uiPriority="9" w:unhideWhenUsed="0" w:qFormat="1"/>
-    <w:lsdException w:name="heading 2" w:uiPriority="9" w:qFormat="1"/>
-    <w:lsdException w:name="heading 3" w:uiPriority="9" w:qFormat="1"/>
-    <w:lsdException w:name="heading 4" w:uiPriority="9" w:qFormat="1"/>
-    <w:lsdException w:name="heading 5" w:uiPriority="9" w:qFormat="1"/>
-    <w:lsdException w:name="heading 6" w:uiPriority="9" w:qFormat="1"/>
-    <w:lsdException w:name="heading 7" w:uiPriority="9" w:qFormat="1"/>
-    <w:lsdException w:name="heading 8" w:uiPriority="9" w:qFormat="1"/>
-    <w:lsdException w:name="heading 9" w:uiPriority="9" w:qFormat="1"/>
-    <w:lsdException w:name="toc 1" w:uiPriority="39"/>
-    <w:lsdException w:name="toc 2" w:uiPriority="39"/>
-    <w:lsdException w:name="toc 3" w:uiPriority="39"/>
-    <w:lsdException w:name="toc 4" w:uiPriority="39"/>
-    <w:lsdException w:name="toc 5" w:uiPriority="39"/>
-    <w:lsdException w:name="toc 6" w:uiPriority="39"/>
-    <w:lsdException w:name="toc 7" w:uiPriority="39"/>
-    <w:lsdException w:name="toc 8" w:uiPriority="39"/>
-    <w:lsdException w:name="toc 9" w:uiPriority="39"/>
-    <w:lsdException w:name="caption" w:uiPriority="35" w:qFormat="1"/>
-    <w:lsdException w:name="Title" w:semiHidden="0" w:uiPriority="10" w:unhideWhenUsed="0" w:qFormat="1"/>
-    <w:lsdException w:name="Default Paragraph Font" w:uiPriority="1"/>
-    <w:lsdException w:name="Subtitle" w:semiHidden="0" w:uiPriority="11" w:unhideWhenUsed="0" w:qFormat="1"/>
-    <w:lsdException w:name="Strong" w:semiHidden="0" w:uiPriority="22" w:unhideWhenUsed="0" w:qFormat="1"/>
-    <w:lsdException w:name="Emphasis" w:semiHidden="0" w:uiPriority="20" w:unhideWhenUsed="0" w:qFormat="1"/>
-    <w:lsdException w:name="Table Grid" w:semiHidden="0" w:uiPriority="39" w:unhideWhenUsed="0"/>
-    <w:lsdException w:name="Placeholder Text" w:unhideWhenUsed="0"/>
-    <w:lsdException w:name="No Spacing" w:semiHidden="0" w:uiPriority="1" w:unhideWhenUsed="0" w:qFormat="1"/>
-    <w:lsdException w:name="Light Shading" w:semiHidden="0" w:uiPriority="60" w:unhideWhenUsed="0"/>
-    <w:lsdException w:name="Light List" w:semiHidden="0" w:uiPriority="61" w:unhideWhenUsed="0"/>
-    <w:lsdException w:name="Light Grid" w:semiHidden="0" w:uiPriority="62" w:unhideWhenUsed="0"/>
-    <w:lsdException w:name="Medium Shading 1" w:semiHidden="0" w:uiPriority="63" w:unhideWhenUsed="0"/>
-    <w:lsdException w:name="Medium Shading 2" w:semiHidden="0" w:uiPriority="64" w:unhideWhenUsed="0"/>
-    <w:lsdException w:name="Medium List 1" w:semiHidden="0" w:uiPriority="65" w:unhideWhenUsed="0"/>
-    <w:lsdException w:name="Medium List 2" w:semiHidden="0" w:uiPriority="66" w:unhideWhenUsed="0"/>
-    <w:lsdException w:name="Medium Grid 1" w:semiHidden="0" w:uiPriority="67" w:unhideWhenUsed="0"/>
-    <w:lsdException w:name="Medium Grid 2" w:semiHidden="0" w:uiPriority="68" w:unhideWhenUsed="0"/>
-    <w:lsdException w:name="Medium Grid 3" w:semiHidden="0" w:uiPriority="69" w:unhideWhenUsed="0"/>
-    <w:lsdException w:name="Dark List" w:semiHidden="0" w:uiPriority="70" w:unhideWhenUsed="0"/>
-    <w:lsdException w:name="Colorful Shading" w:semiHidden="0" w:uiPriority="71" w:unhideWhenUsed="0"/>
-    <w:lsdException w:name="Colorful List" w:semiHidden="0" w:uiPriority="72" w:unhideWhenUsed="0"/>
-    <w:lsdException w:name="Colorful Grid" w:semiHidden="0" w:uiPriority="73" w:unhideWhenUsed="0"/>
-    <w:lsdException w:name="Light Shading Accent 1" w:semiHidden="0" w:uiPriority="60" w:unhideWhenUsed="0"/>
-    <w:lsdException w:name="Light List Accent 1" w:semiHidden="0" w:uiPriority="61" w:unhideWhenUsed="0"/>
-    <w:lsdException w:name="Light Grid Accent 1" w:semiHidden="0" w:uiPriority="62" w:unhideWhenUsed="0"/>
-    <w:lsdException w:name="Medium Shading 1 Accent 1" w:semiHidden="0" w:uiPriority="63" w:unhideWhenUsed="0"/>
-    <w:lsdException w:name="Medium Shading 2 Accent 1" w:semiHidden="0" w:uiPriority="64" w:unhideWhenUsed="0"/>
-    <w:lsdException w:name="Medium List 1 Accent 1" w:semiHidden="0" w:uiPriority="65" w:unhideWhenUsed="0"/>
-    <w:lsdException w:name="Revision" w:unhideWhenUsed="0"/>
-    <w:lsdException w:name="List Paragraph" w:semiHidden="0" w:uiPriority="34" w:unhideWhenUsed="0" w:qFormat="1"/>
-    <w:lsdException w:name="Quote" w:semiHidden="0" w:uiPriority="29" w:unhideWhenUsed="0" w:qFormat="1"/>
-    <w:lsdException w:name="Intense Quote" w:semiHidden="0" w:uiPriority="30" w:unhideWhenUsed="0" w:qFormat="1"/>
-    <w:lsdException w:name="Medium List 2 Accent 1" w:semiHidden="0" w:uiPriority="66" w:unhideWhenUsed="0"/>
-    <w:lsdException w:name="Medium Grid 1 Accent 1" w:semiHidden="0" w:uiPriority="67" w:unhideWhenUsed="0"/>
-    <w:lsdException w:name="Medium Grid 2 Accent 1" w:semiHidden="0" w:uiPriority="68" w:unhideWhenUsed="0"/>
-    <w:lsdException w:name="Medium Grid 3 Accent 1" w:semiHidden="0" w:uiPriority="69" w:unhideWhenUsed="0"/>
-    <w:lsdException w:name="Dark List Accent 1" w:semiHidden="0" w:uiPriority="70" w:unhideWhenUsed="0"/>
-    <w:lsdException w:name="Colorful Shading Accent 1" w:semiHidden="0" w:uiPriority="71" w:unhideWhenUsed="0"/>
-    <w:lsdException w:name="Colorful List Accent 1" w:semiHidden="0" w:uiPriority="72" w:unhideWhenUsed="0"/>
-    <w:lsdException w:name="Colorful Grid Accent 1" w:semiHidden="0" w:uiPriority="73" w:unhideWhenUsed="0"/>
-    <w:lsdException w:name="Light Shading Accent 2" w:semiHidden="0" w:uiPriority="60" w:unhideWhenUsed="0"/>
-    <w:lsdException w:name="Light List Accent 2" w:semiHidden="0" w:uiPriority="61" w:unhideWhenUsed="0"/>
-    <w:lsdException w:name="Light Grid Accent 2" w:semiHidden="0" w:uiPriority="62" w:unhideWhenUsed="0"/>
-    <w:lsdException w:name="Medium Shading 1 Accent 2" w:semiHidden="0" w:uiPriority="63" w:unhideWhenUsed="0"/>
-    <w:lsdException w:name="Medium Shading 2 Accent 2" w:semiHidden="0" w:uiPriority="64" w:unhideWhenUsed="0"/>
-    <w:lsdException w:name="Medium List 1 Accent 2" w:semiHidden="0" w:uiPriority="65" w:unhideWhenUsed="0"/>
-    <w:lsdException w:name="Medium List 2 Accent 2" w:semiHidden="0" w:uiPriority="66" w:unhideWhenUsed="0"/>
-    <w:lsdException w:name="Medium Grid 1 Accent 2" w:semiHidden="0" w:uiPriority="67" w:unhideWhenUsed="0"/>
-    <w:lsdException w:name="Medium Grid 2 Accent 2" w:semiHidden="0" w:uiPriority="68" w:unhideWhenUsed="0"/>
-    <w:lsdException w:name="Medium Grid 3 Accent 2" w:semiHidden="0" w:uiPriority="69" w:unhideWhenUsed="0"/>
-    <w:lsdException w:name="Dark List Accent 2" w:semiHidden="0" w:uiPriority="70" w:unhideWhenUsed="0"/>
-    <w:lsdException w:name="Colorful Shading Accent 2" w:semiHidden="0" w:uiPriority="71" w:unhideWhenUsed="0"/>
-    <w:lsdException w:name="Colorful List Accent 2" w:semiHidden="0" w:uiPriority="72" w:unhideWhenUsed="0"/>
-    <w:lsdException w:name="Colorful Grid Accent 2" w:semiHidden="0" w:uiPriority="73" w:unhideWhenUsed="0"/>
-    <w:lsdException w:name="Light Shading Accent 3" w:semiHidden="0" w:uiPriority="60" w:unhideWhenUsed="0"/>
-    <w:lsdException w:name="Light List Accent 3" w:semiHidden="0" w:uiPriority="61" w:unhideWhenUsed="0"/>
-    <w:lsdException w:name="Light Grid Accent 3" w:semiHidden="0" w:uiPriority="62" w:unhideWhenUsed="0"/>
-    <w:lsdException w:name="Medium Shading 1 Accent 3" w:semiHidden="0" w:uiPriority="63" w:unhideWhenUsed="0"/>
-    <w:lsdException w:name="Medium Shading 2 Accent 3" w:semiHidden="0" w:uiPriority="64" w:unhideWhenUsed="0"/>
-    <w:lsdException w:name="Medium List 1 Accent 3" w:semiHidden="0" w:uiPriority="65" w:unhideWhenUsed="0"/>
-    <w:lsdException w:name="Medium List 2 Accent 3" w:semiHidden="0" w:uiPriority="66" w:unhideWhenUsed="0"/>
-    <w:lsdException w:name="Medium Grid 1 Accent 3" w:semiHidden="0" w:uiPriority="67" w:unhideWhenUsed="0"/>
-    <w:lsdException w:name="Medium Grid 2 Accent 3" w:semiHidden="0" w:uiPriority="68" w:unhideWhenUsed="0"/>
-    <w:lsdException w:name="Medium Grid 3 Accent 3" w:semiHidden="0" w:uiPriority="69" w:unhideWhenUsed="0"/>
-    <w:lsdException w:name="Dark List Accent 3" w:semiHidden="0" w:uiPriority="70" w:unhideWhenUsed="0"/>
-    <w:lsdException w:name="Colorful Shading Accent 3" w:semiHidden="0" w:uiPriority="71" w:unhideWhenUsed="0"/>
-    <w:lsdException w:name="Colorful List Accent 3" w:semiHidden="0" w:uiPriority="72" w:unhideWhenUsed="0"/>
-    <w:lsdException w:name="Colorful Grid Accent 3" w:semiHidden="0" w:uiPriority="73" w:unhideWhenUsed="0"/>
-    <w:lsdException w:name="Light Shading Accent 4" w:semiHidden="0" w:uiPriority="60" w:unhideWhenUsed="0"/>
-    <w:lsdException w:name="Light List Accent 4" w:semiHidden="0" w:uiPriority="61" w:unhideWhenUsed="0"/>
-    <w:lsdException w:name="Light Grid Accent 4" w:semiHidden="0" w:uiPriority="62" w:unhideWhenUsed="0"/>
-    <w:lsdException w:name="Medium Shading 1 Accent 4" w:semiHidden="0" w:uiPriority="63" w:unhideWhenUsed="0"/>
-    <w:lsdException w:name="Medium Shading 2 Accent 4" w:semiHidden="0" w:uiPriority="64" w:unhideWhenUsed="0"/>
-    <w:lsdException w:name="Medium List 1 Accent 4" w:semiHidden="0" w:uiPriority="65" w:unhideWhenUsed="0"/>
-    <w:lsdException w:name="Medium List 2 Accent 4" w:semiHidden="0" w:uiPriority="66" w:unhideWhenUsed="0"/>
-    <w:lsdException w:name="Medium Grid 1 Accent 4" w:semiHidden="0" w:uiPriority="67" w:unhideWhenUsed="0"/>
-    <w:lsdException w:name="Medium Grid 2 Accent 4" w:semiHidden="0" w:uiPriority="68" w:unhideWhenUsed="0"/>
-    <w:lsdException w:name="Medium Grid 3 Accent 4" w:semiHidden="0" w:uiPriority="69" w:unhideWhenUsed="0"/>
-    <w:lsdException w:name="Dark List Accent 4" w:semiHidden="0" w:uiPriority="70" w:unhideWhenUsed="0"/>
-    <w:lsdException w:name="Colorful Shading Accent 4" w:semiHidden="0" w:uiPriority="71" w:unhideWhenUsed="0"/>
-    <w:lsdException w:name="Colorful List Accent 4" w:semiHidden="0" w:uiPriority="72" w:unhideWhenUsed="0"/>
-    <w:lsdException w:name="Colorful Grid Accent 4" w:semiHidden="0" w:uiPriority="73" w:unhideWhenUsed="0"/>
-    <w:lsdException w:name="Light Shading Accent 5" w:semiHidden="0" w:uiPriority="60" w:unhideWhenUsed="0"/>
-    <w:lsdException w:name="Light List Accent 5" w:semiHidden="0" w:uiPriority="61" w:unhideWhenUsed="0"/>
-    <w:lsdException w:name="Light Grid Accent 5" w:semiHidden="0" w:uiPriority="62" w:unhideWhenUsed="0"/>
-    <w:lsdException w:name="Medium Shading 1 Accent 5" w:semiHidden="0" w:uiPriority="63" w:unhideWhenUsed="0"/>
-    <w:lsdException w:name="Medium Shading 2 Accent 5" w:semiHidden="0" w:uiPriority="64" w:unhideWhenUsed="0"/>
-    <w:lsdException w:name="Medium List 1 Accent 5" w:semiHidden="0" w:uiPriority="65" w:unhideWhenUsed="0"/>
-    <w:lsdException w:name="Medium List 2 Accent 5" w:semiHidden="0" w:uiPriority="66" w:unhideWhenUsed="0"/>
-    <w:lsdException w:name="Medium Grid 1 Accent 5" w:semiHidden="0" w:uiPriority="67" w:unhideWhenUsed="0"/>
-    <w:lsdException w:name="Medium Grid 2 Accent 5" w:semiHidden="0" w:uiPriority="68" w:unhideWhenUsed="0"/>
-    <w:lsdException w:name="Medium Grid 3 Accent 5" w:semiHidden="0" w:uiPriority="69" w:unhideWhenUsed="0"/>
-    <w:lsdException w:name="Dark List Accent 5" w:semiHidden="0" w:uiPriority="70" w:unhideWhenUsed="0"/>
-    <w:lsdException w:name="Colorful Shading Accent 5" w:semiHidden="0" w:uiPriority="71" w:unhideWhenUsed="0"/>
-    <w:lsdException w:name="Colorful List Accent 5" w:semiHidden="0" w:uiPriority="72" w:unhideWhenUsed="0"/>
-    <w:lsdException w:name="Colorful Grid Accent 5" w:semiHidden="0" w:uiPriority="73" w:unhideWhenUsed="0"/>
-    <w:lsdException w:name="Light Shading Accent 6" w:semiHidden="0" w:uiPriority="60" w:unhideWhenUsed="0"/>
-    <w:lsdException w:name="Light List Accent 6" w:semiHidden="0" w:uiPriority="61" w:unhideWhenUsed="0"/>
-    <w:lsdException w:name="Light Grid Accent 6" w:semiHidden="0" w:uiPriority="62" w:unhideWhenUsed="0"/>
-    <w:lsdException w:name="Medium Shading 1 Accent 6" w:semiHidden="0" w:uiPriority="63" w:unhideWhenUsed="0"/>
-    <w:lsdException w:name="Medium Shading 2 Accent 6" w:semiHidden="0" w:uiPriority="64" w:unhideWhenUsed="0"/>
-    <w:lsdException w:name="Medium List 1 Accent 6" w:semiHidden="0" w:uiPriority="65" w:unhideWhenUsed="0"/>
-    <w:lsdException w:name="Medium List 2 Accent 6" w:semiHidden="0" w:uiPriority="66" w:unhideWhenUsed="0"/>
-    <w:lsdException w:name="Medium Grid 1 Accent 6" w:semiHidden="0" w:uiPriority="67" w:unhideWhenUsed="0"/>
-    <w:lsdException w:name="Medium Grid 2 Accent 6" w:semiHidden="0" w:uiPriority="68" w:unhideWhenUsed="0"/>
-    <w:lsdException w:name="Medium Grid 3 Accent 6" w:semiHidden="0" w:uiPriority="69" w:unhideWhenUsed="0"/>
-    <w:lsdException w:name="Dark List Accent 6" w:semiHidden="0" w:uiPriority="70" w:unhideWhenUsed="0"/>
-    <w:lsdException w:name="Colorful Shading Accent 6" w:semiHidden="0" w:uiPriority="71" w:unhideWhenUsed="0"/>
-    <w:lsdException w:name="Colorful List Accent 6" w:semiHidden="0" w:uiPriority="72" w:unhideWhenUsed="0"/>
-    <w:lsdException w:name="Colorful Grid Accent 6" w:semiHidden="0" w:uiPriority="73" w:unhideWhenUsed="0"/>
-    <w:lsdException w:name="Subtle Emphasis" w:semiHidden="0" w:uiPriority="19" w:unhideWhenUsed="0" w:qFormat="1"/>
-    <w:lsdException w:name="Intense Emphasis" w:semiHidden="0" w:uiPriority="21" w:unhideWhenUsed="0" w:qFormat="1"/>
-    <w:lsdException w:name="Subtle Reference" w:semiHidden="0" w:uiPriority="31" w:unhideWhenUsed="0" w:qFormat="1"/>
-    <w:lsdException w:name="Intense Reference" w:semiHidden="0" w:uiPriority="32" w:unhideWhenUsed="0" w:qFormat="1"/>
-    <w:lsdException w:name="Book Title" w:semiHidden="0" w:uiPriority="33" w:unhideWhenUsed="0" w:qFormat="1"/>
-    <w:lsdException w:name="Bibliography" w:uiPriority="37"/>
-    <w:lsdException w:name="TOC Heading" w:uiPriority="39" w:qFormat="1"/>
+  <w:latentStyles w:defLockedState="0" w:defUIPriority="99" w:defSemiHidden="0" w:defUnhideWhenUsed="0" w:defQFormat="0" w:count="382">
+    <w:lsdException w:name="Normal" w:uiPriority="0" w:qFormat="1"/>
+    <w:lsdException w:name="heading 1" w:uiPriority="9" w:qFormat="1"/>
+    <w:lsdException w:name="heading 2" w:semiHidden="1" w:uiPriority="9" w:unhideWhenUsed="1" w:qFormat="1"/>
+    <w:lsdException w:name="heading 3" w:semiHidden="1" w:uiPriority="9" w:unhideWhenUsed="1" w:qFormat="1"/>
+    <w:lsdException w:name="heading 4" w:semiHidden="1" w:uiPriority="9" w:unhideWhenUsed="1" w:qFormat="1"/>
+    <w:lsdException w:name="heading 5" w:semiHidden="1" w:uiPriority="9" w:unhideWhenUsed="1" w:qFormat="1"/>
+    <w:lsdException w:name="heading 6" w:semiHidden="1" w:uiPriority="9" w:unhideWhenUsed="1" w:qFormat="1"/>
+    <w:lsdException w:name="heading 7" w:semiHidden="1" w:uiPriority="9" w:unhideWhenUsed="1" w:qFormat="1"/>
+    <w:lsdException w:name="heading 8" w:semiHidden="1" w:uiPriority="9" w:unhideWhenUsed="1" w:qFormat="1"/>
+    <w:lsdException w:name="heading 9" w:semiHidden="1" w:uiPriority="9" w:unhideWhenUsed="1" w:qFormat="1"/>
+    <w:lsdException w:name="index 1" w:semiHidden="1" w:unhideWhenUsed="1"/>
+    <w:lsdException w:name="index 2" w:semiHidden="1" w:unhideWhenUsed="1"/>
+    <w:lsdException w:name="index 3" w:semiHidden="1" w:unhideWhenUsed="1"/>
+    <w:lsdException w:name="index 4" w:semiHidden="1" w:unhideWhenUsed="1"/>
+    <w:lsdException w:name="index 5" w:semiHidden="1" w:unhideWhenUsed="1"/>
+    <w:lsdException w:name="index 6" w:semiHidden="1" w:unhideWhenUsed="1"/>
+    <w:lsdException w:name="index 7" w:semiHidden="1" w:unhideWhenUsed="1"/>
+    <w:lsdException w:name="index 8" w:semiHidden="1" w:unhideWhenUsed="1"/>
+    <w:lsdException w:name="index 9" w:semiHidden="1" w:unhideWhenUsed="1"/>
+    <w:lsdException w:name="toc 1" w:semiHidden="1" w:uiPriority="39" w:unhideWhenUsed="1"/>
+    <w:lsdException w:name="toc 2" w:semiHidden="1" w:uiPriority="39" w:unhideWhenUsed="1"/>
+    <w:lsdException w:name="toc 3" w:semiHidden="1" w:uiPriority="39" w:unhideWhenUsed="1"/>
+    <w:lsdException w:name="toc 4" w:semiHidden="1" w:uiPriority="39" w:unhideWhenUsed="1"/>
+    <w:lsdException w:name="toc 5" w:semiHidden="1" w:uiPriority="39" w:unhideWhenUsed="1"/>
+    <w:lsdException w:name="toc 6" w:semiHidden="1" w:uiPriority="39" w:unhideWhenUsed="1"/>
+    <w:lsdException w:name="toc 7" w:semiHidden="1" w:uiPriority="39" w:unhideWhenUsed="1"/>
+    <w:lsdException w:name="toc 8" w:semiHidden="1" w:uiPriority="39" w:unhideWhenUsed="1"/>
+    <w:lsdException w:name="toc 9" w:semiHidden="1" w:uiPriority="39" w:unhideWhenUsed="1"/>
+    <w:lsdException w:name="Normal Indent" w:semiHidden="1" w:unhideWhenUsed="1"/>
+    <w:lsdException w:name="footnote text" w:semiHidden="1" w:unhideWhenUsed="1"/>
+    <w:lsdException w:name="annotation text" w:semiHidden="1" w:unhideWhenUsed="1"/>
+    <w:lsdException w:name="header" w:semiHidden="1" w:unhideWhenUsed="1"/>
+    <w:lsdException w:name="footer" w:semiHidden="1" w:unhideWhenUsed="1"/>
+    <w:lsdException w:name="index heading" w:semiHidden="1" w:unhideWhenUsed="1"/>
+    <w:lsdException w:name="caption" w:semiHidden="1" w:uiPriority="35" w:unhideWhenUsed="1" w:qFormat="1"/>
+    <w:lsdException w:name="table of figures" w:semiHidden="1" w:unhideWhenUsed="1"/>
+    <w:lsdException w:name="envelope address" w:semiHidden="1" w:unhideWhenUsed="1"/>
+    <w:lsdException w:name="envelope return" w:semiHidden="1" w:unhideWhenUsed="1"/>
+    <w:lsdException w:name="footnote reference" w:semiHidden="1" w:unhideWhenUsed="1"/>
+    <w:lsdException w:name="annotation reference" w:semiHidden="1" w:unhideWhenUsed="1"/>
+    <w:lsdException w:name="line number" w:semiHidden="1" w:unhideWhenUsed="1"/>
+    <w:lsdException w:name="page number" w:semiHidden="1" w:unhideWhenUsed="1"/>
+    <w:lsdException w:name="endnote reference" w:semiHidden="1" w:unhideWhenUsed="1"/>
+    <w:lsdException w:name="endnote text" w:semiHidden="1" w:unhideWhenUsed="1"/>
+    <w:lsdException w:name="table of authorities" w:semiHidden="1" w:unhideWhenUsed="1"/>
+    <w:lsdException w:name="macro" w:semiHidden="1" w:unhideWhenUsed="1"/>
+    <w:lsdException w:name="toa heading" w:semiHidden="1" w:unhideWhenUsed="1"/>
+    <w:lsdException w:name="List" w:semiHidden="1" w:unhideWhenUsed="1"/>
+    <w:lsdException w:name="List Bullet" w:semiHidden="1" w:unhideWhenUsed="1"/>
+    <w:lsdException w:name="List Number" w:semiHidden="1" w:unhideWhenUsed="1"/>
+    <w:lsdException w:name="List 2" w:semiHidden="1" w:unhideWhenUsed="1"/>
+    <w:lsdException w:name="List 3" w:semiHidden="1" w:unhideWhenUsed="1"/>
+    <w:lsdException w:name="List 4" w:semiHidden="1" w:unhideWhenUsed="1"/>
+    <w:lsdException w:name="List 5" w:semiHidden="1" w:unhideWhenUsed="1"/>
+    <w:lsdException w:name="List Bullet 2" w:semiHidden="1" w:unhideWhenUsed="1"/>
+    <w:lsdException w:name="List Bullet 3" w:semiHidden="1" w:unhideWhenUsed="1"/>
+    <w:lsdException w:name="List Bullet 4" w:semiHidden="1" w:unhideWhenUsed="1"/>
+    <w:lsdException w:name="List Bullet 5" w:semiHidden="1" w:unhideWhenUsed="1"/>
+    <w:lsdException w:name="List Number 2" w:semiHidden="1" w:unhideWhenUsed="1"/>
+    <w:lsdException w:name="List Number 3" w:semiHidden="1" w:unhideWhenUsed="1"/>
+    <w:lsdException w:name="List Number 4" w:semiHidden="1" w:unhideWhenUsed="1"/>
+    <w:lsdException w:name="List Number 5" w:semiHidden="1" w:unhideWhenUsed="1"/>
+    <w:lsdException w:name="Title" w:uiPriority="10" w:qFormat="1"/>
+    <w:lsdException w:name="Closing" w:semiHidden="1" w:unhideWhenUsed="1"/>
+    <w:lsdException w:name="Signature" w:semiHidden="1" w:unhideWhenUsed="1"/>
+    <w:lsdException w:name="Default Paragraph Font" w:semiHidden="1" w:uiPriority="1" w:unhideWhenUsed="1"/>
+    <w:lsdException w:name="Body Text" w:semiHidden="1" w:unhideWhenUsed="1"/>
+    <w:lsdException w:name="Body Text Indent" w:semiHidden="1" w:unhideWhenUsed="1"/>
+    <w:lsdException w:name="List Continue" w:semiHidden="1" w:unhideWhenUsed="1"/>
+    <w:lsdException w:name="List Continue 2" w:semiHidden="1" w:unhideWhenUsed="1"/>
+    <w:lsdException w:name="List Continue 3" w:semiHidden="1" w:unhideWhenUsed="1"/>
+    <w:lsdException w:name="List Continue 4" w:semiHidden="1" w:unhideWhenUsed="1"/>
+    <w:lsdException w:name="List Continue 5" w:semiHidden="1" w:unhideWhenUsed="1"/>
+    <w:lsdException w:name="Message Header" w:semiHidden="1" w:unhideWhenUsed="1"/>
+    <w:lsdException w:name="Subtitle" w:uiPriority="11" w:qFormat="1"/>
+    <w:lsdException w:name="Salutation" w:semiHidden="1" w:unhideWhenUsed="1"/>
+    <w:lsdException w:name="Date" w:semiHidden="1" w:unhideWhenUsed="1"/>
+    <w:lsdException w:name="Body Text First Indent" w:semiHidden="1" w:unhideWhenUsed="1"/>
+    <w:lsdException w:name="Body Text First Indent 2" w:semiHidden="1" w:unhideWhenUsed="1"/>
+    <w:lsdException w:name="Note Heading" w:semiHidden="1" w:unhideWhenUsed="1"/>
+    <w:lsdException w:name="Body Text 2" w:semiHidden="1" w:unhideWhenUsed="1"/>
+    <w:lsdException w:name="Body Text 3" w:semiHidden="1" w:unhideWhenUsed="1"/>
+    <w:lsdException w:name="Body Text Indent 2" w:semiHidden="1" w:unhideWhenUsed="1"/>
+    <w:lsdException w:name="Body Text Indent 3" w:semiHidden="1" w:unhideWhenUsed="1"/>
+    <w:lsdException w:name="Block Text" w:semiHidden="1" w:unhideWhenUsed="1"/>
+    <w:lsdException w:name="Hyperlink" w:semiHidden="1" w:unhideWhenUsed="1"/>
+    <w:lsdException w:name="FollowedHyperlink" w:semiHidden="1" w:unhideWhenUsed="1"/>
+    <w:lsdException w:name="Strong" w:uiPriority="22" w:qFormat="1"/>
+    <w:lsdException w:name="Emphasis" w:uiPriority="20" w:qFormat="1"/>
+    <w:lsdException w:name="Document Map" w:semiHidden="1" w:unhideWhenUsed="1"/>
+    <w:lsdException w:name="Plain Text" w:semiHidden="1" w:unhideWhenUsed="1"/>
+    <w:lsdException w:name="E-mail Signature" w:semiHidden="1" w:unhideWhenUsed="1"/>
+    <w:lsdException w:name="HTML Top of Form" w:semiHidden="1" w:unhideWhenUsed="1"/>
+    <w:lsdException w:name="HTML Bottom of Form" w:semiHidden="1" w:unhideWhenUsed="1"/>
+    <w:lsdException w:name="Normal (Web)" w:semiHidden="1" w:unhideWhenUsed="1"/>
+    <w:lsdException w:name="HTML Acronym" w:semiHidden="1" w:unhideWhenUsed="1"/>
+    <w:lsdException w:name="HTML Address" w:semiHidden="1" w:unhideWhenUsed="1"/>
+    <w:lsdException w:name="HTML Cite" w:semiHidden="1" w:unhideWhenUsed="1"/>
+    <w:lsdException w:name="HTML Code" w:semiHidden="1" w:unhideWhenUsed="1"/>
+    <w:lsdException w:name="HTML Definition" w:semiHidden="1" w:unhideWhenUsed="1"/>
+    <w:lsdException w:name="HTML Keyboard" w:semiHidden="1" w:unhideWhenUsed="1"/>
+    <w:lsdException w:name="HTML Preformatted" w:semiHidden="1" w:unhideWhenUsed="1"/>
+    <w:lsdException w:name="HTML Sample" w:semiHidden="1" w:unhideWhenUsed="1"/>
+    <w:lsdException w:name="HTML Typewriter" w:semiHidden="1" w:unhideWhenUsed="1"/>
+    <w:lsdException w:name="HTML Variable" w:semiHidden="1" w:unhideWhenUsed="1"/>
+    <w:lsdException w:name="Normal Table" w:semiHidden="1" w:unhideWhenUsed="1"/>
+    <w:lsdException w:name="annotation subject" w:semiHidden="1" w:unhideWhenUsed="1"/>
+    <w:lsdException w:name="No List" w:semiHidden="1" w:unhideWhenUsed="1"/>
+    <w:lsdException w:name="Outline List 1" w:semiHidden="1" w:unhideWhenUsed="1"/>
+    <w:lsdException w:name="Outline List 2" w:semiHidden="1" w:unhideWhenUsed="1"/>
+    <w:lsdException w:name="Outline List 3" w:semiHidden="1" w:unhideWhenUsed="1"/>
+    <w:lsdException w:name="Table Simple 1" w:semiHidden="1" w:unhideWhenUsed="1"/>
+    <w:lsdException w:name="Table Simple 2" w:semiHidden="1" w:unhideWhenUsed="1"/>
+    <w:lsdException w:name="Table Simple 3" w:semiHidden="1" w:unhideWhenUsed="1"/>
+    <w:lsdException w:name="Table Classic 1" w:semiHidden="1" w:unhideWhenUsed="1"/>
+    <w:lsdException w:name="Table Classic 2" w:semiHidden="1" w:unhideWhenUsed="1"/>
+    <w:lsdException w:name="Table Classic 3" w:semiHidden="1" w:unhideWhenUsed="1"/>
+    <w:lsdException w:name="Table Classic 4" w:semiHidden="1" w:unhideWhenUsed="1"/>
+    <w:lsdException w:name="Table Colorful 1" w:semiHidden="1" w:unhideWhenUsed="1"/>
+    <w:lsdException w:name="Table Colorful 2" w:semiHidden="1" w:unhideWhenUsed="1"/>
+    <w:lsdException w:name="Table Colorful 3" w:semiHidden="1" w:unhideWhenUsed="1"/>
+    <w:lsdException w:name="Table Columns 1" w:semiHidden="1" w:unhideWhenUsed="1"/>
+    <w:lsdException w:name="Table Columns 2" w:semiHidden="1" w:unhideWhenUsed="1"/>
+    <w:lsdException w:name="Table Columns 3" w:semiHidden="1" w:unhideWhenUsed="1"/>
+    <w:lsdException w:name="Table Columns 4" w:semiHidden="1" w:unhideWhenUsed="1"/>
+    <w:lsdException w:name="Table Columns 5" w:semiHidden="1" w:unhideWhenUsed="1"/>
+    <w:lsdException w:name="Table Grid 1" w:semiHidden="1" w:unhideWhenUsed="1"/>
+    <w:lsdException w:name="Table Grid 2" w:semiHidden="1" w:unhideWhenUsed="1"/>
+    <w:lsdException w:name="Table Grid 3" w:semiHidden="1" w:unhideWhenUsed="1"/>
+    <w:lsdException w:name="Table Grid 4" w:semiHidden="1" w:unhideWhenUsed="1"/>
+    <w:lsdException w:name="Table Grid 5" w:semiHidden="1" w:unhideWhenUsed="1"/>
+    <w:lsdException w:name="Table Grid 6" w:semiHidden="1" w:unhideWhenUsed="1"/>
+    <w:lsdException w:name="Table Grid 7" w:semiHidden="1" w:unhideWhenUsed="1"/>
+    <w:lsdException w:name="Table Grid 8" w:semiHidden="1" w:unhideWhenUsed="1"/>
+    <w:lsdException w:name="Table List 1" w:semiHidden="1" w:unhideWhenUsed="1"/>
+    <w:lsdException w:name="Table List 2" w:semiHidden="1" w:unhideWhenUsed="1"/>
+    <w:lsdException w:name="Table List 3" w:semiHidden="1" w:unhideWhenUsed="1"/>
+    <w:lsdException w:name="Table List 4" w:semiHidden="1" w:unhideWhenUsed="1"/>
+    <w:lsdException w:name="Table List 5" w:semiHidden="1" w:unhideWhenUsed="1"/>
+    <w:lsdException w:name="Table List 6" w:semiHidden="1" w:unhideWhenUsed="1"/>
+    <w:lsdException w:name="Table List 7" w:semiHidden="1" w:unhideWhenUsed="1"/>
+    <w:lsdException w:name="Table List 8" w:semiHidden="1" w:unhideWhenUsed="1"/>
+    <w:lsdException w:name="Table 3D effects 1" w:semiHidden="1" w:unhideWhenUsed="1"/>
+    <w:lsdException w:name="Table 3D effects 2" w:semiHidden="1" w:unhideWhenUsed="1"/>
+    <w:lsdException w:name="Table 3D effects 3" w:semiHidden="1" w:unhideWhenUsed="1"/>
+    <w:lsdException w:name="Table Contemporary" w:semiHidden="1" w:unhideWhenUsed="1"/>
+    <w:lsdException w:name="Table Elegant" w:semiHidden="1" w:unhideWhenUsed="1"/>
+    <w:lsdException w:name="Table Professional" w:semiHidden="1" w:unhideWhenUsed="1"/>
+    <w:lsdException w:name="Table Subtle 1" w:semiHidden="1" w:unhideWhenUsed="1"/>
+    <w:lsdException w:name="Table Subtle 2" w:semiHidden="1" w:unhideWhenUsed="1"/>
+    <w:lsdException w:name="Table Web 1" w:semiHidden="1" w:unhideWhenUsed="1"/>
+    <w:lsdException w:name="Table Web 2" w:semiHidden="1" w:unhideWhenUsed="1"/>
+    <w:lsdException w:name="Table Web 3" w:semiHidden="1" w:unhideWhenUsed="1"/>
+    <w:lsdException w:name="Balloon Text" w:semiHidden="1" w:unhideWhenUsed="1"/>
+    <w:lsdException w:name="Table Grid" w:uiPriority="39"/>
+    <w:lsdException w:name="Table Theme" w:semiHidden="1" w:unhideWhenUsed="1"/>
+    <w:lsdException w:name="Note Level 1" w:semiHidden="1" w:unhideWhenUsed="1"/>
+    <w:lsdException w:name="Note Level 2" w:semiHidden="1" w:unhideWhenUsed="1"/>
+    <w:lsdException w:name="Note Level 3" w:semiHidden="1" w:unhideWhenUsed="1"/>
+    <w:lsdException w:name="Note Level 4" w:semiHidden="1" w:unhideWhenUsed="1"/>
+    <w:lsdException w:name="Note Level 5" w:semiHidden="1" w:unhideWhenUsed="1"/>
+    <w:lsdException w:name="Note Level 6" w:semiHidden="1" w:unhideWhenUsed="1"/>
+    <w:lsdException w:name="Note Level 7" w:semiHidden="1" w:unhideWhenUsed="1"/>
+    <w:lsdException w:name="Note Level 8" w:semiHidden="1" w:unhideWhenUsed="1"/>
+    <w:lsdException w:name="Note Level 9" w:semiHidden="1" w:unhideWhenUsed="1"/>
+    <w:lsdException w:name="Placeholder Text" w:semiHidden="1"/>
+    <w:lsdException w:name="No Spacing" w:uiPriority="1" w:qFormat="1"/>
+    <w:lsdException w:name="Light Shading" w:uiPriority="60"/>
+    <w:lsdException w:name="Light List" w:uiPriority="61"/>
+    <w:lsdException w:name="Light Grid" w:uiPriority="62"/>
+    <w:lsdException w:name="Medium Shading 1" w:uiPriority="63"/>
+    <w:lsdException w:name="Medium Shading 2" w:uiPriority="64"/>
+    <w:lsdException w:name="Medium List 1" w:uiPriority="65"/>
+    <w:lsdException w:name="Medium List 2" w:uiPriority="66"/>
+    <w:lsdException w:name="Medium Grid 1" w:uiPriority="67"/>
+    <w:lsdException w:name="Medium Grid 2" w:uiPriority="68"/>
+    <w:lsdException w:name="Medium Grid 3" w:uiPriority="69"/>
+    <w:lsdException w:name="Dark List" w:uiPriority="70"/>
+    <w:lsdException w:name="Colorful Shading" w:uiPriority="71"/>
+    <w:lsdException w:name="Colorful List" w:uiPriority="72"/>
+    <w:lsdException w:name="Colorful Grid" w:uiPriority="73"/>
+    <w:lsdException w:name="Light Shading Accent 1" w:uiPriority="60"/>
+    <w:lsdException w:name="Light List Accent 1" w:uiPriority="61"/>
+    <w:lsdException w:name="Light Grid Accent 1" w:uiPriority="62"/>
+    <w:lsdException w:name="Medium Shading 1 Accent 1" w:uiPriority="63"/>
+    <w:lsdException w:name="Medium Shading 2 Accent 1" w:uiPriority="64"/>
+    <w:lsdException w:name="Medium List 1 Accent 1" w:uiPriority="65"/>
+    <w:lsdException w:name="Revision" w:semiHidden="1"/>
+    <w:lsdException w:name="List Paragraph" w:uiPriority="34" w:qFormat="1"/>
+    <w:lsdException w:name="Quote" w:uiPriority="29" w:qFormat="1"/>
+    <w:lsdException w:name="Intense Quote" w:uiPriority="30" w:qFormat="1"/>
+    <w:lsdException w:name="Medium List 2 Accent 1" w:uiPriority="66"/>
+    <w:lsdException w:name="Medium Grid 1 Accent 1" w:uiPriority="67"/>
+    <w:lsdException w:name="Medium Grid 2 Accent 1" w:uiPriority="68"/>
+    <w:lsdException w:name="Medium Grid 3 Accent 1" w:uiPriority="69"/>
+    <w:lsdException w:name="Dark List Accent 1" w:uiPriority="70"/>
+    <w:lsdException w:name="Colorful Shading Accent 1" w:uiPriority="71"/>
+    <w:lsdException w:name="Colorful List Accent 1" w:uiPriority="72"/>
+    <w:lsdException w:name="Colorful Grid Accent 1" w:uiPriority="73"/>
+    <w:lsdException w:name="Light Shading Accent 2" w:uiPriority="60"/>
+    <w:lsdException w:name="Light List Accent 2" w:uiPriority="61"/>
+    <w:lsdException w:name="Light Grid Accent 2" w:uiPriority="62"/>
+    <w:lsdException w:name="Medium Shading 1 Accent 2" w:uiPriority="63"/>
+    <w:lsdException w:name="Medium Shading 2 Accent 2" w:uiPriority="64"/>
+    <w:lsdException w:name="Medium List 1 Accent 2" w:uiPriority="65"/>
+    <w:lsdException w:name="Medium List 2 Accent 2" w:uiPriority="66"/>
+    <w:lsdException w:name="Medium Grid 1 Accent 2" w:uiPriority="67"/>
+    <w:lsdException w:name="Medium Grid 2 Accent 2" w:uiPriority="68"/>
+    <w:lsdException w:name="Medium Grid 3 Accent 2" w:uiPriority="69"/>
+    <w:lsdException w:name="Dark List Accent 2" w:uiPriority="70"/>
+    <w:lsdException w:name="Colorful Shading Accent 2" w:uiPriority="71"/>
+    <w:lsdException w:name="Colorful List Accent 2" w:uiPriority="72"/>
+    <w:lsdException w:name="Colorful Grid Accent 2" w:uiPriority="73"/>
+    <w:lsdException w:name="Light Shading Accent 3" w:uiPriority="60"/>
+    <w:lsdException w:name="Light List Accent 3" w:uiPriority="61"/>
+    <w:lsdException w:name="Light Grid Accent 3" w:uiPriority="62"/>
+    <w:lsdException w:name="Medium Shading 1 Accent 3" w:uiPriority="63"/>
+    <w:lsdException w:name="Medium Shading 2 Accent 3" w:uiPriority="64"/>
+    <w:lsdException w:name="Medium List 1 Accent 3" w:uiPriority="65"/>
+    <w:lsdException w:name="Medium List 2 Accent 3" w:uiPriority="66"/>
+    <w:lsdException w:name="Medium Grid 1 Accent 3" w:uiPriority="67"/>
+    <w:lsdException w:name="Medium Grid 2 Accent 3" w:uiPriority="68"/>
+    <w:lsdException w:name="Medium Grid 3 Accent 3" w:uiPriority="69"/>
+    <w:lsdException w:name="Dark List Accent 3" w:uiPriority="70"/>
+    <w:lsdException w:name="Colorful Shading Accent 3" w:uiPriority="71"/>
+    <w:lsdException w:name="Colorful List Accent 3" w:uiPriority="72"/>
+    <w:lsdException w:name="Colorful Grid Accent 3" w:uiPriority="73"/>
+    <w:lsdException w:name="Light Shading Accent 4" w:uiPriority="60"/>
+    <w:lsdException w:name="Light List Accent 4" w:uiPriority="61"/>
+    <w:lsdException w:name="Light Grid Accent 4" w:uiPriority="62"/>
+    <w:lsdException w:name="Medium Shading 1 Accent 4" w:uiPriority="63"/>
+    <w:lsdException w:name="Medium Shading 2 Accent 4" w:uiPriority="64"/>
+    <w:lsdException w:name="Medium List 1 Accent 4" w:uiPriority="65"/>
+    <w:lsdException w:name="Medium List 2 Accent 4" w:uiPriority="66"/>
+    <w:lsdException w:name="Medium Grid 1 Accent 4" w:uiPriority="67"/>
+    <w:lsdException w:name="Medium Grid 2 Accent 4" w:uiPriority="68"/>
+    <w:lsdException w:name="Medium Grid 3 Accent 4" w:uiPriority="69"/>
+    <w:lsdException w:name="Dark List Accent 4" w:uiPriority="70"/>
+    <w:lsdException w:name="Colorful Shading Accent 4" w:uiPriority="71"/>
+    <w:lsdException w:name="Colorful List Accent 4" w:uiPriority="72"/>
+    <w:lsdException w:name="Colorful Grid Accent 4" w:uiPriority="73"/>
+    <w:lsdException w:name="Light Shading Accent 5" w:uiPriority="60"/>
+    <w:lsdException w:name="Light List Accent 5" w:uiPriority="61"/>
+    <w:lsdException w:name="Light Grid Accent 5" w:uiPriority="62"/>
+    <w:lsdException w:name="Medium Shading 1 Accent 5" w:uiPriority="63"/>
+    <w:lsdException w:name="Medium Shading 2 Accent 5" w:uiPriority="64"/>
+    <w:lsdException w:name="Medium List 1 Accent 5" w:uiPriority="65"/>
+    <w:lsdException w:name="Medium List 2 Accent 5" w:uiPriority="66"/>
+    <w:lsdException w:name="Medium Grid 1 Accent 5" w:uiPriority="67"/>
+    <w:lsdException w:name="Medium Grid 2 Accent 5" w:uiPriority="68"/>
+    <w:lsdException w:name="Medium Grid 3 Accent 5" w:uiPriority="69"/>
+    <w:lsdException w:name="Dark List Accent 5" w:uiPriority="70"/>
+    <w:lsdException w:name="Colorful Shading Accent 5" w:uiPriority="71"/>
+    <w:lsdException w:name="Colorful List Accent 5" w:uiPriority="72"/>
+    <w:lsdException w:name="Colorful Grid Accent 5" w:uiPriority="73"/>
+    <w:lsdException w:name="Light Shading Accent 6" w:uiPriority="60"/>
+    <w:lsdException w:name="Light List Accent 6" w:uiPriority="61"/>
+    <w:lsdException w:name="Light Grid Accent 6" w:uiPriority="62"/>
+    <w:lsdException w:name="Medium Shading 1 Accent 6" w:uiPriority="63"/>
+    <w:lsdException w:name="Medium Shading 2 Accent 6" w:uiPriority="64"/>
+    <w:lsdException w:name="Medium List 1 Accent 6" w:uiPriority="65"/>
+    <w:lsdException w:name="Medium List 2 Accent 6" w:uiPriority="66"/>
+    <w:lsdException w:name="Medium Grid 1 Accent 6" w:uiPriority="67"/>
+    <w:lsdException w:name="Medium Grid 2 Accent 6" w:uiPriority="68"/>
+    <w:lsdException w:name="Medium Grid 3 Accent 6" w:uiPriority="69"/>
+    <w:lsdException w:name="Dark List Accent 6" w:uiPriority="70"/>
+    <w:lsdException w:name="Colorful Shading Accent 6" w:uiPriority="71"/>
+    <w:lsdException w:name="Colorful List Accent 6" w:uiPriority="72"/>
+    <w:lsdException w:name="Colorful Grid Accent 6" w:uiPriority="73"/>
+    <w:lsdException w:name="Subtle Emphasis" w:uiPriority="19" w:qFormat="1"/>
+    <w:lsdException w:name="Intense Emphasis" w:uiPriority="21" w:qFormat="1"/>
+    <w:lsdException w:name="Subtle Reference" w:uiPriority="31" w:qFormat="1"/>
+    <w:lsdException w:name="Intense Reference" w:uiPriority="32" w:qFormat="1"/>
+    <w:lsdException w:name="Book Title" w:uiPriority="33" w:qFormat="1"/>
+    <w:lsdException w:name="Bibliography" w:semiHidden="1" w:uiPriority="37" w:unhideWhenUsed="1"/>
+    <w:lsdException w:name="TOC Heading" w:semiHidden="1" w:uiPriority="39" w:unhideWhenUsed="1" w:qFormat="1"/>
+    <w:lsdException w:name="Plain Table 1" w:uiPriority="41"/>
+    <w:lsdException w:name="Plain Table 2" w:uiPriority="42"/>
+    <w:lsdException w:name="Plain Table 3" w:uiPriority="43"/>
+    <w:lsdException w:name="Plain Table 4" w:uiPriority="44"/>
+    <w:lsdException w:name="Plain Table 5" w:uiPriority="45"/>
+    <w:lsdException w:name="Grid Table Light" w:uiPriority="40"/>
+    <w:lsdException w:name="Grid Table 1 Light" w:uiPriority="46"/>
+    <w:lsdException w:name="Grid Table 2" w:uiPriority="47"/>
+    <w:lsdException w:name="Grid Table 3" w:uiPriority="48"/>
+    <w:lsdException w:name="Grid Table 4" w:uiPriority="49"/>
+    <w:lsdException w:name="Grid Table 5 Dark" w:uiPriority="50"/>
+    <w:lsdException w:name="Grid Table 6 Colorful" w:uiPriority="51"/>
+    <w:lsdException w:name="Grid Table 7 Colorful" w:uiPriority="52"/>
+    <w:lsdException w:name="Grid Table 1 Light Accent 1" w:uiPriority="46"/>
+    <w:lsdException w:name="Grid Table 2 Accent 1" w:uiPriority="47"/>
+    <w:lsdException w:name="Grid Table 3 Accent 1" w:uiPriority="48"/>
+    <w:lsdException w:name="Grid Table 4 Accent 1" w:uiPriority="49"/>
+    <w:lsdException w:name="Grid Table 5 Dark Accent 1" w:uiPriority="50"/>
+    <w:lsdException w:name="Grid Table 6 Colorful Accent 1" w:uiPriority="51"/>
+    <w:lsdException w:name="Grid Table 7 Colorful Accent 1" w:uiPriority="52"/>
+    <w:lsdException w:name="Grid Table 1 Light Accent 2" w:uiPriority="46"/>
+    <w:lsdException w:name="Grid Table 2 Accent 2" w:uiPriority="47"/>
+    <w:lsdException w:name="Grid Table 3 Accent 2" w:uiPriority="48"/>
+    <w:lsdException w:name="Grid Table 4 Accent 2" w:uiPriority="49"/>
+    <w:lsdException w:name="Grid Table 5 Dark Accent 2" w:uiPriority="50"/>
+    <w:lsdException w:name="Grid Table 6 Colorful Accent 2" w:uiPriority="51"/>
+    <w:lsdException w:name="Grid Table 7 Colorful Accent 2" w:uiPriority="52"/>
+    <w:lsdException w:name="Grid Table 1 Light Accent 3" w:uiPriority="46"/>
+    <w:lsdException w:name="Grid Table 2 Accent 3" w:uiPriority="47"/>
+    <w:lsdException w:name="Grid Table 3 Accent 3" w:uiPriority="48"/>
+    <w:lsdException w:name="Grid Table 4 Accent 3" w:uiPriority="49"/>
+    <w:lsdException w:name="Grid Table 5 Dark Accent 3" w:uiPriority="50"/>
+    <w:lsdException w:name="Grid Table 6 Colorful Accent 3" w:uiPriority="51"/>
+    <w:lsdException w:name="Grid Table 7 Colorful Accent 3" w:uiPriority="52"/>
+    <w:lsdException w:name="Grid Table 1 Light Accent 4" w:uiPriority="46"/>
+    <w:lsdException w:name="Grid Table 2 Accent 4" w:uiPriority="47"/>
+    <w:lsdException w:name="Grid Table 3 Accent 4" w:uiPriority="48"/>
+    <w:lsdException w:name="Grid Table 4 Accent 4" w:uiPriority="49"/>
+    <w:lsdException w:name="Grid Table 5 Dark Accent 4" w:uiPriority="50"/>
+    <w:lsdException w:name="Grid Table 6 Colorful Accent 4" w:uiPriority="51"/>
+    <w:lsdException w:name="Grid Table 7 Colorful Accent 4" w:uiPriority="52"/>
+    <w:lsdException w:name="Grid Table 1 Light Accent 5" w:uiPriority="46"/>
+    <w:lsdException w:name="Grid Table 2 Accent 5" w:uiPriority="47"/>
+    <w:lsdException w:name="Grid Table 3 Accent 5" w:uiPriority="48"/>
+    <w:lsdException w:name="Grid Table 4 Accent 5" w:uiPriority="49"/>
+    <w:lsdException w:name="Grid Table 5 Dark Accent 5" w:uiPriority="50"/>
+    <w:lsdException w:name="Grid Table 6 Colorful Accent 5" w:uiPriority="51"/>
+    <w:lsdException w:name="Grid Table 7 Colorful Accent 5" w:uiPriority="52"/>
+    <w:lsdException w:name="Grid Table 1 Light Accent 6" w:uiPriority="46"/>
+    <w:lsdException w:name="Grid Table 2 Accent 6" w:uiPriority="47"/>
+    <w:lsdException w:name="Grid Table 3 Accent 6" w:uiPriority="48"/>
+    <w:lsdException w:name="Grid Table 4 Accent 6" w:uiPriority="49"/>
+    <w:lsdException w:name="Grid Table 5 Dark Accent 6" w:uiPriority="50"/>
+    <w:lsdException w:name="Grid Table 6 Colorful Accent 6" w:uiPriority="51"/>
+    <w:lsdException w:name="Grid Table 7 Colorful Accent 6" w:uiPriority="52"/>
+    <w:lsdException w:name="List Table 1 Light" w:uiPriority="46"/>
+    <w:lsdException w:name="List Table 2" w:uiPriority="47"/>
+    <w:lsdException w:name="List Table 3" w:uiPriority="48"/>
+    <w:lsdException w:name="List Table 4" w:uiPriority="49"/>
+    <w:lsdException w:name="List Table 5 Dark" w:uiPriority="50"/>
+    <w:lsdException w:name="List Table 6 Colorful" w:uiPriority="51"/>
+    <w:lsdException w:name="List Table 7 Colorful" w:uiPriority="52"/>
+    <w:lsdException w:name="List Table 1 Light Accent 1" w:uiPriority="46"/>
+    <w:lsdException w:name="List Table 2 Accent 1" w:uiPriority="47"/>
+    <w:lsdException w:name="List Table 3 Accent 1" w:uiPriority="48"/>
+    <w:lsdException w:name="List Table 4 Accent 1" w:uiPriority="49"/>
+    <w:lsdException w:name="List Table 5 Dark Accent 1" w:uiPriority="50"/>
+    <w:lsdException w:name="List Table 6 Colorful Accent 1" w:uiPriority="51"/>
+    <w:lsdException w:name="List Table 7 Colorful Accent 1" w:uiPriority="52"/>
+    <w:lsdException w:name="List Table 1 Light Accent 2" w:uiPriority="46"/>
+    <w:lsdException w:name="List Table 2 Accent 2" w:uiPriority="47"/>
+    <w:lsdException w:name="List Table 3 Accent 2" w:uiPriority="48"/>
+    <w:lsdException w:name="List Table 4 Accent 2" w:uiPriority="49"/>
+    <w:lsdException w:name="List Table 5 Dark Accent 2" w:uiPriority="50"/>
+    <w:lsdException w:name="List Table 6 Colorful Accent 2" w:uiPriority="51"/>
+    <w:lsdException w:name="List Table 7 Colorful Accent 2" w:uiPriority="52"/>
+    <w:lsdException w:name="List Table 1 Light Accent 3" w:uiPriority="46"/>
+    <w:lsdException w:name="List Table 2 Accent 3" w:uiPriority="47"/>
+    <w:lsdException w:name="List Table 3 Accent 3" w:uiPriority="48"/>
+    <w:lsdException w:name="List Table 4 Accent 3" w:uiPriority="49"/>
+    <w:lsdException w:name="List Table 5 Dark Accent 3" w:uiPriority="50"/>
+    <w:lsdException w:name="List Table 6 Colorful Accent 3" w:uiPriority="51"/>
+    <w:lsdException w:name="List Table 7 Colorful Accent 3" w:uiPriority="52"/>
+    <w:lsdException w:name="List Table 1 Light Accent 4" w:uiPriority="46"/>
+    <w:lsdException w:name="List Table 2 Accent 4" w:uiPriority="47"/>
+    <w:lsdException w:name="List Table 3 Accent 4" w:uiPriority="48"/>
+    <w:lsdException w:name="List Table 4 Accent 4" w:uiPriority="49"/>
+    <w:lsdException w:name="List Table 5 Dark Accent 4" w:uiPriority="50"/>
+    <w:lsdException w:name="List Table 6 Colorful Accent 4" w:uiPriority="51"/>
+    <w:lsdException w:name="List Table 7 Colorful Accent 4" w:uiPriority="52"/>
+    <w:lsdException w:name="List Table 1 Light Accent 5" w:uiPriority="46"/>
+    <w:lsdException w:name="List Table 2 Accent 5" w:uiPriority="47"/>
+    <w:lsdException w:name="List Table 3 Accent 5" w:uiPriority="48"/>
+    <w:lsdException w:name="List Table 4 Accent 5" w:uiPriority="49"/>
+    <w:lsdException w:name="List Table 5 Dark Accent 5" w:uiPriority="50"/>
+    <w:lsdException w:name="List Table 6 Colorful Accent 5" w:uiPriority="51"/>
+    <w:lsdException w:name="List Table 7 Colorful Accent 5" w:uiPriority="52"/>
+    <w:lsdException w:name="List Table 1 Light Accent 6" w:uiPriority="46"/>
+    <w:lsdException w:name="List Table 2 Accent 6" w:uiPriority="47"/>
+    <w:lsdException w:name="List Table 3 Accent 6" w:uiPriority="48"/>
+    <w:lsdException w:name="List Table 4 Accent 6" w:uiPriority="49"/>
+    <w:lsdException w:name="List Table 5 Dark Accent 6" w:uiPriority="50"/>
+    <w:lsdException w:name="List Table 6 Colorful Accent 6" w:uiPriority="51"/>
+    <w:lsdException w:name="List Table 7 Colorful Accent 6" w:uiPriority="52"/>
+    <w:lsdException w:name="Mention" w:semiHidden="1" w:unhideWhenUsed="1"/>
+    <w:lsdException w:name="Smart Hyperlink" w:semiHidden="1" w:unhideWhenUsed="1"/>
   </w:latentStyles>
   <w:style w:type="paragraph" w:default="1" w:styleId="Normal">
     <w:name w:val="Normal"/>
@@ -2469,7 +2352,7 @@
   <a:extraClrSchemeLst/>
   <a:extLst>
     <a:ext uri="{05A4C25C-085E-4340-85A3-A5531E510DB2}">
-      <thm15:themeFamily xmlns:thm15="http://schemas.microsoft.com/office/thememl/2012/main" xmlns="" name="Office Theme" id="{62F939B6-93AF-4DB8-9C6B-D6C7DFDC589F}" vid="{4A3C46E8-61CC-4603-A589-7422A47A8E4A}"/>
+      <thm15:themeFamily xmlns:thm15="http://schemas.microsoft.com/office/thememl/2012/main" name="Office Theme" id="{62F939B6-93AF-4DB8-9C6B-D6C7DFDC589F}" vid="{4A3C46E8-61CC-4603-A589-7422A47A8E4A}"/>
     </a:ext>
   </a:extLst>
 </a:theme>
